--- a/DESPLIEGUE APPS WEB/TEMA 01/RESUMEN TEMA 01.docx
+++ b/DESPLIEGUE APPS WEB/TEMA 01/RESUMEN TEMA 01.docx
@@ -5,7 +5,6 @@
     <w:p>
       <w:pPr>
         <w:pStyle w:val="Ttulo"/>
-        <w:spacing w:before="240" w:after="240"/>
         <w:jc w:val="both"/>
       </w:pPr>
       <w:r>
@@ -15,7 +14,6 @@
     <w:p>
       <w:pPr>
         <w:pStyle w:val="Ttulo1"/>
-        <w:spacing w:after="240"/>
         <w:jc w:val="both"/>
       </w:pPr>
       <w:r>
@@ -24,7 +22,6 @@
     </w:p>
     <w:p>
       <w:pPr>
-        <w:spacing w:before="240" w:after="240"/>
         <w:jc w:val="both"/>
       </w:pPr>
       <w:r>
@@ -33,7 +30,6 @@
     </w:p>
     <w:p>
       <w:pPr>
-        <w:spacing w:before="240" w:after="240"/>
         <w:jc w:val="both"/>
       </w:pPr>
       <w:r>
@@ -42,7 +38,6 @@
     </w:p>
     <w:p>
       <w:pPr>
-        <w:spacing w:before="240" w:after="240"/>
         <w:jc w:val="both"/>
       </w:pPr>
       <w:r>
@@ -52,7 +47,6 @@
     <w:p>
       <w:pPr>
         <w:pStyle w:val="Ttulo1"/>
-        <w:spacing w:after="240"/>
         <w:jc w:val="both"/>
       </w:pPr>
       <w:r>
@@ -61,7 +55,6 @@
     </w:p>
     <w:p>
       <w:pPr>
-        <w:spacing w:before="240" w:after="240"/>
         <w:jc w:val="both"/>
       </w:pPr>
       <w:r>
@@ -87,7 +80,6 @@
     </w:p>
     <w:p>
       <w:pPr>
-        <w:spacing w:before="240" w:after="240"/>
         <w:jc w:val="both"/>
       </w:pPr>
       <w:r>
@@ -99,7 +91,6 @@
     </w:p>
     <w:p>
       <w:pPr>
-        <w:spacing w:before="240" w:after="240"/>
         <w:jc w:val="both"/>
       </w:pPr>
       <w:r>
@@ -113,7 +104,6 @@
           <w:ilvl w:val="0"/>
           <w:numId w:val="1"/>
         </w:numPr>
-        <w:spacing w:before="240" w:after="240"/>
         <w:jc w:val="both"/>
       </w:pPr>
       <w:r>
@@ -158,7 +148,6 @@
           <w:ilvl w:val="0"/>
           <w:numId w:val="1"/>
         </w:numPr>
-        <w:spacing w:before="240" w:after="240"/>
         <w:jc w:val="both"/>
       </w:pPr>
       <w:r>
@@ -179,7 +168,6 @@
           <w:ilvl w:val="0"/>
           <w:numId w:val="1"/>
         </w:numPr>
-        <w:spacing w:before="240" w:after="240"/>
         <w:jc w:val="both"/>
       </w:pPr>
       <w:r>
@@ -200,7 +188,6 @@
           <w:ilvl w:val="0"/>
           <w:numId w:val="1"/>
         </w:numPr>
-        <w:spacing w:before="240" w:after="240"/>
         <w:jc w:val="both"/>
       </w:pPr>
       <w:r>
@@ -216,7 +203,6 @@
     </w:p>
     <w:p>
       <w:pPr>
-        <w:spacing w:before="240" w:after="240"/>
         <w:jc w:val="both"/>
       </w:pPr>
       <w:r>
@@ -238,7 +224,6 @@
           <w:ilvl w:val="0"/>
           <w:numId w:val="1"/>
         </w:numPr>
-        <w:spacing w:before="240" w:after="240"/>
         <w:jc w:val="both"/>
         <w:rPr>
           <w:b/>
@@ -262,7 +247,6 @@
           <w:ilvl w:val="1"/>
           <w:numId w:val="1"/>
         </w:numPr>
-        <w:spacing w:before="240" w:after="240"/>
         <w:jc w:val="both"/>
       </w:pPr>
       <w:r>
@@ -310,7 +294,6 @@
           <w:ilvl w:val="1"/>
           <w:numId w:val="1"/>
         </w:numPr>
-        <w:spacing w:before="240" w:after="240"/>
         <w:jc w:val="both"/>
       </w:pPr>
       <w:r>
@@ -347,7 +330,6 @@
           <w:ilvl w:val="1"/>
           <w:numId w:val="1"/>
         </w:numPr>
-        <w:spacing w:before="240" w:after="240"/>
         <w:jc w:val="both"/>
       </w:pPr>
       <w:r>
@@ -392,7 +374,6 @@
           <w:ilvl w:val="1"/>
           <w:numId w:val="1"/>
         </w:numPr>
-        <w:spacing w:before="240" w:after="240"/>
         <w:jc w:val="both"/>
       </w:pPr>
       <w:r>
@@ -414,7 +395,6 @@
           <w:ilvl w:val="0"/>
           <w:numId w:val="1"/>
         </w:numPr>
-        <w:spacing w:before="240" w:after="240"/>
         <w:jc w:val="both"/>
       </w:pPr>
       <w:r>
@@ -518,7 +498,6 @@
           <w:ilvl w:val="0"/>
           <w:numId w:val="1"/>
         </w:numPr>
-        <w:spacing w:before="240" w:after="240"/>
         <w:jc w:val="both"/>
         <w:rPr>
           <w:lang w:val="en-US"/>
@@ -572,7 +551,6 @@
           <w:ilvl w:val="1"/>
           <w:numId w:val="1"/>
         </w:numPr>
-        <w:spacing w:before="240" w:after="240"/>
         <w:jc w:val="both"/>
       </w:pPr>
       <w:r>
@@ -626,7 +604,6 @@
           <w:ilvl w:val="1"/>
           <w:numId w:val="1"/>
         </w:numPr>
-        <w:spacing w:before="240" w:after="240"/>
         <w:jc w:val="both"/>
       </w:pPr>
       <w:r>
@@ -666,7 +643,6 @@
           <w:ilvl w:val="1"/>
           <w:numId w:val="1"/>
         </w:numPr>
-        <w:spacing w:before="240" w:after="240"/>
         <w:jc w:val="both"/>
       </w:pPr>
       <w:r>
@@ -687,7 +663,6 @@
           <w:ilvl w:val="0"/>
           <w:numId w:val="1"/>
         </w:numPr>
-        <w:spacing w:before="240" w:after="240"/>
         <w:jc w:val="both"/>
       </w:pPr>
       <w:r>
@@ -797,7 +772,6 @@
           <w:ilvl w:val="0"/>
           <w:numId w:val="1"/>
         </w:numPr>
-        <w:spacing w:before="240" w:after="240"/>
         <w:jc w:val="both"/>
       </w:pPr>
       <w:proofErr w:type="spellStart"/>
@@ -827,7 +801,6 @@
           <w:ilvl w:val="0"/>
           <w:numId w:val="1"/>
         </w:numPr>
-        <w:spacing w:before="240" w:after="240"/>
         <w:jc w:val="both"/>
       </w:pPr>
       <w:r>
@@ -856,7 +829,6 @@
           <w:ilvl w:val="0"/>
           <w:numId w:val="1"/>
         </w:numPr>
-        <w:spacing w:before="240" w:after="240"/>
         <w:jc w:val="both"/>
       </w:pPr>
       <w:r>
@@ -872,7 +844,6 @@
     </w:p>
     <w:p>
       <w:pPr>
-        <w:spacing w:before="240" w:after="240"/>
         <w:jc w:val="both"/>
       </w:pPr>
       <w:r>
@@ -891,7 +862,6 @@
     </w:p>
     <w:p>
       <w:pPr>
-        <w:spacing w:before="240" w:after="240"/>
         <w:jc w:val="both"/>
       </w:pPr>
       <w:r>
@@ -910,7 +880,6 @@
     </w:p>
     <w:p>
       <w:pPr>
-        <w:spacing w:before="240" w:after="240"/>
         <w:jc w:val="both"/>
       </w:pPr>
       <w:r>
@@ -931,7 +900,6 @@
           <w:ilvl w:val="0"/>
           <w:numId w:val="1"/>
         </w:numPr>
-        <w:spacing w:before="240" w:after="240"/>
         <w:jc w:val="both"/>
       </w:pPr>
       <w:r>
@@ -945,7 +913,6 @@
           <w:ilvl w:val="0"/>
           <w:numId w:val="1"/>
         </w:numPr>
-        <w:spacing w:before="240" w:after="240"/>
         <w:jc w:val="both"/>
       </w:pPr>
       <w:r>
@@ -959,7 +926,6 @@
           <w:ilvl w:val="0"/>
           <w:numId w:val="1"/>
         </w:numPr>
-        <w:spacing w:before="240" w:after="240"/>
         <w:jc w:val="both"/>
       </w:pPr>
       <w:r>
@@ -973,7 +939,6 @@
           <w:ilvl w:val="0"/>
           <w:numId w:val="1"/>
         </w:numPr>
-        <w:spacing w:before="240" w:after="240"/>
         <w:jc w:val="both"/>
       </w:pPr>
       <w:r>
@@ -987,7 +952,6 @@
           <w:ilvl w:val="0"/>
           <w:numId w:val="1"/>
         </w:numPr>
-        <w:spacing w:before="240" w:after="240"/>
         <w:jc w:val="both"/>
       </w:pPr>
       <w:r>
@@ -1001,7 +965,6 @@
           <w:ilvl w:val="0"/>
           <w:numId w:val="1"/>
         </w:numPr>
-        <w:spacing w:before="240" w:after="240"/>
         <w:jc w:val="both"/>
       </w:pPr>
       <w:r>
@@ -1010,7 +973,6 @@
     </w:p>
     <w:p>
       <w:pPr>
-        <w:spacing w:before="240" w:after="240"/>
         <w:jc w:val="both"/>
       </w:pPr>
       <w:r>
@@ -1024,7 +986,6 @@
           <w:ilvl w:val="0"/>
           <w:numId w:val="1"/>
         </w:numPr>
-        <w:spacing w:before="240" w:after="240"/>
         <w:jc w:val="both"/>
       </w:pPr>
       <w:r>
@@ -1045,7 +1006,6 @@
           <w:ilvl w:val="0"/>
           <w:numId w:val="1"/>
         </w:numPr>
-        <w:spacing w:before="240" w:after="240"/>
         <w:jc w:val="both"/>
       </w:pPr>
       <w:r>
@@ -1066,7 +1026,6 @@
           <w:ilvl w:val="0"/>
           <w:numId w:val="1"/>
         </w:numPr>
-        <w:spacing w:before="240" w:after="240"/>
         <w:jc w:val="both"/>
       </w:pPr>
       <w:r>
@@ -1083,7 +1042,7 @@
     <w:p>
       <w:pPr>
         <w:pStyle w:val="Ttulo2"/>
-        <w:spacing w:before="240" w:after="240"/>
+        <w:spacing w:before="240"/>
         <w:jc w:val="both"/>
       </w:pPr>
       <w:r>
@@ -1093,7 +1052,6 @@
     </w:p>
     <w:p>
       <w:pPr>
-        <w:spacing w:before="240" w:after="240"/>
         <w:jc w:val="both"/>
       </w:pPr>
       <w:r>
@@ -1102,7 +1060,6 @@
     </w:p>
     <w:p>
       <w:pPr>
-        <w:spacing w:before="240" w:after="240"/>
         <w:jc w:val="both"/>
       </w:pPr>
       <w:r>
@@ -1116,7 +1073,6 @@
           <w:ilvl w:val="0"/>
           <w:numId w:val="1"/>
         </w:numPr>
-        <w:spacing w:before="240" w:after="240"/>
         <w:jc w:val="both"/>
       </w:pPr>
       <w:r>
@@ -1140,7 +1096,6 @@
           <w:ilvl w:val="0"/>
           <w:numId w:val="1"/>
         </w:numPr>
-        <w:spacing w:before="240" w:after="240"/>
         <w:jc w:val="both"/>
       </w:pPr>
       <w:r>
@@ -1161,7 +1116,6 @@
           <w:ilvl w:val="0"/>
           <w:numId w:val="1"/>
         </w:numPr>
-        <w:spacing w:before="240" w:after="240"/>
         <w:jc w:val="both"/>
       </w:pPr>
       <w:r>
@@ -1182,7 +1136,6 @@
           <w:ilvl w:val="0"/>
           <w:numId w:val="1"/>
         </w:numPr>
-        <w:spacing w:before="240" w:after="240"/>
         <w:jc w:val="both"/>
       </w:pPr>
       <w:r>
@@ -1198,7 +1151,6 @@
     </w:p>
     <w:p>
       <w:pPr>
-        <w:spacing w:before="240" w:after="240"/>
         <w:jc w:val="both"/>
       </w:pPr>
       <w:r>
@@ -1207,7 +1159,6 @@
     </w:p>
     <w:p>
       <w:pPr>
-        <w:spacing w:before="240" w:after="240"/>
         <w:jc w:val="both"/>
       </w:pPr>
       <w:r>
@@ -1221,7 +1172,6 @@
           <w:ilvl w:val="0"/>
           <w:numId w:val="1"/>
         </w:numPr>
-        <w:spacing w:before="240" w:after="240"/>
         <w:jc w:val="both"/>
       </w:pPr>
       <w:r>
@@ -1238,7 +1188,6 @@
           <w:ilvl w:val="0"/>
           <w:numId w:val="1"/>
         </w:numPr>
-        <w:spacing w:before="240" w:after="240"/>
         <w:jc w:val="both"/>
       </w:pPr>
       <w:r>
@@ -1255,7 +1204,6 @@
           <w:ilvl w:val="0"/>
           <w:numId w:val="1"/>
         </w:numPr>
-        <w:spacing w:before="240" w:after="240"/>
         <w:jc w:val="both"/>
       </w:pPr>
       <w:r>
@@ -1272,7 +1220,6 @@
           <w:ilvl w:val="0"/>
           <w:numId w:val="1"/>
         </w:numPr>
-        <w:spacing w:before="240" w:after="240"/>
         <w:jc w:val="both"/>
       </w:pPr>
       <w:r>
@@ -1292,7 +1239,6 @@
     </w:p>
     <w:p>
       <w:pPr>
-        <w:spacing w:before="240" w:after="240"/>
         <w:jc w:val="both"/>
       </w:pPr>
       <w:r>
@@ -1302,7 +1248,7 @@
     <w:p>
       <w:pPr>
         <w:pStyle w:val="Ttulo2"/>
-        <w:spacing w:before="240" w:after="240"/>
+        <w:spacing w:before="240"/>
         <w:jc w:val="both"/>
       </w:pPr>
       <w:r>
@@ -1311,7 +1257,6 @@
     </w:p>
     <w:p>
       <w:pPr>
-        <w:spacing w:before="240" w:after="240"/>
         <w:jc w:val="both"/>
       </w:pPr>
       <w:r>
@@ -1320,7 +1265,6 @@
     </w:p>
     <w:p>
       <w:pPr>
-        <w:spacing w:before="240" w:after="240"/>
         <w:jc w:val="both"/>
       </w:pPr>
       <w:r>
@@ -1329,7 +1273,6 @@
     </w:p>
     <w:p>
       <w:pPr>
-        <w:spacing w:before="240" w:after="240"/>
         <w:jc w:val="both"/>
       </w:pPr>
       <w:r>
@@ -1343,7 +1286,6 @@
           <w:ilvl w:val="0"/>
           <w:numId w:val="1"/>
         </w:numPr>
-        <w:spacing w:before="240" w:after="240"/>
         <w:jc w:val="both"/>
       </w:pPr>
       <w:r>
@@ -1364,7 +1306,6 @@
           <w:ilvl w:val="0"/>
           <w:numId w:val="1"/>
         </w:numPr>
-        <w:spacing w:before="240" w:after="240"/>
         <w:jc w:val="both"/>
       </w:pPr>
       <w:r>
@@ -1417,7 +1358,6 @@
           <w:ilvl w:val="0"/>
           <w:numId w:val="1"/>
         </w:numPr>
-        <w:spacing w:before="240" w:after="240"/>
         <w:jc w:val="both"/>
       </w:pPr>
       <w:r>
@@ -1439,7 +1379,6 @@
           <w:ilvl w:val="1"/>
           <w:numId w:val="1"/>
         </w:numPr>
-        <w:spacing w:before="240" w:after="240"/>
         <w:jc w:val="both"/>
       </w:pPr>
       <w:r>
@@ -1459,7 +1398,6 @@
           <w:ilvl w:val="1"/>
           <w:numId w:val="1"/>
         </w:numPr>
-        <w:spacing w:before="240" w:after="240"/>
         <w:jc w:val="both"/>
       </w:pPr>
       <w:r>
@@ -1473,7 +1411,6 @@
           <w:ilvl w:val="1"/>
           <w:numId w:val="1"/>
         </w:numPr>
-        <w:spacing w:before="240" w:after="240"/>
         <w:jc w:val="both"/>
       </w:pPr>
       <w:r>
@@ -1487,7 +1424,6 @@
           <w:ilvl w:val="1"/>
           <w:numId w:val="1"/>
         </w:numPr>
-        <w:spacing w:before="240" w:after="240"/>
         <w:jc w:val="both"/>
       </w:pPr>
       <w:r>
@@ -1509,7 +1445,6 @@
           <w:ilvl w:val="0"/>
           <w:numId w:val="1"/>
         </w:numPr>
-        <w:spacing w:before="240" w:after="240"/>
         <w:jc w:val="both"/>
       </w:pPr>
       <w:r>
@@ -1530,7 +1465,6 @@
           <w:ilvl w:val="0"/>
           <w:numId w:val="1"/>
         </w:numPr>
-        <w:spacing w:before="240" w:after="240"/>
         <w:jc w:val="both"/>
       </w:pPr>
       <w:r>
@@ -1583,7 +1517,6 @@
           <w:ilvl w:val="0"/>
           <w:numId w:val="1"/>
         </w:numPr>
-        <w:spacing w:before="240" w:after="240"/>
         <w:jc w:val="both"/>
       </w:pPr>
       <w:r>
@@ -1600,7 +1533,7 @@
     <w:p>
       <w:pPr>
         <w:pStyle w:val="Ttulo2"/>
-        <w:spacing w:before="240" w:after="240"/>
+        <w:spacing w:before="240"/>
         <w:jc w:val="both"/>
       </w:pPr>
       <w:r>
@@ -1609,7 +1542,6 @@
     </w:p>
     <w:p>
       <w:pPr>
-        <w:spacing w:before="240" w:after="240"/>
         <w:jc w:val="both"/>
       </w:pPr>
       <w:r>
@@ -1618,7 +1550,6 @@
     </w:p>
     <w:p>
       <w:pPr>
-        <w:spacing w:before="240" w:after="240"/>
         <w:jc w:val="both"/>
       </w:pPr>
       <w:r>
@@ -1632,7 +1563,6 @@
           <w:ilvl w:val="0"/>
           <w:numId w:val="1"/>
         </w:numPr>
-        <w:spacing w:before="240" w:after="240"/>
         <w:jc w:val="both"/>
       </w:pPr>
       <w:r>
@@ -1653,7 +1583,6 @@
           <w:ilvl w:val="0"/>
           <w:numId w:val="1"/>
         </w:numPr>
-        <w:spacing w:before="240" w:after="240"/>
         <w:jc w:val="both"/>
       </w:pPr>
       <w:r>
@@ -1674,7 +1603,6 @@
           <w:ilvl w:val="0"/>
           <w:numId w:val="1"/>
         </w:numPr>
-        <w:spacing w:before="240" w:after="240"/>
         <w:jc w:val="both"/>
       </w:pPr>
       <w:r>
@@ -1704,7 +1632,6 @@
           <w:ilvl w:val="0"/>
           <w:numId w:val="1"/>
         </w:numPr>
-        <w:spacing w:before="240" w:after="240"/>
         <w:jc w:val="both"/>
       </w:pPr>
       <w:r>
@@ -1725,7 +1652,6 @@
           <w:ilvl w:val="0"/>
           <w:numId w:val="1"/>
         </w:numPr>
-        <w:spacing w:before="240" w:after="240"/>
         <w:jc w:val="both"/>
       </w:pPr>
       <w:r>
@@ -1741,7 +1667,6 @@
     </w:p>
     <w:p>
       <w:pPr>
-        <w:spacing w:before="240" w:after="240"/>
         <w:jc w:val="both"/>
       </w:pPr>
       <w:r>
@@ -1755,7 +1680,6 @@
           <w:ilvl w:val="0"/>
           <w:numId w:val="1"/>
         </w:numPr>
-        <w:spacing w:before="240" w:after="240"/>
         <w:jc w:val="both"/>
       </w:pPr>
       <w:r>
@@ -1776,7 +1700,6 @@
           <w:ilvl w:val="0"/>
           <w:numId w:val="1"/>
         </w:numPr>
-        <w:spacing w:before="240" w:after="240"/>
         <w:jc w:val="both"/>
       </w:pPr>
       <w:r>
@@ -1821,7 +1744,6 @@
           <w:ilvl w:val="0"/>
           <w:numId w:val="1"/>
         </w:numPr>
-        <w:spacing w:before="240" w:after="240"/>
         <w:jc w:val="both"/>
       </w:pPr>
       <w:r>
@@ -1842,7 +1764,6 @@
           <w:ilvl w:val="0"/>
           <w:numId w:val="1"/>
         </w:numPr>
-        <w:spacing w:before="240" w:after="240"/>
         <w:jc w:val="both"/>
       </w:pPr>
       <w:r>
@@ -1880,7 +1801,6 @@
           <w:ilvl w:val="0"/>
           <w:numId w:val="1"/>
         </w:numPr>
-        <w:spacing w:before="240" w:after="240"/>
         <w:jc w:val="both"/>
       </w:pPr>
       <w:r>
@@ -1909,7 +1829,6 @@
           <w:ilvl w:val="0"/>
           <w:numId w:val="1"/>
         </w:numPr>
-        <w:spacing w:before="240" w:after="240"/>
         <w:jc w:val="both"/>
       </w:pPr>
       <w:r>
@@ -1930,7 +1849,6 @@
           <w:ilvl w:val="0"/>
           <w:numId w:val="1"/>
         </w:numPr>
-        <w:spacing w:before="240" w:after="240"/>
         <w:jc w:val="both"/>
       </w:pPr>
       <w:r>
@@ -1951,7 +1869,6 @@
           <w:ilvl w:val="0"/>
           <w:numId w:val="1"/>
         </w:numPr>
-        <w:spacing w:before="240" w:after="240"/>
         <w:jc w:val="both"/>
       </w:pPr>
       <w:r>
@@ -1968,7 +1885,7 @@
     <w:p>
       <w:pPr>
         <w:pStyle w:val="Ttulo2"/>
-        <w:spacing w:before="240" w:after="240"/>
+        <w:spacing w:before="240"/>
         <w:jc w:val="both"/>
       </w:pPr>
       <w:r>
@@ -1977,7 +1894,6 @@
     </w:p>
     <w:p>
       <w:pPr>
-        <w:spacing w:before="240" w:after="240"/>
         <w:jc w:val="both"/>
       </w:pPr>
       <w:r>
@@ -1991,7 +1907,6 @@
           <w:ilvl w:val="0"/>
           <w:numId w:val="1"/>
         </w:numPr>
-        <w:spacing w:before="240" w:after="240"/>
         <w:jc w:val="both"/>
       </w:pPr>
       <w:r>
@@ -2012,7 +1927,6 @@
           <w:ilvl w:val="1"/>
           <w:numId w:val="1"/>
         </w:numPr>
-        <w:spacing w:before="240" w:after="240"/>
         <w:jc w:val="both"/>
       </w:pPr>
       <w:r>
@@ -2026,7 +1940,6 @@
           <w:ilvl w:val="1"/>
           <w:numId w:val="1"/>
         </w:numPr>
-        <w:spacing w:before="240" w:after="240"/>
         <w:jc w:val="both"/>
       </w:pPr>
       <w:r>
@@ -2040,7 +1953,6 @@
           <w:ilvl w:val="1"/>
           <w:numId w:val="1"/>
         </w:numPr>
-        <w:spacing w:before="240" w:after="240"/>
         <w:jc w:val="both"/>
       </w:pPr>
       <w:r>
@@ -2054,7 +1966,6 @@
           <w:ilvl w:val="1"/>
           <w:numId w:val="1"/>
         </w:numPr>
-        <w:spacing w:before="240" w:after="240"/>
         <w:jc w:val="both"/>
       </w:pPr>
       <w:r>
@@ -2068,7 +1979,6 @@
           <w:ilvl w:val="0"/>
           <w:numId w:val="1"/>
         </w:numPr>
-        <w:spacing w:before="240" w:after="240"/>
         <w:jc w:val="both"/>
       </w:pPr>
       <w:r>
@@ -2089,7 +1999,6 @@
           <w:ilvl w:val="1"/>
           <w:numId w:val="1"/>
         </w:numPr>
-        <w:spacing w:before="240" w:after="240"/>
         <w:jc w:val="both"/>
       </w:pPr>
       <w:r>
@@ -2103,7 +2012,6 @@
           <w:ilvl w:val="0"/>
           <w:numId w:val="1"/>
         </w:numPr>
-        <w:spacing w:before="240" w:after="240"/>
         <w:jc w:val="both"/>
         <w:rPr>
           <w:b/>
@@ -2125,7 +2033,6 @@
           <w:ilvl w:val="1"/>
           <w:numId w:val="1"/>
         </w:numPr>
-        <w:spacing w:before="240" w:after="240"/>
         <w:jc w:val="both"/>
       </w:pPr>
       <w:r>
@@ -2139,7 +2046,6 @@
           <w:ilvl w:val="1"/>
           <w:numId w:val="1"/>
         </w:numPr>
-        <w:spacing w:before="240" w:after="240"/>
         <w:jc w:val="both"/>
       </w:pPr>
       <w:r>
@@ -2153,7 +2059,6 @@
           <w:ilvl w:val="0"/>
           <w:numId w:val="1"/>
         </w:numPr>
-        <w:spacing w:before="240" w:after="240"/>
         <w:jc w:val="both"/>
         <w:rPr>
           <w:b/>
@@ -2175,7 +2080,6 @@
           <w:ilvl w:val="1"/>
           <w:numId w:val="1"/>
         </w:numPr>
-        <w:spacing w:before="240" w:after="240"/>
         <w:jc w:val="both"/>
       </w:pPr>
       <w:r>
@@ -2189,7 +2093,6 @@
           <w:ilvl w:val="1"/>
           <w:numId w:val="1"/>
         </w:numPr>
-        <w:spacing w:before="240" w:after="240"/>
         <w:jc w:val="both"/>
       </w:pPr>
       <w:r>
@@ -2203,7 +2106,6 @@
           <w:ilvl w:val="1"/>
           <w:numId w:val="1"/>
         </w:numPr>
-        <w:spacing w:before="240" w:after="240"/>
         <w:jc w:val="both"/>
       </w:pPr>
       <w:r>
@@ -2217,7 +2119,6 @@
           <w:ilvl w:val="0"/>
           <w:numId w:val="1"/>
         </w:numPr>
-        <w:spacing w:before="240" w:after="240"/>
         <w:jc w:val="both"/>
       </w:pPr>
       <w:r>
@@ -2231,7 +2132,6 @@
           <w:ilvl w:val="1"/>
           <w:numId w:val="1"/>
         </w:numPr>
-        <w:spacing w:before="240" w:after="240"/>
         <w:jc w:val="both"/>
       </w:pPr>
       <w:r>
@@ -2245,7 +2145,6 @@
           <w:ilvl w:val="1"/>
           <w:numId w:val="1"/>
         </w:numPr>
-        <w:spacing w:before="240" w:after="240"/>
         <w:jc w:val="both"/>
       </w:pPr>
       <w:r>
@@ -2259,7 +2158,6 @@
           <w:ilvl w:val="1"/>
           <w:numId w:val="1"/>
         </w:numPr>
-        <w:spacing w:before="240" w:after="240"/>
         <w:jc w:val="both"/>
       </w:pPr>
       <w:r>
@@ -2281,7 +2179,6 @@
           <w:ilvl w:val="0"/>
           <w:numId w:val="1"/>
         </w:numPr>
-        <w:spacing w:before="240" w:after="240"/>
         <w:jc w:val="both"/>
       </w:pPr>
       <w:r>
@@ -2295,7 +2192,6 @@
           <w:ilvl w:val="1"/>
           <w:numId w:val="1"/>
         </w:numPr>
-        <w:spacing w:before="240" w:after="240"/>
         <w:jc w:val="both"/>
       </w:pPr>
       <w:r>
@@ -2309,7 +2205,6 @@
           <w:ilvl w:val="1"/>
           <w:numId w:val="1"/>
         </w:numPr>
-        <w:spacing w:before="240" w:after="240"/>
         <w:jc w:val="both"/>
       </w:pPr>
       <w:r>
@@ -2323,7 +2218,6 @@
           <w:ilvl w:val="0"/>
           <w:numId w:val="1"/>
         </w:numPr>
-        <w:spacing w:before="240" w:after="240"/>
         <w:jc w:val="both"/>
       </w:pPr>
       <w:r>
@@ -2345,7 +2239,6 @@
           <w:ilvl w:val="1"/>
           <w:numId w:val="1"/>
         </w:numPr>
-        <w:spacing w:before="240" w:after="240"/>
         <w:jc w:val="both"/>
       </w:pPr>
       <w:r>
@@ -2360,7 +2253,6 @@
           <w:ilvl w:val="1"/>
           <w:numId w:val="1"/>
         </w:numPr>
-        <w:spacing w:before="240" w:after="240"/>
         <w:jc w:val="both"/>
       </w:pPr>
       <w:r>
@@ -2378,7 +2270,6 @@
     </w:p>
     <w:p>
       <w:pPr>
-        <w:spacing w:before="240" w:after="240"/>
         <w:jc w:val="both"/>
       </w:pPr>
       <w:r>
@@ -2395,7 +2286,6 @@
     </w:p>
     <w:p>
       <w:pPr>
-        <w:spacing w:before="240" w:after="240"/>
         <w:jc w:val="both"/>
       </w:pPr>
       <w:r>
@@ -2409,7 +2299,6 @@
           <w:ilvl w:val="0"/>
           <w:numId w:val="1"/>
         </w:numPr>
-        <w:spacing w:before="240" w:after="240"/>
         <w:jc w:val="both"/>
       </w:pPr>
       <w:r>
@@ -2437,7 +2326,6 @@
           <w:ilvl w:val="0"/>
           <w:numId w:val="1"/>
         </w:numPr>
-        <w:spacing w:before="240" w:after="240"/>
         <w:jc w:val="both"/>
       </w:pPr>
       <w:r>
@@ -2458,7 +2346,6 @@
           <w:ilvl w:val="0"/>
           <w:numId w:val="1"/>
         </w:numPr>
-        <w:spacing w:before="240" w:after="240"/>
         <w:jc w:val="both"/>
       </w:pPr>
       <w:r>
@@ -2479,7 +2366,6 @@
           <w:ilvl w:val="0"/>
           <w:numId w:val="1"/>
         </w:numPr>
-        <w:spacing w:before="240" w:after="240"/>
         <w:jc w:val="both"/>
       </w:pPr>
       <w:r>
@@ -2502,7 +2388,6 @@
     </w:p>
     <w:p>
       <w:pPr>
-        <w:spacing w:before="240" w:after="240"/>
         <w:jc w:val="both"/>
       </w:pPr>
       <w:r>
@@ -2526,7 +2411,6 @@
           <w:ilvl w:val="0"/>
           <w:numId w:val="1"/>
         </w:numPr>
-        <w:spacing w:before="240" w:after="240"/>
         <w:jc w:val="both"/>
       </w:pPr>
       <w:r>
@@ -2547,7 +2431,6 @@
           <w:ilvl w:val="0"/>
           <w:numId w:val="1"/>
         </w:numPr>
-        <w:spacing w:before="240" w:after="240"/>
         <w:jc w:val="both"/>
       </w:pPr>
       <w:r>
@@ -2568,7 +2451,6 @@
           <w:ilvl w:val="0"/>
           <w:numId w:val="1"/>
         </w:numPr>
-        <w:spacing w:before="240" w:after="240"/>
         <w:jc w:val="both"/>
       </w:pPr>
       <w:r>
@@ -2589,7 +2471,6 @@
           <w:ilvl w:val="0"/>
           <w:numId w:val="1"/>
         </w:numPr>
-        <w:spacing w:before="240" w:after="240"/>
         <w:jc w:val="both"/>
       </w:pPr>
       <w:r>
@@ -2608,7 +2489,6 @@
     </w:p>
     <w:p>
       <w:pPr>
-        <w:spacing w:before="240" w:after="240"/>
         <w:jc w:val="both"/>
       </w:pPr>
       <w:r>
@@ -2632,7 +2512,6 @@
           <w:ilvl w:val="0"/>
           <w:numId w:val="1"/>
         </w:numPr>
-        <w:spacing w:before="240" w:after="240"/>
         <w:jc w:val="both"/>
       </w:pPr>
       <w:r>
@@ -2653,7 +2532,6 @@
           <w:ilvl w:val="0"/>
           <w:numId w:val="1"/>
         </w:numPr>
-        <w:spacing w:before="240" w:after="240"/>
         <w:jc w:val="both"/>
       </w:pPr>
       <w:r>
@@ -2690,7 +2568,6 @@
           <w:ilvl w:val="0"/>
           <w:numId w:val="1"/>
         </w:numPr>
-        <w:spacing w:before="240" w:after="240"/>
         <w:jc w:val="both"/>
       </w:pPr>
       <w:r>
@@ -2711,7 +2588,6 @@
           <w:ilvl w:val="0"/>
           <w:numId w:val="1"/>
         </w:numPr>
-        <w:spacing w:before="240" w:after="240"/>
         <w:jc w:val="both"/>
       </w:pPr>
       <w:r>
@@ -2727,7 +2603,6 @@
     </w:p>
     <w:p>
       <w:pPr>
-        <w:spacing w:before="240" w:after="240"/>
         <w:jc w:val="both"/>
       </w:pPr>
       <w:r>
@@ -2787,7 +2662,7 @@
     <w:p>
       <w:pPr>
         <w:pStyle w:val="Ttulo2"/>
-        <w:spacing w:before="240" w:after="240"/>
+        <w:spacing w:before="240"/>
         <w:jc w:val="both"/>
       </w:pPr>
       <w:r>
@@ -2796,7 +2671,6 @@
     </w:p>
     <w:p>
       <w:pPr>
-        <w:spacing w:before="240" w:after="240"/>
         <w:jc w:val="both"/>
       </w:pPr>
       <w:r>
@@ -2805,7 +2679,6 @@
     </w:p>
     <w:p>
       <w:pPr>
-        <w:spacing w:before="240" w:after="240"/>
         <w:jc w:val="both"/>
       </w:pPr>
       <w:r>
@@ -2814,7 +2687,6 @@
     </w:p>
     <w:p>
       <w:pPr>
-        <w:spacing w:before="240" w:after="240"/>
         <w:jc w:val="both"/>
       </w:pPr>
       <w:r>
@@ -2829,7 +2701,6 @@
           <w:ilvl w:val="0"/>
           <w:numId w:val="1"/>
         </w:numPr>
-        <w:spacing w:before="240" w:after="240"/>
         <w:jc w:val="both"/>
       </w:pPr>
       <w:r>
@@ -2858,7 +2729,6 @@
           <w:ilvl w:val="0"/>
           <w:numId w:val="1"/>
         </w:numPr>
-        <w:spacing w:before="240" w:after="240"/>
         <w:jc w:val="both"/>
       </w:pPr>
       <w:r>
@@ -2879,7 +2749,6 @@
           <w:ilvl w:val="0"/>
           <w:numId w:val="1"/>
         </w:numPr>
-        <w:spacing w:before="240" w:after="240"/>
         <w:jc w:val="both"/>
       </w:pPr>
       <w:proofErr w:type="spellStart"/>
@@ -2897,7 +2766,6 @@
     </w:p>
     <w:p>
       <w:pPr>
-        <w:spacing w:before="240" w:after="240"/>
         <w:jc w:val="both"/>
         <w:rPr>
           <w:b/>
@@ -2914,7 +2782,6 @@
     </w:p>
     <w:p>
       <w:pPr>
-        <w:spacing w:before="240" w:after="240"/>
         <w:jc w:val="both"/>
       </w:pPr>
       <w:r>
@@ -2923,7 +2790,6 @@
     </w:p>
     <w:p>
       <w:pPr>
-        <w:spacing w:before="240" w:after="240"/>
         <w:jc w:val="both"/>
         <w:rPr>
           <w:b/>
@@ -2940,7 +2806,6 @@
     </w:p>
     <w:p>
       <w:pPr>
-        <w:spacing w:before="240" w:after="240"/>
         <w:jc w:val="both"/>
       </w:pPr>
       <w:r>
@@ -2954,7 +2819,6 @@
           <w:ilvl w:val="0"/>
           <w:numId w:val="1"/>
         </w:numPr>
-        <w:spacing w:before="240" w:after="240"/>
         <w:jc w:val="both"/>
       </w:pPr>
       <w:r>
@@ -2978,7 +2842,6 @@
           <w:ilvl w:val="0"/>
           <w:numId w:val="1"/>
         </w:numPr>
-        <w:spacing w:before="240" w:after="240"/>
         <w:jc w:val="both"/>
       </w:pPr>
       <w:r>
@@ -2999,7 +2862,6 @@
           <w:ilvl w:val="0"/>
           <w:numId w:val="1"/>
         </w:numPr>
-        <w:spacing w:before="240" w:after="240"/>
         <w:jc w:val="both"/>
       </w:pPr>
       <w:r>
@@ -3015,7 +2877,6 @@
     </w:p>
     <w:p>
       <w:pPr>
-        <w:spacing w:before="240" w:after="240"/>
         <w:jc w:val="both"/>
         <w:rPr>
           <w:b/>
@@ -3041,7 +2902,6 @@
     </w:p>
     <w:p>
       <w:pPr>
-        <w:spacing w:before="240" w:after="240"/>
         <w:jc w:val="both"/>
       </w:pPr>
       <w:r>
@@ -3074,13 +2934,4450 @@
     </w:p>
     <w:p>
       <w:pPr>
-        <w:spacing w:before="240" w:after="240"/>
-        <w:jc w:val="both"/>
-      </w:pPr>
-    </w:p>
-    <w:p>
-      <w:pPr>
-        <w:spacing w:before="240" w:after="240"/>
+        <w:pStyle w:val="Ttulo2"/>
+      </w:pPr>
+      <w:r>
+        <w:t>2.- Servidor Web Apache.</w:t>
+      </w:r>
+    </w:p>
+    <w:p>
+      <w:pPr>
+        <w:jc w:val="both"/>
+      </w:pPr>
+      <w:r>
+        <w:t>Un servidor web es un programa que se ejecuta de forma continua en un ordenador (también se utiliza el término para referirse al ordenador que lo ejecuta), se mantiene a la espera de peticiones por parte de un cliente y contesta a estas peticiones de forma adecuada, sirviendo una página web que será mostrada en el navegador o mostrando el mensaje correspondiente si se detectó algún error.</w:t>
+      </w:r>
+    </w:p>
+    <w:p>
+      <w:pPr>
+        <w:jc w:val="both"/>
+      </w:pPr>
+      <w:r>
+        <w:t xml:space="preserve">Servidor web más popular del mercado actualmente es Apache, de código abierto y gratuito, disponible para Windows, GNU/Linux, entre </w:t>
+      </w:r>
+      <w:proofErr w:type="spellStart"/>
+      <w:r>
+        <w:t>otros.</w:t>
+      </w:r>
+      <w:proofErr w:type="spellEnd"/>
+    </w:p>
+    <w:p>
+      <w:pPr>
+        <w:jc w:val="both"/>
+      </w:pPr>
+      <w:r>
+        <w:t>Su arquitectura:</w:t>
+      </w:r>
+    </w:p>
+    <w:p>
+      <w:pPr>
+        <w:pStyle w:val="Prrafodelista"/>
+        <w:numPr>
+          <w:ilvl w:val="0"/>
+          <w:numId w:val="1"/>
+        </w:numPr>
+        <w:jc w:val="both"/>
+      </w:pPr>
+      <w:r>
+        <w:lastRenderedPageBreak/>
+        <w:t>Estructurado en módulos.</w:t>
+      </w:r>
+    </w:p>
+    <w:p>
+      <w:pPr>
+        <w:pStyle w:val="Prrafodelista"/>
+        <w:numPr>
+          <w:ilvl w:val="0"/>
+          <w:numId w:val="1"/>
+        </w:numPr>
+        <w:jc w:val="both"/>
+      </w:pPr>
+      <w:r>
+        <w:t>Cada módulo contiene un conjunto de funciones relativas a un aspecto concreto del servidor.</w:t>
+      </w:r>
+    </w:p>
+    <w:p>
+      <w:pPr>
+        <w:pStyle w:val="Prrafodelista"/>
+        <w:numPr>
+          <w:ilvl w:val="0"/>
+          <w:numId w:val="1"/>
+        </w:numPr>
+        <w:jc w:val="both"/>
+      </w:pPr>
+      <w:r>
+        <w:t xml:space="preserve">El archivo binario </w:t>
+      </w:r>
+      <w:proofErr w:type="spellStart"/>
+      <w:r>
+        <w:rPr>
+          <w:b/>
+          <w:bCs/>
+        </w:rPr>
+        <w:t>httpd</w:t>
+      </w:r>
+      <w:proofErr w:type="spellEnd"/>
+      <w:r>
+        <w:t xml:space="preserve"> contiene un conjunto de módulos que han sido compilados.</w:t>
+      </w:r>
+    </w:p>
+    <w:p>
+      <w:pPr>
+        <w:pStyle w:val="Prrafodelista"/>
+        <w:numPr>
+          <w:ilvl w:val="0"/>
+          <w:numId w:val="1"/>
+        </w:numPr>
+        <w:jc w:val="both"/>
+      </w:pPr>
+      <w:r>
+        <w:t>La funcionalidad de estos módulos puede ser activada o desactivada al arrancar el servidor.</w:t>
+      </w:r>
+    </w:p>
+    <w:p>
+      <w:pPr>
+        <w:pStyle w:val="Prrafodelista"/>
+        <w:numPr>
+          <w:ilvl w:val="0"/>
+          <w:numId w:val="1"/>
+        </w:numPr>
+        <w:jc w:val="both"/>
+      </w:pPr>
+      <w:r>
+        <w:t xml:space="preserve">Los módulos se pueden habilitar o deshabilitar según las necesidades y se pueden dividir en varias </w:t>
+      </w:r>
+      <w:r>
+        <w:t>categorías</w:t>
+      </w:r>
+      <w:r>
+        <w:t>:</w:t>
+      </w:r>
+    </w:p>
+    <w:p>
+      <w:pPr>
+        <w:pStyle w:val="Prrafodelista"/>
+        <w:numPr>
+          <w:ilvl w:val="1"/>
+          <w:numId w:val="1"/>
+        </w:numPr>
+        <w:jc w:val="both"/>
+        <w:rPr>
+          <w:i/>
+          <w:iCs/>
+        </w:rPr>
+      </w:pPr>
+      <w:r>
+        <w:rPr>
+          <w:b/>
+          <w:bCs/>
+        </w:rPr>
+        <w:t>Módulos de Núcleo (Core Modules):</w:t>
+      </w:r>
+      <w:r>
+        <w:t xml:space="preserve"> fundamentales para el funcionamiento del servidor web y no se pueden deshabilitar</w:t>
+      </w:r>
+      <w:r>
+        <w:t xml:space="preserve">: </w:t>
+      </w:r>
+      <w:proofErr w:type="spellStart"/>
+      <w:r>
+        <w:rPr>
+          <w:i/>
+          <w:iCs/>
+        </w:rPr>
+        <w:t>m</w:t>
+      </w:r>
+      <w:r>
+        <w:rPr>
+          <w:i/>
+          <w:iCs/>
+        </w:rPr>
+        <w:t>od_mime</w:t>
+      </w:r>
+      <w:proofErr w:type="spellEnd"/>
+      <w:r>
+        <w:rPr>
+          <w:i/>
+          <w:iCs/>
+        </w:rPr>
+        <w:t xml:space="preserve">, </w:t>
+      </w:r>
+      <w:proofErr w:type="spellStart"/>
+      <w:r>
+        <w:rPr>
+          <w:i/>
+          <w:iCs/>
+        </w:rPr>
+        <w:t>mod_dir</w:t>
+      </w:r>
+      <w:proofErr w:type="spellEnd"/>
+      <w:r>
+        <w:rPr>
+          <w:i/>
+          <w:iCs/>
+        </w:rPr>
+        <w:t xml:space="preserve">, </w:t>
+      </w:r>
+      <w:proofErr w:type="spellStart"/>
+      <w:r>
+        <w:rPr>
+          <w:i/>
+          <w:iCs/>
+        </w:rPr>
+        <w:t>mod_log_config</w:t>
+      </w:r>
+      <w:proofErr w:type="spellEnd"/>
+      <w:r>
+        <w:rPr>
+          <w:i/>
+          <w:iCs/>
+        </w:rPr>
+        <w:t>.</w:t>
+      </w:r>
+    </w:p>
+    <w:p>
+      <w:pPr>
+        <w:pStyle w:val="Prrafodelista"/>
+        <w:numPr>
+          <w:ilvl w:val="1"/>
+          <w:numId w:val="1"/>
+        </w:numPr>
+        <w:jc w:val="both"/>
+        <w:rPr>
+          <w:i/>
+          <w:iCs/>
+        </w:rPr>
+      </w:pPr>
+      <w:r>
+        <w:rPr>
+          <w:b/>
+          <w:bCs/>
+        </w:rPr>
+        <w:t xml:space="preserve">Módulos de Autenticación y Autorización: </w:t>
+      </w:r>
+      <w:r>
+        <w:t xml:space="preserve">se utilizan para autenticar usuarios y controlar el acceso a recursos del servidor: </w:t>
+      </w:r>
+      <w:proofErr w:type="spellStart"/>
+      <w:r>
+        <w:rPr>
+          <w:i/>
+          <w:iCs/>
+        </w:rPr>
+        <w:t>mod_auth_basic</w:t>
+      </w:r>
+      <w:proofErr w:type="spellEnd"/>
+      <w:r>
+        <w:rPr>
+          <w:i/>
+          <w:iCs/>
+        </w:rPr>
+        <w:t xml:space="preserve">, </w:t>
+      </w:r>
+      <w:proofErr w:type="spellStart"/>
+      <w:r>
+        <w:rPr>
+          <w:i/>
+          <w:iCs/>
+        </w:rPr>
+        <w:t>mod_auth_digest</w:t>
+      </w:r>
+      <w:proofErr w:type="spellEnd"/>
+      <w:r>
+        <w:rPr>
+          <w:i/>
+          <w:iCs/>
+        </w:rPr>
+        <w:t xml:space="preserve">, </w:t>
+      </w:r>
+      <w:proofErr w:type="spellStart"/>
+      <w:r>
+        <w:rPr>
+          <w:i/>
+          <w:iCs/>
+        </w:rPr>
+        <w:t>mod_auth</w:t>
+      </w:r>
+      <w:r>
+        <w:rPr>
+          <w:i/>
+          <w:iCs/>
+        </w:rPr>
+        <w:t>z</w:t>
+      </w:r>
+      <w:r>
+        <w:rPr>
+          <w:i/>
+          <w:iCs/>
+        </w:rPr>
+        <w:t>_host</w:t>
+      </w:r>
+      <w:proofErr w:type="spellEnd"/>
+      <w:r>
+        <w:rPr>
+          <w:i/>
+          <w:iCs/>
+        </w:rPr>
+        <w:t>.</w:t>
+      </w:r>
+    </w:p>
+    <w:p>
+      <w:pPr>
+        <w:pStyle w:val="Prrafodelista"/>
+        <w:numPr>
+          <w:ilvl w:val="1"/>
+          <w:numId w:val="1"/>
+        </w:numPr>
+        <w:jc w:val="both"/>
+        <w:rPr>
+          <w:i/>
+          <w:iCs/>
+        </w:rPr>
+      </w:pPr>
+      <w:r>
+        <w:rPr>
+          <w:b/>
+          <w:bCs/>
+        </w:rPr>
+        <w:t xml:space="preserve">Módulos de Procesamiento de Contenido: </w:t>
+      </w:r>
+      <w:r>
+        <w:t xml:space="preserve">permiten el procesamiento del contenido antes de que se envíe al cliente: </w:t>
+      </w:r>
+      <w:proofErr w:type="spellStart"/>
+      <w:r>
+        <w:rPr>
+          <w:i/>
+          <w:iCs/>
+        </w:rPr>
+        <w:t>mod_php</w:t>
+      </w:r>
+      <w:proofErr w:type="spellEnd"/>
+      <w:r>
+        <w:rPr>
+          <w:i/>
+          <w:iCs/>
+        </w:rPr>
+        <w:t xml:space="preserve">, </w:t>
+      </w:r>
+      <w:proofErr w:type="spellStart"/>
+      <w:r>
+        <w:rPr>
+          <w:i/>
+          <w:iCs/>
+        </w:rPr>
+        <w:t>mod_cgi</w:t>
+      </w:r>
+      <w:proofErr w:type="spellEnd"/>
+      <w:r>
+        <w:rPr>
+          <w:i/>
+          <w:iCs/>
+        </w:rPr>
+        <w:t>.</w:t>
+      </w:r>
+    </w:p>
+    <w:p>
+      <w:pPr>
+        <w:pStyle w:val="Prrafodelista"/>
+        <w:numPr>
+          <w:ilvl w:val="1"/>
+          <w:numId w:val="1"/>
+        </w:numPr>
+        <w:jc w:val="both"/>
+        <w:rPr>
+          <w:i/>
+          <w:iCs/>
+        </w:rPr>
+      </w:pPr>
+      <w:r>
+        <w:rPr>
+          <w:b/>
+          <w:bCs/>
+        </w:rPr>
+        <w:t xml:space="preserve">Módulos de Seguridad: </w:t>
+      </w:r>
+      <w:r>
+        <w:t xml:space="preserve">ayudan a proteger el servidor web y sus recursos de amenazas de seguridad: </w:t>
+      </w:r>
+      <w:proofErr w:type="spellStart"/>
+      <w:r>
+        <w:rPr>
+          <w:i/>
+          <w:iCs/>
+        </w:rPr>
+        <w:t>mod_security</w:t>
+      </w:r>
+      <w:proofErr w:type="spellEnd"/>
+      <w:r>
+        <w:rPr>
+          <w:i/>
+          <w:iCs/>
+        </w:rPr>
+        <w:t>.</w:t>
+      </w:r>
+    </w:p>
+    <w:p>
+      <w:pPr>
+        <w:pStyle w:val="Prrafodelista"/>
+        <w:numPr>
+          <w:ilvl w:val="1"/>
+          <w:numId w:val="1"/>
+        </w:numPr>
+        <w:jc w:val="both"/>
+        <w:rPr>
+          <w:i/>
+          <w:iCs/>
+        </w:rPr>
+      </w:pPr>
+      <w:r>
+        <w:rPr>
+          <w:b/>
+          <w:bCs/>
+        </w:rPr>
+        <w:t xml:space="preserve">Módulos de Compresión: </w:t>
+      </w:r>
+      <w:r>
+        <w:t xml:space="preserve">permite la compresión de contenido antes de ser entregado al cliente y ayuda a acelerar la carga de páginas web: </w:t>
+      </w:r>
+      <w:proofErr w:type="spellStart"/>
+      <w:r>
+        <w:rPr>
+          <w:i/>
+          <w:iCs/>
+        </w:rPr>
+        <w:t>mod_deflate</w:t>
+      </w:r>
+      <w:proofErr w:type="spellEnd"/>
+      <w:r>
+        <w:t>.</w:t>
+      </w:r>
+    </w:p>
+    <w:p>
+      <w:pPr>
+        <w:pStyle w:val="Prrafodelista"/>
+        <w:numPr>
+          <w:ilvl w:val="1"/>
+          <w:numId w:val="1"/>
+        </w:numPr>
+        <w:jc w:val="both"/>
+        <w:rPr>
+          <w:i/>
+          <w:iCs/>
+        </w:rPr>
+      </w:pPr>
+      <w:r>
+        <w:rPr>
+          <w:b/>
+          <w:bCs/>
+        </w:rPr>
+        <w:t xml:space="preserve">Módulos de SSL/TLS: </w:t>
+      </w:r>
+      <w:r>
+        <w:t xml:space="preserve">habilitan la seguridad de capa de transporte (SSL/TSL) para establecer conexiones seguras y cifradas con los clientes: </w:t>
+      </w:r>
+      <w:proofErr w:type="spellStart"/>
+      <w:r>
+        <w:rPr>
+          <w:i/>
+          <w:iCs/>
+        </w:rPr>
+        <w:t>mod_ssl</w:t>
+      </w:r>
+      <w:proofErr w:type="spellEnd"/>
+      <w:r>
+        <w:rPr>
+          <w:i/>
+          <w:iCs/>
+        </w:rPr>
+        <w:t>.</w:t>
+      </w:r>
+    </w:p>
+    <w:p>
+      <w:pPr>
+        <w:pStyle w:val="Prrafodelista"/>
+        <w:numPr>
+          <w:ilvl w:val="1"/>
+          <w:numId w:val="1"/>
+        </w:numPr>
+        <w:jc w:val="both"/>
+        <w:rPr>
+          <w:i/>
+          <w:iCs/>
+        </w:rPr>
+      </w:pPr>
+      <w:r>
+        <w:rPr>
+          <w:b/>
+          <w:bCs/>
+        </w:rPr>
+        <w:t>Módulos de Registro (</w:t>
+      </w:r>
+      <w:proofErr w:type="spellStart"/>
+      <w:r>
+        <w:rPr>
+          <w:b/>
+          <w:bCs/>
+        </w:rPr>
+        <w:t>Logging</w:t>
+      </w:r>
+      <w:proofErr w:type="spellEnd"/>
+      <w:r>
+        <w:rPr>
+          <w:b/>
+          <w:bCs/>
+        </w:rPr>
+        <w:t xml:space="preserve">): </w:t>
+      </w:r>
+      <w:r>
+        <w:t xml:space="preserve">permiten la creación de registros de eventos y actividades del servidor: </w:t>
+      </w:r>
+      <w:proofErr w:type="spellStart"/>
+      <w:r>
+        <w:rPr>
+          <w:i/>
+          <w:iCs/>
+        </w:rPr>
+        <w:t>mod_log_config</w:t>
+      </w:r>
+      <w:proofErr w:type="spellEnd"/>
+      <w:r>
+        <w:t>.</w:t>
+      </w:r>
+    </w:p>
+    <w:p>
+      <w:pPr>
+        <w:pStyle w:val="Prrafodelista"/>
+        <w:numPr>
+          <w:ilvl w:val="1"/>
+          <w:numId w:val="1"/>
+        </w:numPr>
+        <w:jc w:val="both"/>
+        <w:rPr>
+          <w:i/>
+          <w:iCs/>
+        </w:rPr>
+      </w:pPr>
+      <w:r>
+        <w:rPr>
+          <w:b/>
+          <w:bCs/>
+        </w:rPr>
+        <w:t xml:space="preserve">Módulos de Caché: </w:t>
+      </w:r>
+      <w:r>
+        <w:t xml:space="preserve">permiten la implementación de caché para acelerar la entrega de contenido al cliente: </w:t>
+      </w:r>
+      <w:proofErr w:type="spellStart"/>
+      <w:r>
+        <w:rPr>
+          <w:i/>
+          <w:iCs/>
+        </w:rPr>
+        <w:t>mod_cache</w:t>
+      </w:r>
+      <w:proofErr w:type="spellEnd"/>
+      <w:r>
+        <w:rPr>
+          <w:i/>
+          <w:iCs/>
+        </w:rPr>
+        <w:t>.</w:t>
+      </w:r>
+    </w:p>
+    <w:p>
+      <w:pPr>
+        <w:pStyle w:val="Prrafodelista"/>
+        <w:numPr>
+          <w:ilvl w:val="1"/>
+          <w:numId w:val="1"/>
+        </w:numPr>
+        <w:jc w:val="both"/>
+        <w:rPr>
+          <w:i/>
+          <w:iCs/>
+        </w:rPr>
+      </w:pPr>
+      <w:r>
+        <w:rPr>
+          <w:b/>
+          <w:bCs/>
+        </w:rPr>
+        <w:t xml:space="preserve">Módulos de Redirección y Reescritura: </w:t>
+      </w:r>
+      <w:r>
+        <w:t xml:space="preserve">permiten redireccionar URL y reescribir rutas de URL: </w:t>
+      </w:r>
+      <w:proofErr w:type="spellStart"/>
+      <w:r>
+        <w:t>mod_redwrite</w:t>
+      </w:r>
+      <w:proofErr w:type="spellEnd"/>
+      <w:r>
+        <w:t>.</w:t>
+      </w:r>
+    </w:p>
+    <w:p>
+      <w:pPr>
+        <w:pStyle w:val="Prrafodelista"/>
+        <w:numPr>
+          <w:ilvl w:val="0"/>
+          <w:numId w:val="1"/>
+        </w:numPr>
+        <w:jc w:val="both"/>
+        <w:rPr>
+          <w:i/>
+          <w:iCs/>
+        </w:rPr>
+      </w:pPr>
+      <w:r>
+        <w:t xml:space="preserve">La configuración específica de un servidor Apache dependerá de las necesidades y requisitos de la aplicación o sitio web que se esté ejecutando. </w:t>
+      </w:r>
+    </w:p>
+    <w:p>
+      <w:pPr>
+        <w:pStyle w:val="Prrafodelista"/>
+        <w:numPr>
+          <w:ilvl w:val="0"/>
+          <w:numId w:val="1"/>
+        </w:numPr>
+        <w:jc w:val="both"/>
+        <w:rPr>
+          <w:i/>
+          <w:iCs/>
+        </w:rPr>
+      </w:pPr>
+      <w:r>
+        <w:t>El servidor Apache se desarrolla dentro del proyecto HTTP Server (</w:t>
+      </w:r>
+      <w:proofErr w:type="spellStart"/>
+      <w:r>
+        <w:t>httpd</w:t>
+      </w:r>
+      <w:proofErr w:type="spellEnd"/>
+      <w:r>
+        <w:t xml:space="preserve">) de la Apache Software </w:t>
+      </w:r>
+      <w:proofErr w:type="spellStart"/>
+      <w:r>
+        <w:t>Fountation</w:t>
+      </w:r>
+      <w:proofErr w:type="spellEnd"/>
+      <w:r>
+        <w:t>. La licencia Apache permite la distribución de derivados de código abierto y cerrado a partir de su código fuente original.</w:t>
+      </w:r>
+    </w:p>
+    <w:p>
+      <w:pPr>
+        <w:pStyle w:val="Ttulo2"/>
+      </w:pPr>
+      <w:r>
+        <w:t>2.1.- Instalación y configuración.</w:t>
+      </w:r>
+    </w:p>
+    <w:p>
+      <w:pPr>
+        <w:pStyle w:val="Prrafodelista"/>
+        <w:numPr>
+          <w:ilvl w:val="0"/>
+          <w:numId w:val="1"/>
+        </w:numPr>
+        <w:jc w:val="both"/>
+      </w:pPr>
+      <w:r>
+        <w:t>Instalación de Apache en una máquina virtual, real o contenedor con distribución Ubuntu 22.04 LTS.</w:t>
+      </w:r>
+    </w:p>
+    <w:p>
+      <w:pPr>
+        <w:pStyle w:val="Prrafodelista"/>
+        <w:numPr>
+          <w:ilvl w:val="0"/>
+          <w:numId w:val="1"/>
+        </w:numPr>
+        <w:jc w:val="both"/>
+      </w:pPr>
+      <w:r>
+        <w:t xml:space="preserve">Con usuario </w:t>
+      </w:r>
+      <w:proofErr w:type="spellStart"/>
+      <w:r>
+        <w:t>root</w:t>
+      </w:r>
+      <w:proofErr w:type="spellEnd"/>
+      <w:r>
+        <w:t>.</w:t>
+      </w:r>
+    </w:p>
+    <w:p>
+      <w:pPr>
+        <w:pStyle w:val="Prrafodelista"/>
+        <w:numPr>
+          <w:ilvl w:val="1"/>
+          <w:numId w:val="1"/>
+        </w:numPr>
+        <w:jc w:val="both"/>
+      </w:pPr>
+      <w:r>
+        <w:t xml:space="preserve">sudo </w:t>
+      </w:r>
+      <w:proofErr w:type="spellStart"/>
+      <w:r>
+        <w:t>apt</w:t>
+      </w:r>
+      <w:proofErr w:type="spellEnd"/>
+      <w:r>
+        <w:t xml:space="preserve"> </w:t>
+      </w:r>
+      <w:proofErr w:type="spellStart"/>
+      <w:r>
+        <w:t>update</w:t>
+      </w:r>
+      <w:proofErr w:type="spellEnd"/>
+    </w:p>
+    <w:p>
+      <w:pPr>
+        <w:pStyle w:val="Prrafodelista"/>
+        <w:numPr>
+          <w:ilvl w:val="1"/>
+          <w:numId w:val="1"/>
+        </w:numPr>
+        <w:jc w:val="both"/>
+        <w:rPr>
+          <w:lang w:val="en-US"/>
+        </w:rPr>
+      </w:pPr>
+      <w:proofErr w:type="spellStart"/>
+      <w:r>
+        <w:rPr>
+          <w:lang w:val="en-US"/>
+        </w:rPr>
+        <w:t>sudo</w:t>
+      </w:r>
+      <w:proofErr w:type="spellEnd"/>
+      <w:r>
+        <w:rPr>
+          <w:lang w:val="en-US"/>
+        </w:rPr>
+        <w:t xml:space="preserve"> apt install apache2</w:t>
+      </w:r>
+    </w:p>
+    <w:p>
+      <w:pPr>
+        <w:pStyle w:val="Prrafodelista"/>
+        <w:numPr>
+          <w:ilvl w:val="0"/>
+          <w:numId w:val="2"/>
+        </w:numPr>
+        <w:jc w:val="both"/>
+        <w:rPr>
+          <w:lang w:val="en-US"/>
+        </w:rPr>
+      </w:pPr>
+      <w:proofErr w:type="spellStart"/>
+      <w:r>
+        <w:rPr>
+          <w:lang w:val="en-US"/>
+        </w:rPr>
+        <w:t>Montar</w:t>
+      </w:r>
+      <w:proofErr w:type="spellEnd"/>
+      <w:r>
+        <w:rPr>
+          <w:lang w:val="en-US"/>
+        </w:rPr>
+        <w:t xml:space="preserve"> </w:t>
+      </w:r>
+      <w:proofErr w:type="spellStart"/>
+      <w:r>
+        <w:rPr>
+          <w:lang w:val="en-US"/>
+        </w:rPr>
+        <w:t>una</w:t>
+      </w:r>
+      <w:proofErr w:type="spellEnd"/>
+      <w:r>
+        <w:rPr>
+          <w:lang w:val="en-US"/>
+        </w:rPr>
+        <w:t xml:space="preserve"> Plataforma LAMP:</w:t>
+      </w:r>
+    </w:p>
+    <w:p>
+      <w:pPr>
+        <w:pStyle w:val="Prrafodelista"/>
+        <w:numPr>
+          <w:ilvl w:val="1"/>
+          <w:numId w:val="2"/>
+        </w:numPr>
+        <w:jc w:val="both"/>
+        <w:rPr>
+          <w:lang w:val="en-US"/>
+        </w:rPr>
+      </w:pPr>
+      <w:proofErr w:type="spellStart"/>
+      <w:r>
+        <w:rPr>
+          <w:lang w:val="en-US"/>
+        </w:rPr>
+        <w:t>Sudo</w:t>
+      </w:r>
+      <w:proofErr w:type="spellEnd"/>
+      <w:r>
+        <w:rPr>
+          <w:lang w:val="en-US"/>
+        </w:rPr>
+        <w:t xml:space="preserve"> apt install </w:t>
+      </w:r>
+      <w:proofErr w:type="spellStart"/>
+      <w:r>
+        <w:rPr>
+          <w:lang w:val="en-US"/>
+        </w:rPr>
+        <w:t>php</w:t>
+      </w:r>
+      <w:proofErr w:type="spellEnd"/>
+      <w:r>
+        <w:rPr>
+          <w:lang w:val="en-US"/>
+        </w:rPr>
+        <w:t xml:space="preserve"> libapache2-mod-php </w:t>
+      </w:r>
+      <w:proofErr w:type="spellStart"/>
+      <w:r>
+        <w:rPr>
+          <w:lang w:val="en-US"/>
+        </w:rPr>
+        <w:t>php-mysql</w:t>
+      </w:r>
+      <w:proofErr w:type="spellEnd"/>
+    </w:p>
+    <w:p>
+      <w:pPr>
+        <w:pStyle w:val="Prrafodelista"/>
+        <w:numPr>
+          <w:ilvl w:val="1"/>
+          <w:numId w:val="2"/>
+        </w:numPr>
+        <w:jc w:val="both"/>
+        <w:rPr>
+          <w:lang w:val="en-US"/>
+        </w:rPr>
+      </w:pPr>
+      <w:proofErr w:type="spellStart"/>
+      <w:r>
+        <w:rPr>
+          <w:lang w:val="en-US"/>
+        </w:rPr>
+        <w:t>Sudo</w:t>
+      </w:r>
+      <w:proofErr w:type="spellEnd"/>
+      <w:r>
+        <w:rPr>
+          <w:lang w:val="en-US"/>
+        </w:rPr>
+        <w:t xml:space="preserve"> apt install </w:t>
+      </w:r>
+      <w:proofErr w:type="spellStart"/>
+      <w:r>
+        <w:rPr>
+          <w:lang w:val="en-US"/>
+        </w:rPr>
+        <w:t>mysql</w:t>
+      </w:r>
+      <w:proofErr w:type="spellEnd"/>
+      <w:r>
+        <w:rPr>
+          <w:lang w:val="en-US"/>
+        </w:rPr>
+        <w:t>-server</w:t>
+      </w:r>
+    </w:p>
+    <w:p>
+      <w:pPr>
+        <w:pStyle w:val="Prrafodelista"/>
+        <w:numPr>
+          <w:ilvl w:val="0"/>
+          <w:numId w:val="2"/>
+        </w:numPr>
+        <w:jc w:val="both"/>
+        <w:rPr>
+          <w:lang w:val="en-US"/>
+        </w:rPr>
+      </w:pPr>
+      <w:r>
+        <w:rPr>
+          <w:lang w:val="en-US"/>
+        </w:rPr>
+        <w:t xml:space="preserve">Apache </w:t>
+      </w:r>
+      <w:proofErr w:type="spellStart"/>
+      <w:r>
+        <w:rPr>
+          <w:lang w:val="en-US"/>
+        </w:rPr>
+        <w:t>arranque</w:t>
+      </w:r>
+      <w:proofErr w:type="spellEnd"/>
+      <w:r>
+        <w:rPr>
+          <w:lang w:val="en-US"/>
+        </w:rPr>
+        <w:t xml:space="preserve"> </w:t>
+      </w:r>
+      <w:proofErr w:type="spellStart"/>
+      <w:r>
+        <w:rPr>
+          <w:lang w:val="en-US"/>
+        </w:rPr>
+        <w:t>automáico</w:t>
+      </w:r>
+      <w:proofErr w:type="spellEnd"/>
+      <w:r>
+        <w:rPr>
+          <w:lang w:val="en-US"/>
+        </w:rPr>
+        <w:t>:</w:t>
+      </w:r>
+    </w:p>
+    <w:p>
+      <w:pPr>
+        <w:pStyle w:val="Prrafodelista"/>
+        <w:numPr>
+          <w:ilvl w:val="1"/>
+          <w:numId w:val="2"/>
+        </w:numPr>
+        <w:jc w:val="both"/>
+        <w:rPr>
+          <w:lang w:val="en-US"/>
+        </w:rPr>
+      </w:pPr>
+      <w:proofErr w:type="spellStart"/>
+      <w:r>
+        <w:rPr>
+          <w:lang w:val="en-US"/>
+        </w:rPr>
+        <w:t>Sudo</w:t>
+      </w:r>
+      <w:proofErr w:type="spellEnd"/>
+      <w:r>
+        <w:rPr>
+          <w:lang w:val="en-US"/>
+        </w:rPr>
+        <w:t xml:space="preserve"> </w:t>
+      </w:r>
+      <w:proofErr w:type="spellStart"/>
+      <w:r>
+        <w:rPr>
+          <w:lang w:val="en-US"/>
+        </w:rPr>
+        <w:t>systemctl</w:t>
+      </w:r>
+      <w:proofErr w:type="spellEnd"/>
+      <w:r>
+        <w:rPr>
+          <w:lang w:val="en-US"/>
+        </w:rPr>
+        <w:t xml:space="preserve"> enable apache2</w:t>
+      </w:r>
+    </w:p>
+    <w:p>
+      <w:pPr>
+        <w:pStyle w:val="Prrafodelista"/>
+        <w:numPr>
+          <w:ilvl w:val="0"/>
+          <w:numId w:val="2"/>
+        </w:numPr>
+        <w:jc w:val="both"/>
+        <w:rPr>
+          <w:lang w:val="en-US"/>
+        </w:rPr>
+      </w:pPr>
+      <w:proofErr w:type="spellStart"/>
+      <w:r>
+        <w:rPr>
+          <w:lang w:val="en-US"/>
+        </w:rPr>
+        <w:t>Comprobación</w:t>
+      </w:r>
+      <w:proofErr w:type="spellEnd"/>
+    </w:p>
+    <w:p>
+      <w:pPr>
+        <w:pStyle w:val="Prrafodelista"/>
+        <w:numPr>
+          <w:ilvl w:val="1"/>
+          <w:numId w:val="2"/>
+        </w:numPr>
+        <w:jc w:val="both"/>
+        <w:rPr>
+          <w:lang w:val="en-US"/>
+        </w:rPr>
+      </w:pPr>
+      <w:hyperlink r:id="rId6" w:history="1">
+        <w:r>
+          <w:rPr>
+            <w:rStyle w:val="Hipervnculo"/>
+            <w:lang w:val="en-US"/>
+          </w:rPr>
+          <w:t>http://dir-ip-servidor</w:t>
+        </w:r>
+      </w:hyperlink>
+    </w:p>
+    <w:p>
+      <w:pPr>
+        <w:pStyle w:val="Prrafodelista"/>
+        <w:numPr>
+          <w:ilvl w:val="1"/>
+          <w:numId w:val="2"/>
+        </w:numPr>
+        <w:jc w:val="both"/>
+      </w:pPr>
+      <w:hyperlink r:id="rId7" w:history="1">
+        <w:r>
+          <w:rPr>
+            <w:rStyle w:val="Hipervnculo"/>
+          </w:rPr>
+          <w:t>http://www.dawdistancia.net</w:t>
+        </w:r>
+      </w:hyperlink>
+      <w:r>
+        <w:t xml:space="preserve"> si hemos c</w:t>
+      </w:r>
+      <w:r>
+        <w:t xml:space="preserve">onfigurado </w:t>
+      </w:r>
+      <w:proofErr w:type="gramStart"/>
+      <w:r>
+        <w:t>el hosts</w:t>
+      </w:r>
+      <w:proofErr w:type="gramEnd"/>
+      <w:r>
+        <w:t xml:space="preserve"> en el PC (c:\Windows\System32\drivers\</w:t>
+      </w:r>
+      <w:proofErr w:type="spellStart"/>
+      <w:r>
+        <w:t>etc</w:t>
+      </w:r>
+      <w:proofErr w:type="spellEnd"/>
+      <w:r>
+        <w:t>\hosts)</w:t>
+      </w:r>
+    </w:p>
+    <w:p>
+      <w:pPr>
+        <w:pStyle w:val="Prrafodelista"/>
+        <w:numPr>
+          <w:ilvl w:val="0"/>
+          <w:numId w:val="2"/>
+        </w:numPr>
+        <w:jc w:val="both"/>
+      </w:pPr>
+      <w:r>
+        <w:lastRenderedPageBreak/>
+        <w:t xml:space="preserve">Apache sirve las páginas web que están en la carpeta </w:t>
+      </w:r>
+      <w:r>
+        <w:rPr>
+          <w:b/>
+          <w:bCs/>
+        </w:rPr>
+        <w:t>“/</w:t>
+      </w:r>
+      <w:proofErr w:type="spellStart"/>
+      <w:r>
+        <w:rPr>
+          <w:b/>
+          <w:bCs/>
+        </w:rPr>
+        <w:t>var</w:t>
+      </w:r>
+      <w:proofErr w:type="spellEnd"/>
+      <w:r>
+        <w:rPr>
+          <w:b/>
+          <w:bCs/>
+        </w:rPr>
+        <w:t>/www/</w:t>
+      </w:r>
+      <w:proofErr w:type="spellStart"/>
+      <w:r>
+        <w:rPr>
+          <w:b/>
+          <w:bCs/>
+        </w:rPr>
+        <w:t>html</w:t>
+      </w:r>
+      <w:proofErr w:type="spellEnd"/>
+      <w:r>
+        <w:t xml:space="preserve">” y podemos crear más carpetas donde ubicaremos nuestras páginas web. Puerto </w:t>
+      </w:r>
+      <w:r>
+        <w:rPr>
+          <w:b/>
+          <w:bCs/>
+        </w:rPr>
+        <w:t>80</w:t>
+      </w:r>
+      <w:r>
+        <w:t>.</w:t>
+      </w:r>
+    </w:p>
+    <w:p>
+      <w:pPr>
+        <w:pStyle w:val="Prrafodelista"/>
+        <w:numPr>
+          <w:ilvl w:val="0"/>
+          <w:numId w:val="2"/>
+        </w:numPr>
+        <w:jc w:val="both"/>
+      </w:pPr>
+      <w:r>
+        <w:t xml:space="preserve">Si se pretende servir más páginas web, es recomendable la utilización de </w:t>
+      </w:r>
+      <w:r>
+        <w:rPr>
+          <w:b/>
+          <w:bCs/>
+        </w:rPr>
+        <w:t>Host Virtuales</w:t>
+      </w:r>
+      <w:r>
+        <w:t>; para ello accedemos a la carpeta /</w:t>
+      </w:r>
+      <w:proofErr w:type="spellStart"/>
+      <w:r>
+        <w:rPr>
+          <w:b/>
+          <w:bCs/>
+        </w:rPr>
+        <w:t>etc</w:t>
+      </w:r>
+      <w:proofErr w:type="spellEnd"/>
+      <w:r>
+        <w:rPr>
+          <w:b/>
+          <w:bCs/>
+        </w:rPr>
+        <w:t>/apache2/sites-</w:t>
+      </w:r>
+      <w:proofErr w:type="spellStart"/>
+      <w:r>
+        <w:rPr>
+          <w:b/>
+          <w:bCs/>
+        </w:rPr>
+        <w:t>available</w:t>
+      </w:r>
+      <w:proofErr w:type="spellEnd"/>
+      <w:r>
+        <w:t>, y el fichero 000-default.conf que nos sirve de plantilla.</w:t>
+      </w:r>
+    </w:p>
+    <w:p>
+      <w:pPr>
+        <w:pStyle w:val="Prrafodelista"/>
+        <w:numPr>
+          <w:ilvl w:val="0"/>
+          <w:numId w:val="2"/>
+        </w:numPr>
+        <w:jc w:val="both"/>
+      </w:pPr>
+      <w:r>
+        <w:t>Apache se configura colocando directivas en archivos de configuración de texto plano.</w:t>
+      </w:r>
+    </w:p>
+    <w:p>
+      <w:pPr>
+        <w:pStyle w:val="Prrafodelista"/>
+        <w:numPr>
+          <w:ilvl w:val="0"/>
+          <w:numId w:val="2"/>
+        </w:numPr>
+        <w:jc w:val="both"/>
+      </w:pPr>
+      <w:r>
+        <w:t xml:space="preserve">El archivo principal de configuración se llama </w:t>
+      </w:r>
+      <w:r>
+        <w:rPr>
+          <w:b/>
+          <w:bCs/>
+        </w:rPr>
+        <w:t>apache</w:t>
+      </w:r>
+      <w:proofErr w:type="gramStart"/>
+      <w:r>
+        <w:rPr>
+          <w:b/>
+          <w:bCs/>
+        </w:rPr>
+        <w:t>2.conf.</w:t>
+      </w:r>
+      <w:proofErr w:type="gramEnd"/>
+    </w:p>
+    <w:p>
+      <w:pPr>
+        <w:pStyle w:val="Prrafodelista"/>
+        <w:numPr>
+          <w:ilvl w:val="0"/>
+          <w:numId w:val="2"/>
+        </w:numPr>
+        <w:jc w:val="both"/>
+      </w:pPr>
+      <w:r>
+        <w:t xml:space="preserve">Se puede añadir otros archivos de configuración mediante la directiva </w:t>
+      </w:r>
+      <w:proofErr w:type="spellStart"/>
+      <w:r>
+        <w:rPr>
+          <w:b/>
+          <w:bCs/>
+        </w:rPr>
+        <w:t>Include</w:t>
+      </w:r>
+      <w:proofErr w:type="spellEnd"/>
+      <w:r>
+        <w:t xml:space="preserve"> y se puede usar comodines para incluir muchos archivos de configuración.</w:t>
+      </w:r>
+    </w:p>
+    <w:p>
+      <w:pPr>
+        <w:pStyle w:val="Prrafodelista"/>
+        <w:numPr>
+          <w:ilvl w:val="0"/>
+          <w:numId w:val="2"/>
+        </w:numPr>
+        <w:jc w:val="both"/>
+      </w:pPr>
+      <w:r>
+        <w:t>Todas las directivas deben colocarse en alguno de esos archivos de configuración.</w:t>
+      </w:r>
+    </w:p>
+    <w:p>
+      <w:pPr>
+        <w:pStyle w:val="Prrafodelista"/>
+        <w:numPr>
+          <w:ilvl w:val="0"/>
+          <w:numId w:val="2"/>
+        </w:numPr>
+        <w:jc w:val="both"/>
+      </w:pPr>
+      <w:r>
+        <w:t>Apache2 sólo reconocerá los cambios realizados en los archivos principales de configuración cuando se inicie o reinicie.</w:t>
+      </w:r>
+    </w:p>
+    <w:p>
+      <w:pPr>
+        <w:pStyle w:val="Prrafodelista"/>
+        <w:numPr>
+          <w:ilvl w:val="0"/>
+          <w:numId w:val="2"/>
+        </w:numPr>
+        <w:jc w:val="both"/>
+      </w:pPr>
+      <w:r>
+        <w:t>El archivo de configuración predeterminado de Apache2 es /</w:t>
+      </w:r>
+      <w:proofErr w:type="spellStart"/>
+      <w:r>
+        <w:t>etc</w:t>
+      </w:r>
+      <w:proofErr w:type="spellEnd"/>
+      <w:r>
+        <w:t>/apache2/apache2.conf, se puede editar este archivo para configurar el número de puerto, la raíz de documentos, los módulos, los archivos de registro, los hosts virtuales, etc.</w:t>
+      </w:r>
+    </w:p>
+    <w:p>
+      <w:pPr>
+        <w:pStyle w:val="Prrafodelista"/>
+        <w:numPr>
+          <w:ilvl w:val="0"/>
+          <w:numId w:val="2"/>
+        </w:numPr>
+        <w:jc w:val="both"/>
+      </w:pPr>
+      <w:r>
+        <w:t>Principales directivas:</w:t>
+      </w:r>
+    </w:p>
+    <w:p>
+      <w:pPr>
+        <w:pStyle w:val="Prrafodelista"/>
+        <w:numPr>
+          <w:ilvl w:val="1"/>
+          <w:numId w:val="2"/>
+        </w:numPr>
+        <w:jc w:val="both"/>
+      </w:pPr>
+      <w:proofErr w:type="spellStart"/>
+      <w:r>
+        <w:rPr>
+          <w:b/>
+          <w:bCs/>
+        </w:rPr>
+        <w:t>ServerRoot</w:t>
+      </w:r>
+      <w:proofErr w:type="spellEnd"/>
+      <w:r>
+        <w:t>, para especificar el directorio raíz del servidor web, donde se encuentran los archivos de configuración y los recursos del servidor.</w:t>
+      </w:r>
+    </w:p>
+    <w:p>
+      <w:pPr>
+        <w:pStyle w:val="Prrafodelista"/>
+        <w:numPr>
+          <w:ilvl w:val="1"/>
+          <w:numId w:val="2"/>
+        </w:numPr>
+        <w:jc w:val="both"/>
+      </w:pPr>
+      <w:r>
+        <w:rPr>
+          <w:b/>
+          <w:bCs/>
+        </w:rPr>
+        <w:t>Listen</w:t>
+      </w:r>
+      <w:r>
+        <w:t>, para establecer el número de puerto y las interfaces de red en las que Apache escuchará las solicitudes entrantes</w:t>
+      </w:r>
+      <w:r>
+        <w:rPr>
+          <w:b/>
+          <w:bCs/>
+        </w:rPr>
+        <w:t>. /</w:t>
+      </w:r>
+      <w:proofErr w:type="spellStart"/>
+      <w:r>
+        <w:rPr>
+          <w:b/>
+          <w:bCs/>
+        </w:rPr>
+        <w:t>etc</w:t>
+      </w:r>
+      <w:proofErr w:type="spellEnd"/>
+      <w:r>
+        <w:rPr>
+          <w:b/>
+          <w:bCs/>
+        </w:rPr>
+        <w:t>/apache2/</w:t>
+      </w:r>
+      <w:proofErr w:type="spellStart"/>
+      <w:r>
+        <w:rPr>
+          <w:b/>
+          <w:bCs/>
+        </w:rPr>
+        <w:t>ports.conf</w:t>
+      </w:r>
+      <w:proofErr w:type="spellEnd"/>
+    </w:p>
+    <w:p>
+      <w:pPr>
+        <w:pStyle w:val="Prrafodelista"/>
+        <w:numPr>
+          <w:ilvl w:val="1"/>
+          <w:numId w:val="2"/>
+        </w:numPr>
+        <w:jc w:val="both"/>
+      </w:pPr>
+      <w:proofErr w:type="spellStart"/>
+      <w:r>
+        <w:rPr>
+          <w:b/>
+          <w:bCs/>
+        </w:rPr>
+        <w:t>ServerTokes</w:t>
+      </w:r>
+      <w:proofErr w:type="spellEnd"/>
+      <w:r>
+        <w:t>, para configurar la cantidad de información que Apache aporta sobre sí mismo.</w:t>
+      </w:r>
+    </w:p>
+    <w:p>
+      <w:pPr>
+        <w:pStyle w:val="Prrafodelista"/>
+        <w:numPr>
+          <w:ilvl w:val="1"/>
+          <w:numId w:val="2"/>
+        </w:numPr>
+        <w:jc w:val="both"/>
+      </w:pPr>
+      <w:proofErr w:type="spellStart"/>
+      <w:r>
+        <w:rPr>
+          <w:b/>
+          <w:bCs/>
+        </w:rPr>
+        <w:t>ServerSignature</w:t>
+      </w:r>
+      <w:proofErr w:type="spellEnd"/>
+      <w:r>
+        <w:t>, para indicar datos sobre Apache en el pie de los mensajes de error.</w:t>
+      </w:r>
+    </w:p>
+    <w:p>
+      <w:pPr>
+        <w:pStyle w:val="Prrafodelista"/>
+        <w:numPr>
+          <w:ilvl w:val="1"/>
+          <w:numId w:val="2"/>
+        </w:numPr>
+        <w:jc w:val="both"/>
+      </w:pPr>
+      <w:r>
+        <w:rPr>
+          <w:b/>
+          <w:bCs/>
+        </w:rPr>
+        <w:t xml:space="preserve">User y </w:t>
+      </w:r>
+      <w:proofErr w:type="spellStart"/>
+      <w:r>
+        <w:rPr>
+          <w:b/>
+          <w:bCs/>
+        </w:rPr>
+        <w:t>Group</w:t>
+      </w:r>
+      <w:proofErr w:type="spellEnd"/>
+      <w:r>
+        <w:t xml:space="preserve">, para especificar el usuario y el grupo bajo los cuales se ejecutará el servidor web. Por defecto, el usuario y el grupo es </w:t>
+      </w:r>
+      <w:r>
+        <w:rPr>
+          <w:b/>
+          <w:bCs/>
+        </w:rPr>
+        <w:t>www-data.</w:t>
+      </w:r>
+    </w:p>
+    <w:p>
+      <w:pPr>
+        <w:pStyle w:val="Prrafodelista"/>
+        <w:numPr>
+          <w:ilvl w:val="1"/>
+          <w:numId w:val="2"/>
+        </w:numPr>
+        <w:jc w:val="both"/>
+      </w:pPr>
+      <w:proofErr w:type="spellStart"/>
+      <w:r>
+        <w:rPr>
+          <w:b/>
+          <w:bCs/>
+        </w:rPr>
+        <w:t>Timeout</w:t>
+      </w:r>
+      <w:proofErr w:type="spellEnd"/>
+      <w:r>
+        <w:t xml:space="preserve">, para especificar el número de segundos antes de enviar un error de </w:t>
+      </w:r>
+      <w:proofErr w:type="spellStart"/>
+      <w:r>
+        <w:t>tiemout</w:t>
+      </w:r>
+      <w:proofErr w:type="spellEnd"/>
+      <w:r>
+        <w:t>.</w:t>
+      </w:r>
+    </w:p>
+    <w:p>
+      <w:pPr>
+        <w:pStyle w:val="Prrafodelista"/>
+        <w:numPr>
+          <w:ilvl w:val="0"/>
+          <w:numId w:val="2"/>
+        </w:numPr>
+        <w:jc w:val="both"/>
+      </w:pPr>
+      <w:r>
+        <w:t>Para modificar el servidor virtual predeterminado, editamos el archivo /</w:t>
+      </w:r>
+      <w:proofErr w:type="spellStart"/>
+      <w:r>
+        <w:t>etc</w:t>
+      </w:r>
+      <w:proofErr w:type="spellEnd"/>
+      <w:r>
+        <w:t>/apache2/sites-</w:t>
+      </w:r>
+      <w:proofErr w:type="spellStart"/>
+      <w:r>
+        <w:t>available</w:t>
+      </w:r>
+      <w:proofErr w:type="spellEnd"/>
+      <w:r>
+        <w:t>/00-default.conf, algunas directivas son:</w:t>
+      </w:r>
+    </w:p>
+    <w:p>
+      <w:pPr>
+        <w:pStyle w:val="Prrafodelista"/>
+        <w:numPr>
+          <w:ilvl w:val="1"/>
+          <w:numId w:val="2"/>
+        </w:numPr>
+        <w:jc w:val="both"/>
+      </w:pPr>
+      <w:proofErr w:type="spellStart"/>
+      <w:r>
+        <w:rPr>
+          <w:b/>
+          <w:bCs/>
+        </w:rPr>
+        <w:t>ServerName</w:t>
+      </w:r>
+      <w:proofErr w:type="spellEnd"/>
+      <w:r>
+        <w:t>, nombre de dominio o servidor</w:t>
+      </w:r>
+    </w:p>
+    <w:p>
+      <w:pPr>
+        <w:pStyle w:val="Prrafodelista"/>
+        <w:numPr>
+          <w:ilvl w:val="1"/>
+          <w:numId w:val="2"/>
+        </w:numPr>
+        <w:jc w:val="both"/>
+      </w:pPr>
+      <w:proofErr w:type="spellStart"/>
+      <w:r>
+        <w:rPr>
+          <w:b/>
+          <w:bCs/>
+        </w:rPr>
+        <w:t>CustomLog</w:t>
+      </w:r>
+      <w:proofErr w:type="spellEnd"/>
+      <w:r>
+        <w:t>, define el archivo .log</w:t>
+      </w:r>
+    </w:p>
+    <w:p>
+      <w:pPr>
+        <w:pStyle w:val="Prrafodelista"/>
+        <w:numPr>
+          <w:ilvl w:val="1"/>
+          <w:numId w:val="2"/>
+        </w:numPr>
+        <w:jc w:val="both"/>
+      </w:pPr>
+      <w:proofErr w:type="spellStart"/>
+      <w:r>
+        <w:rPr>
+          <w:b/>
+          <w:bCs/>
+        </w:rPr>
+        <w:t>ServerAdmin</w:t>
+      </w:r>
+      <w:proofErr w:type="spellEnd"/>
+      <w:r>
+        <w:t>, especifica la dirección de correo del administrador del servidor.</w:t>
+      </w:r>
+    </w:p>
+    <w:p>
+      <w:pPr>
+        <w:pStyle w:val="Prrafodelista"/>
+        <w:numPr>
+          <w:ilvl w:val="1"/>
+          <w:numId w:val="2"/>
+        </w:numPr>
+        <w:jc w:val="both"/>
+      </w:pPr>
+      <w:proofErr w:type="spellStart"/>
+      <w:r>
+        <w:rPr>
+          <w:b/>
+          <w:bCs/>
+        </w:rPr>
+        <w:t>ErrorLog</w:t>
+      </w:r>
+      <w:proofErr w:type="spellEnd"/>
+      <w:r>
+        <w:t>, indica dónde guardar los registros de errores registrados en el servidor.</w:t>
+      </w:r>
+    </w:p>
+    <w:p>
+      <w:pPr>
+        <w:pStyle w:val="Prrafodelista"/>
+        <w:numPr>
+          <w:ilvl w:val="1"/>
+          <w:numId w:val="2"/>
+        </w:numPr>
+        <w:jc w:val="both"/>
+      </w:pPr>
+      <w:proofErr w:type="spellStart"/>
+      <w:r>
+        <w:rPr>
+          <w:b/>
+          <w:bCs/>
+        </w:rPr>
+        <w:t>DocumentRoot</w:t>
+      </w:r>
+      <w:proofErr w:type="spellEnd"/>
+      <w:r>
+        <w:t>, especifica dónde Apache debe buscar los archivos que forman el sitio.</w:t>
+      </w:r>
+    </w:p>
+    <w:p>
+      <w:pPr>
+        <w:pStyle w:val="Ttulo2"/>
+      </w:pPr>
+      <w:r>
+        <w:t>2.2.- Iniciar Apache</w:t>
+      </w:r>
+    </w:p>
+    <w:p>
+      <w:pPr>
+        <w:pStyle w:val="Prrafodelista"/>
+        <w:numPr>
+          <w:ilvl w:val="0"/>
+          <w:numId w:val="4"/>
+        </w:numPr>
+        <w:jc w:val="both"/>
+      </w:pPr>
+      <w:r>
+        <w:t>Probar su configuración:</w:t>
+      </w:r>
+    </w:p>
+    <w:p>
+      <w:pPr>
+        <w:pStyle w:val="Prrafodelista"/>
+        <w:numPr>
+          <w:ilvl w:val="1"/>
+          <w:numId w:val="4"/>
+        </w:numPr>
+        <w:jc w:val="both"/>
+      </w:pPr>
+      <w:r>
+        <w:t xml:space="preserve">Sudo </w:t>
+      </w:r>
+      <w:proofErr w:type="spellStart"/>
+      <w:r>
+        <w:t>apachectl</w:t>
+      </w:r>
+      <w:proofErr w:type="spellEnd"/>
+      <w:r>
+        <w:t xml:space="preserve"> </w:t>
+      </w:r>
+      <w:proofErr w:type="spellStart"/>
+      <w:r>
+        <w:t>configtest</w:t>
+      </w:r>
+      <w:proofErr w:type="spellEnd"/>
+    </w:p>
+    <w:p>
+      <w:pPr>
+        <w:pStyle w:val="Prrafodelista"/>
+        <w:numPr>
+          <w:ilvl w:val="0"/>
+          <w:numId w:val="4"/>
+        </w:numPr>
+        <w:jc w:val="both"/>
+      </w:pPr>
+      <w:r>
+        <w:t xml:space="preserve">Introducir en un navegador la </w:t>
+      </w:r>
+      <w:r>
+        <w:rPr>
+          <w:b/>
+          <w:bCs/>
+        </w:rPr>
+        <w:t>URL</w:t>
+      </w:r>
+      <w:r>
+        <w:t xml:space="preserve">: </w:t>
+      </w:r>
+      <w:proofErr w:type="spellStart"/>
+      <w:proofErr w:type="gramStart"/>
+      <w:r>
+        <w:t>http:ip</w:t>
+      </w:r>
+      <w:proofErr w:type="gramEnd"/>
+      <w:r>
+        <w:t>-servidor</w:t>
+      </w:r>
+      <w:proofErr w:type="spellEnd"/>
+      <w:r>
+        <w:t>.</w:t>
+      </w:r>
+    </w:p>
+    <w:p>
+      <w:pPr>
+        <w:pStyle w:val="Prrafodelista"/>
+        <w:numPr>
+          <w:ilvl w:val="0"/>
+          <w:numId w:val="4"/>
+        </w:numPr>
+        <w:jc w:val="both"/>
+      </w:pPr>
+      <w:r>
+        <w:t>Puerto de escucha 80, por defecto.</w:t>
+      </w:r>
+    </w:p>
+    <w:p>
+      <w:pPr>
+        <w:pStyle w:val="Prrafodelista"/>
+        <w:numPr>
+          <w:ilvl w:val="0"/>
+          <w:numId w:val="4"/>
+        </w:numPr>
+        <w:jc w:val="both"/>
+      </w:pPr>
+      <w:proofErr w:type="spellStart"/>
+      <w:r>
+        <w:rPr>
+          <w:b/>
+          <w:bCs/>
+        </w:rPr>
+        <w:t>Httpd</w:t>
+      </w:r>
+      <w:proofErr w:type="spellEnd"/>
+      <w:r>
+        <w:t xml:space="preserve"> demonio o proceso principal</w:t>
+      </w:r>
+    </w:p>
+    <w:p>
+      <w:pPr>
+        <w:pStyle w:val="Prrafodelista"/>
+        <w:numPr>
+          <w:ilvl w:val="0"/>
+          <w:numId w:val="4"/>
+        </w:numPr>
+        <w:jc w:val="both"/>
+      </w:pPr>
+      <w:proofErr w:type="spellStart"/>
+      <w:r>
+        <w:rPr>
+          <w:b/>
+          <w:bCs/>
+        </w:rPr>
+        <w:t>Apachectl</w:t>
+      </w:r>
+      <w:proofErr w:type="spellEnd"/>
+      <w:r>
+        <w:t xml:space="preserve">, es capaz de interpretar los argumentos </w:t>
+      </w:r>
+      <w:proofErr w:type="spellStart"/>
+      <w:r>
+        <w:t>start</w:t>
+      </w:r>
+      <w:proofErr w:type="spellEnd"/>
+      <w:r>
+        <w:t xml:space="preserve">, </w:t>
+      </w:r>
+      <w:proofErr w:type="spellStart"/>
+      <w:r>
+        <w:t>restart</w:t>
+      </w:r>
+      <w:proofErr w:type="spellEnd"/>
+      <w:r>
+        <w:t xml:space="preserve"> y stop</w:t>
+      </w:r>
+    </w:p>
+    <w:p>
+      <w:pPr>
+        <w:pStyle w:val="Prrafodelista"/>
+        <w:numPr>
+          <w:ilvl w:val="0"/>
+          <w:numId w:val="4"/>
+        </w:numPr>
+        <w:jc w:val="both"/>
+      </w:pPr>
+      <w:r>
+        <w:t>Nos mostrará si el servidor está arrancado, desde cuándo, la versión, etc.</w:t>
+      </w:r>
+    </w:p>
+    <w:p>
+      <w:pPr>
+        <w:pStyle w:val="Prrafodelista"/>
+        <w:numPr>
+          <w:ilvl w:val="1"/>
+          <w:numId w:val="4"/>
+        </w:numPr>
+        <w:jc w:val="both"/>
+      </w:pPr>
+      <w:r>
+        <w:t xml:space="preserve">Sudo </w:t>
+      </w:r>
+      <w:proofErr w:type="spellStart"/>
+      <w:r>
+        <w:t>systemctl</w:t>
+      </w:r>
+      <w:proofErr w:type="spellEnd"/>
+      <w:r>
+        <w:t xml:space="preserve"> status apache2</w:t>
+      </w:r>
+    </w:p>
+    <w:p>
+      <w:pPr>
+        <w:pStyle w:val="Prrafodelista"/>
+        <w:numPr>
+          <w:ilvl w:val="0"/>
+          <w:numId w:val="4"/>
+        </w:numPr>
+        <w:jc w:val="both"/>
+      </w:pPr>
+      <w:r>
+        <w:t>También podemos utilizar estos comandos:</w:t>
+      </w:r>
+    </w:p>
+    <w:p>
+      <w:pPr>
+        <w:pStyle w:val="Prrafodelista"/>
+        <w:numPr>
+          <w:ilvl w:val="1"/>
+          <w:numId w:val="4"/>
+        </w:numPr>
+        <w:jc w:val="both"/>
+      </w:pPr>
+      <w:r>
+        <w:t xml:space="preserve">Sudo </w:t>
+      </w:r>
+      <w:proofErr w:type="spellStart"/>
+      <w:r>
+        <w:t>systemctl</w:t>
+      </w:r>
+      <w:proofErr w:type="spellEnd"/>
+      <w:r>
+        <w:t xml:space="preserve"> </w:t>
+      </w:r>
+      <w:r>
+        <w:t>stop</w:t>
+      </w:r>
+      <w:r>
+        <w:t xml:space="preserve"> apache2</w:t>
+      </w:r>
+    </w:p>
+    <w:p>
+      <w:pPr>
+        <w:pStyle w:val="Prrafodelista"/>
+        <w:numPr>
+          <w:ilvl w:val="1"/>
+          <w:numId w:val="4"/>
+        </w:numPr>
+        <w:jc w:val="both"/>
+      </w:pPr>
+      <w:r>
+        <w:t xml:space="preserve">Sudo </w:t>
+      </w:r>
+      <w:proofErr w:type="spellStart"/>
+      <w:r>
+        <w:t>systemctl</w:t>
+      </w:r>
+      <w:proofErr w:type="spellEnd"/>
+      <w:r>
+        <w:t xml:space="preserve"> </w:t>
+      </w:r>
+      <w:proofErr w:type="spellStart"/>
+      <w:r>
+        <w:t>restart</w:t>
+      </w:r>
+      <w:proofErr w:type="spellEnd"/>
+      <w:r>
+        <w:t xml:space="preserve"> apache2</w:t>
+      </w:r>
+    </w:p>
+    <w:p>
+      <w:pPr>
+        <w:pStyle w:val="Prrafodelista"/>
+        <w:numPr>
+          <w:ilvl w:val="1"/>
+          <w:numId w:val="4"/>
+        </w:numPr>
+        <w:jc w:val="both"/>
+      </w:pPr>
+      <w:r>
+        <w:lastRenderedPageBreak/>
+        <w:t xml:space="preserve">Sudo </w:t>
+      </w:r>
+      <w:proofErr w:type="spellStart"/>
+      <w:r>
+        <w:t>systemctl</w:t>
+      </w:r>
+      <w:proofErr w:type="spellEnd"/>
+      <w:r>
+        <w:t xml:space="preserve"> </w:t>
+      </w:r>
+      <w:proofErr w:type="spellStart"/>
+      <w:r>
+        <w:t>start</w:t>
+      </w:r>
+      <w:proofErr w:type="spellEnd"/>
+      <w:r>
+        <w:t xml:space="preserve"> apache2</w:t>
+      </w:r>
+    </w:p>
+    <w:p>
+      <w:pPr>
+        <w:pStyle w:val="Ttulo2"/>
+      </w:pPr>
+      <w:r>
+        <w:t>3.- Aplicaciones web y servidores de aplicaciones.</w:t>
+      </w:r>
+    </w:p>
+    <w:p>
+      <w:pPr>
+        <w:jc w:val="both"/>
+      </w:pPr>
+      <w:r>
+        <w:t>Se define una aplicación web como una aplicación informática que se ejecuta en un entorno web, de forma que se trata de una aplicación cliente-servidor junto con un protocolo de comunicación previamente establecido:</w:t>
+      </w:r>
+    </w:p>
+    <w:p>
+      <w:pPr>
+        <w:pStyle w:val="Prrafodelista"/>
+        <w:numPr>
+          <w:ilvl w:val="0"/>
+          <w:numId w:val="4"/>
+        </w:numPr>
+        <w:jc w:val="both"/>
+      </w:pPr>
+      <w:r>
+        <w:rPr>
+          <w:b/>
+          <w:bCs/>
+        </w:rPr>
+        <w:t>Cliente</w:t>
+      </w:r>
+      <w:r>
+        <w:t>: navegador</w:t>
+      </w:r>
+    </w:p>
+    <w:p>
+      <w:pPr>
+        <w:pStyle w:val="Prrafodelista"/>
+        <w:numPr>
+          <w:ilvl w:val="0"/>
+          <w:numId w:val="4"/>
+        </w:numPr>
+        <w:jc w:val="both"/>
+      </w:pPr>
+      <w:r>
+        <w:rPr>
+          <w:b/>
+          <w:bCs/>
+        </w:rPr>
+        <w:t>Servidor</w:t>
+      </w:r>
+      <w:r>
+        <w:t>: servidor web</w:t>
+      </w:r>
+    </w:p>
+    <w:p>
+      <w:pPr>
+        <w:pStyle w:val="Prrafodelista"/>
+        <w:numPr>
+          <w:ilvl w:val="0"/>
+          <w:numId w:val="4"/>
+        </w:numPr>
+        <w:jc w:val="both"/>
+      </w:pPr>
+      <w:r>
+        <w:rPr>
+          <w:b/>
+          <w:bCs/>
+        </w:rPr>
+        <w:t>Comunicación</w:t>
+      </w:r>
+      <w:r>
+        <w:t>: protocolo HTTP</w:t>
+      </w:r>
+    </w:p>
+    <w:p>
+      <w:pPr>
+        <w:jc w:val="both"/>
+      </w:pPr>
+      <w:r>
+        <w:t xml:space="preserve">Un </w:t>
+      </w:r>
+      <w:r>
+        <w:rPr>
+          <w:b/>
+          <w:bCs/>
+        </w:rPr>
+        <w:t>servidor de aplicaciones</w:t>
+      </w:r>
+      <w:r>
+        <w:t xml:space="preserve"> es un software que proporciona aplicaciones a los equipos o dispositivos cliente, por lo general a través de Internet y utilizando el protocolo HTTP. Estos se distinguen de los servidores web en el uso extensivo del contenido dinámico y por su frecuente integración con base de datos.</w:t>
+      </w:r>
+    </w:p>
+    <w:p>
+      <w:pPr>
+        <w:jc w:val="both"/>
+      </w:pPr>
+      <w:r>
+        <w:t>Un servidor de aplicaciones también es una máquina en una red de computadores que ejecuta determinadas aplicaciones, gestionando la mayor parte de las funciones de acceso a los datos de la aplicación.</w:t>
+      </w:r>
+    </w:p>
+    <w:p>
+      <w:pPr>
+        <w:jc w:val="both"/>
+      </w:pPr>
+      <w:r>
+        <w:t xml:space="preserve">Las principales ventajas de la tecnología de los servidores de aplicaciones es la </w:t>
+      </w:r>
+      <w:r>
+        <w:rPr>
+          <w:b/>
+          <w:bCs/>
+        </w:rPr>
+        <w:t>centralización</w:t>
+      </w:r>
+      <w:r>
+        <w:t xml:space="preserve"> y </w:t>
+      </w:r>
+      <w:r>
+        <w:rPr>
+          <w:b/>
+          <w:bCs/>
+        </w:rPr>
+        <w:t>disminución</w:t>
+      </w:r>
+      <w:r>
+        <w:t xml:space="preserve"> de la complejidad en el desarrollo de las aplicaciones.</w:t>
+      </w:r>
+    </w:p>
+    <w:p>
+      <w:pPr>
+        <w:jc w:val="both"/>
+      </w:pPr>
+      <w:r>
+        <w:t xml:space="preserve">Otra ventaja es la </w:t>
+      </w:r>
+      <w:r>
+        <w:rPr>
+          <w:b/>
+          <w:bCs/>
+        </w:rPr>
+        <w:t>integridad de datos y código.</w:t>
+      </w:r>
+    </w:p>
+    <w:p>
+      <w:pPr>
+        <w:jc w:val="both"/>
+      </w:pPr>
+      <w:r>
+        <w:rPr>
+          <w:b/>
+          <w:bCs/>
+        </w:rPr>
+        <w:t>El término servidor de aplicaciones se aplica a todas las plataformas.</w:t>
+      </w:r>
+      <w:r>
+        <w:t xml:space="preserve"> Dicho término se utiliza para referirse a los servidores de aplicaciones basadas en web, como el control de las plataformas de comercio electrónico integrado, sistemas de gestión de contenido de sitios web y asistentes o constructores de sitios de Internet. </w:t>
+      </w:r>
+    </w:p>
+    <w:p>
+      <w:pPr>
+        <w:jc w:val="both"/>
+      </w:pPr>
+      <w:proofErr w:type="spellStart"/>
+      <w:r>
+        <w:t>Jakarta</w:t>
+      </w:r>
+      <w:proofErr w:type="spellEnd"/>
+      <w:r>
+        <w:t xml:space="preserve"> EE nivel medio y consiste en un servidor web y un servidor EJB.</w:t>
+      </w:r>
+    </w:p>
+    <w:p>
+      <w:pPr>
+        <w:ind w:left="1416" w:hanging="1416"/>
+        <w:jc w:val="center"/>
+      </w:pPr>
+      <w:r>
+        <w:rPr>
+          <w:noProof/>
+        </w:rPr>
+        <w:drawing>
+          <wp:inline distT="0" distB="0" distL="0" distR="0">
+            <wp:extent cx="4724514" cy="2991481"/>
+            <wp:effectExtent l="0" t="0" r="0" b="6350"/>
+            <wp:docPr id="266300803" name="Imagen 1"/>
+            <wp:cNvGraphicFramePr>
+              <a:graphicFrameLocks xmlns:a="http://schemas.openxmlformats.org/drawingml/2006/main" noChangeAspect="1"/>
+            </wp:cNvGraphicFramePr>
+            <a:graphic xmlns:a="http://schemas.openxmlformats.org/drawingml/2006/main">
+              <a:graphicData uri="http://schemas.openxmlformats.org/drawingml/2006/picture">
+                <pic:pic xmlns:pic="http://schemas.openxmlformats.org/drawingml/2006/picture">
+                  <pic:nvPicPr>
+                    <pic:cNvPr id="266300803" name="Imagen 266300803"/>
+                    <pic:cNvPicPr/>
+                  </pic:nvPicPr>
+                  <pic:blipFill>
+                    <a:blip r:embed="rId8" cstate="print">
+                      <a:extLst>
+                        <a:ext uri="{28A0092B-C50C-407E-A947-70E740481C1C}">
+                          <a14:useLocalDpi xmlns:a14="http://schemas.microsoft.com/office/drawing/2010/main" val="0"/>
+                        </a:ext>
+                      </a:extLst>
+                    </a:blip>
+                    <a:stretch>
+                      <a:fillRect/>
+                    </a:stretch>
+                  </pic:blipFill>
+                  <pic:spPr>
+                    <a:xfrm>
+                      <a:off x="0" y="0"/>
+                      <a:ext cx="4748533" cy="3006689"/>
+                    </a:xfrm>
+                    <a:prstGeom prst="rect">
+                      <a:avLst/>
+                    </a:prstGeom>
+                  </pic:spPr>
+                </pic:pic>
+              </a:graphicData>
+            </a:graphic>
+          </wp:inline>
+        </w:drawing>
+      </w:r>
+    </w:p>
+    <w:p>
+      <w:pPr>
+        <w:ind w:left="1416" w:hanging="1416"/>
+        <w:jc w:val="center"/>
+      </w:pPr>
+      <w:r>
+        <w:rPr>
+          <w:noProof/>
+        </w:rPr>
+        <w:lastRenderedPageBreak/>
+        <w:drawing>
+          <wp:inline distT="0" distB="0" distL="0" distR="0">
+            <wp:extent cx="3905881" cy="815161"/>
+            <wp:effectExtent l="0" t="0" r="0" b="0"/>
+            <wp:docPr id="244956263" name="Imagen 5"/>
+            <wp:cNvGraphicFramePr>
+              <a:graphicFrameLocks xmlns:a="http://schemas.openxmlformats.org/drawingml/2006/main" noChangeAspect="1"/>
+            </wp:cNvGraphicFramePr>
+            <a:graphic xmlns:a="http://schemas.openxmlformats.org/drawingml/2006/main">
+              <a:graphicData uri="http://schemas.openxmlformats.org/drawingml/2006/picture">
+                <pic:pic xmlns:pic="http://schemas.openxmlformats.org/drawingml/2006/picture">
+                  <pic:nvPicPr>
+                    <pic:cNvPr id="244956263" name="Imagen 244956263"/>
+                    <pic:cNvPicPr/>
+                  </pic:nvPicPr>
+                  <pic:blipFill>
+                    <a:blip r:embed="rId9" cstate="print">
+                      <a:extLst>
+                        <a:ext uri="{28A0092B-C50C-407E-A947-70E740481C1C}">
+                          <a14:useLocalDpi xmlns:a14="http://schemas.microsoft.com/office/drawing/2010/main" val="0"/>
+                        </a:ext>
+                      </a:extLst>
+                    </a:blip>
+                    <a:stretch>
+                      <a:fillRect/>
+                    </a:stretch>
+                  </pic:blipFill>
+                  <pic:spPr>
+                    <a:xfrm>
+                      <a:off x="0" y="0"/>
+                      <a:ext cx="4045326" cy="844263"/>
+                    </a:xfrm>
+                    <a:prstGeom prst="rect">
+                      <a:avLst/>
+                    </a:prstGeom>
+                  </pic:spPr>
+                </pic:pic>
+              </a:graphicData>
+            </a:graphic>
+          </wp:inline>
+        </w:drawing>
+      </w:r>
+    </w:p>
+    <w:p>
+      <w:pPr>
+        <w:pStyle w:val="Ttulo2"/>
+      </w:pPr>
+      <w:r>
+        <w:t>3.1.- El servidor de aplicaciones Tomcat.</w:t>
+      </w:r>
+    </w:p>
+    <w:p>
+      <w:pPr>
+        <w:jc w:val="both"/>
+      </w:pPr>
+      <w:r>
+        <w:t xml:space="preserve">Tomcat es un servidor web (incluye el servidor Apache) y de aplicaciones del proyecto </w:t>
+      </w:r>
+      <w:proofErr w:type="spellStart"/>
+      <w:r>
+        <w:t>Jakarta</w:t>
+      </w:r>
+      <w:proofErr w:type="spellEnd"/>
+      <w:r>
+        <w:t xml:space="preserve">, con lo cual, gestiona las solicitudes y respuestas HTTP y además es un servidor de aplicaciones o contenedor de </w:t>
+      </w:r>
+      <w:proofErr w:type="spellStart"/>
+      <w:r>
+        <w:t>Servlets</w:t>
+      </w:r>
+      <w:proofErr w:type="spellEnd"/>
+      <w:r>
+        <w:t xml:space="preserve"> y JSP.</w:t>
+      </w:r>
+    </w:p>
+    <w:p>
+      <w:pPr>
+        <w:jc w:val="both"/>
+      </w:pPr>
+      <w:r>
+        <w:t xml:space="preserve">Incluye el compilador Jasper, que compila JSP convirtiéndolas en </w:t>
+      </w:r>
+      <w:proofErr w:type="spellStart"/>
+      <w:r>
+        <w:t>servlets</w:t>
+      </w:r>
+      <w:proofErr w:type="spellEnd"/>
+      <w:r>
+        <w:t>.</w:t>
+      </w:r>
+    </w:p>
+    <w:p>
+      <w:pPr>
+        <w:jc w:val="both"/>
+      </w:pPr>
+      <w:r>
+        <w:t xml:space="preserve">Tomcat es un contenedor de </w:t>
+      </w:r>
+      <w:proofErr w:type="spellStart"/>
+      <w:r>
+        <w:t>servlets</w:t>
+      </w:r>
+      <w:proofErr w:type="spellEnd"/>
+      <w:r>
+        <w:t xml:space="preserve"> con un entorno JSP. Un contenedor de </w:t>
+      </w:r>
+      <w:proofErr w:type="spellStart"/>
+      <w:r>
+        <w:t>servlets</w:t>
+      </w:r>
+      <w:proofErr w:type="spellEnd"/>
+      <w:r>
+        <w:t xml:space="preserve"> es un Shell de ejecución que maneja e invoca </w:t>
+      </w:r>
+      <w:proofErr w:type="spellStart"/>
+      <w:r>
+        <w:t>servlets</w:t>
+      </w:r>
+      <w:proofErr w:type="spellEnd"/>
+      <w:r>
+        <w:t xml:space="preserve"> por cuenta del usuario. Tipos:</w:t>
+      </w:r>
+    </w:p>
+    <w:p>
+      <w:pPr>
+        <w:pStyle w:val="Prrafodelista"/>
+        <w:numPr>
+          <w:ilvl w:val="0"/>
+          <w:numId w:val="4"/>
+        </w:numPr>
+        <w:jc w:val="both"/>
+      </w:pPr>
+      <w:r>
+        <w:t xml:space="preserve">Contenedores de </w:t>
+      </w:r>
+      <w:proofErr w:type="spellStart"/>
+      <w:r>
+        <w:rPr>
+          <w:b/>
+          <w:bCs/>
+        </w:rPr>
+        <w:t>servlets</w:t>
+      </w:r>
+      <w:proofErr w:type="spellEnd"/>
+      <w:r>
+        <w:rPr>
+          <w:b/>
+          <w:bCs/>
+        </w:rPr>
+        <w:t xml:space="preserve"> stand-alone (independientes): </w:t>
+      </w:r>
+      <w:r>
+        <w:t>estos son una par</w:t>
+      </w:r>
+      <w:r>
+        <w:t>te integral del servidor web. Este es el caso en el que se usa un servidor web basado en Java.</w:t>
+      </w:r>
+    </w:p>
+    <w:p>
+      <w:pPr>
+        <w:pStyle w:val="Prrafodelista"/>
+        <w:numPr>
+          <w:ilvl w:val="0"/>
+          <w:numId w:val="4"/>
+        </w:numPr>
+        <w:jc w:val="both"/>
+      </w:pPr>
+      <w:r>
+        <w:t xml:space="preserve">Contenedores de </w:t>
+      </w:r>
+      <w:proofErr w:type="spellStart"/>
+      <w:r>
+        <w:rPr>
+          <w:b/>
+          <w:bCs/>
+        </w:rPr>
+        <w:t>servlets</w:t>
+      </w:r>
+      <w:proofErr w:type="spellEnd"/>
+      <w:r>
+        <w:rPr>
+          <w:b/>
+          <w:bCs/>
+        </w:rPr>
+        <w:t xml:space="preserve"> dentro de proceso:</w:t>
+      </w:r>
+      <w:r>
+        <w:t xml:space="preserve"> el contenedor </w:t>
+      </w:r>
+      <w:proofErr w:type="spellStart"/>
+      <w:r>
+        <w:t>servlets</w:t>
+      </w:r>
+      <w:proofErr w:type="spellEnd"/>
+      <w:r>
+        <w:t xml:space="preserve"> es una combinación de un plugin para el servidor web y una implementación de contenedor Java. El plugin del servidor web abre una </w:t>
+      </w:r>
+      <w:r>
+        <w:rPr>
+          <w:u w:val="single"/>
+        </w:rPr>
+        <w:t>JVM</w:t>
+      </w:r>
+      <w:r>
+        <w:t xml:space="preserve"> dentro del espacio de direcciones del servidor web y permite que el contenedor Java se ejecute en él. </w:t>
+      </w:r>
+      <w:r>
+        <w:t xml:space="preserve">En el caso de que una petición debiera ejecutar un </w:t>
+      </w:r>
+      <w:proofErr w:type="spellStart"/>
+      <w:r>
+        <w:t>servlet</w:t>
+      </w:r>
+      <w:proofErr w:type="spellEnd"/>
+      <w:r>
+        <w:t>, el plugin toma el control sobre la petición y lo pasa al contenedor Java. Adecuado para servidores multi-</w:t>
+      </w:r>
+      <w:proofErr w:type="spellStart"/>
+      <w:r>
+        <w:t>thread</w:t>
+      </w:r>
+      <w:proofErr w:type="spellEnd"/>
+      <w:r>
+        <w:t xml:space="preserve"> de un solo proceso y el rendimiento está limitado en escalabilidad.</w:t>
+      </w:r>
+    </w:p>
+    <w:p>
+      <w:pPr>
+        <w:pStyle w:val="Prrafodelista"/>
+        <w:numPr>
+          <w:ilvl w:val="0"/>
+          <w:numId w:val="4"/>
+        </w:numPr>
+        <w:jc w:val="both"/>
+      </w:pPr>
+      <w:r>
+        <w:t xml:space="preserve">Contenedores de </w:t>
+      </w:r>
+      <w:proofErr w:type="spellStart"/>
+      <w:r>
+        <w:rPr>
+          <w:b/>
+          <w:bCs/>
+        </w:rPr>
+        <w:t>servlets</w:t>
+      </w:r>
+      <w:proofErr w:type="spellEnd"/>
+      <w:r>
+        <w:rPr>
+          <w:b/>
+          <w:bCs/>
+        </w:rPr>
+        <w:t xml:space="preserve"> fuera de proceso:</w:t>
+      </w:r>
+      <w:r>
+        <w:t xml:space="preserve"> el contenedor </w:t>
+      </w:r>
+      <w:proofErr w:type="spellStart"/>
+      <w:r>
+        <w:t>servlets</w:t>
+      </w:r>
+      <w:proofErr w:type="spellEnd"/>
+      <w:r>
+        <w:t xml:space="preserve"> es una combinación de un plugin para el servidor web y una implementación de contenedor Java que se ejecuta en una JVM fuera del servidor web. El plugin del servidor web y el JVM del contenedor Java se comunican usando algún mecanismo IPC (sockets TCP/IP). Si una cierta petición tuviese que ejecutar un </w:t>
+      </w:r>
+      <w:proofErr w:type="spellStart"/>
+      <w:r>
+        <w:t>servlets</w:t>
+      </w:r>
+      <w:proofErr w:type="spellEnd"/>
+      <w:r>
+        <w:t xml:space="preserve">, el plugin toma el control sobre la petición y lo pasa al contenedor Java (usando </w:t>
+      </w:r>
+      <w:proofErr w:type="spellStart"/>
+      <w:r>
+        <w:t>IPCs</w:t>
+      </w:r>
+      <w:proofErr w:type="spellEnd"/>
+      <w:r>
+        <w:t>).</w:t>
+      </w:r>
+    </w:p>
+    <w:p>
+      <w:pPr>
+        <w:jc w:val="both"/>
+      </w:pPr>
+      <w:r>
+        <w:t>Tomcat puede utilizarse como un contenedor solitario (principalmente para desarrollo y depuración) o como plugin para un servidor web existente (actualmente soporta Apache, IIS).</w:t>
+      </w:r>
+    </w:p>
+    <w:p>
+      <w:pPr>
+        <w:pStyle w:val="Ttulo2"/>
+      </w:pPr>
+      <w:r>
+        <w:t>3.1.1.- Instalación y configuración básica.</w:t>
+      </w:r>
+    </w:p>
+    <w:p>
+      <w:pPr>
+        <w:pStyle w:val="Prrafodelista"/>
+        <w:numPr>
+          <w:ilvl w:val="0"/>
+          <w:numId w:val="5"/>
+        </w:numPr>
+        <w:jc w:val="both"/>
+      </w:pPr>
+      <w:r>
+        <w:t>Tener instalado JDK ya que las peticiones a Apache se redirijan a Tomcat empleando un conector proporcionado por Java.</w:t>
+      </w:r>
+    </w:p>
+    <w:p>
+      <w:pPr>
+        <w:pStyle w:val="Prrafodelista"/>
+        <w:numPr>
+          <w:ilvl w:val="1"/>
+          <w:numId w:val="5"/>
+        </w:numPr>
+        <w:jc w:val="both"/>
+      </w:pPr>
+      <w:r>
+        <w:t xml:space="preserve">Sudo </w:t>
+      </w:r>
+      <w:proofErr w:type="spellStart"/>
+      <w:r>
+        <w:t>apt</w:t>
+      </w:r>
+      <w:proofErr w:type="spellEnd"/>
+      <w:r>
+        <w:t xml:space="preserve"> </w:t>
+      </w:r>
+      <w:proofErr w:type="spellStart"/>
+      <w:r>
+        <w:t>update</w:t>
+      </w:r>
+      <w:proofErr w:type="spellEnd"/>
+    </w:p>
+    <w:p>
+      <w:pPr>
+        <w:pStyle w:val="Prrafodelista"/>
+        <w:numPr>
+          <w:ilvl w:val="1"/>
+          <w:numId w:val="5"/>
+        </w:numPr>
+        <w:jc w:val="both"/>
+        <w:rPr>
+          <w:lang w:val="en-US"/>
+        </w:rPr>
+      </w:pPr>
+      <w:proofErr w:type="spellStart"/>
+      <w:r>
+        <w:rPr>
+          <w:lang w:val="en-US"/>
+        </w:rPr>
+        <w:t>Sudo</w:t>
+      </w:r>
+      <w:proofErr w:type="spellEnd"/>
+      <w:r>
+        <w:rPr>
+          <w:lang w:val="en-US"/>
+        </w:rPr>
+        <w:t xml:space="preserve"> apt install default-</w:t>
+      </w:r>
+      <w:proofErr w:type="spellStart"/>
+      <w:r>
+        <w:rPr>
+          <w:lang w:val="en-US"/>
+        </w:rPr>
+        <w:t>j</w:t>
+      </w:r>
+      <w:r>
+        <w:rPr>
+          <w:lang w:val="en-US"/>
+        </w:rPr>
+        <w:t>dk</w:t>
+      </w:r>
+      <w:proofErr w:type="spellEnd"/>
+    </w:p>
+    <w:p>
+      <w:pPr>
+        <w:pStyle w:val="Prrafodelista"/>
+        <w:numPr>
+          <w:ilvl w:val="0"/>
+          <w:numId w:val="5"/>
+        </w:numPr>
+        <w:jc w:val="both"/>
+      </w:pPr>
+      <w:r>
+        <w:t xml:space="preserve">Grupo y usuario </w:t>
+      </w:r>
+      <w:proofErr w:type="spellStart"/>
+      <w:r>
+        <w:t>tomcat</w:t>
+      </w:r>
+      <w:proofErr w:type="spellEnd"/>
+      <w:r>
+        <w:t>, direc</w:t>
+      </w:r>
+      <w:r>
+        <w:t>torio /</w:t>
+      </w:r>
+      <w:proofErr w:type="spellStart"/>
+      <w:r>
+        <w:t>opt</w:t>
+      </w:r>
+      <w:proofErr w:type="spellEnd"/>
+      <w:r>
+        <w:t>/</w:t>
+      </w:r>
+      <w:proofErr w:type="spellStart"/>
+      <w:r>
+        <w:t>tomcat</w:t>
+      </w:r>
+      <w:proofErr w:type="spellEnd"/>
+      <w:r>
+        <w:t xml:space="preserve"> y un </w:t>
+      </w:r>
+      <w:proofErr w:type="spellStart"/>
+      <w:r>
+        <w:t>shel</w:t>
+      </w:r>
+      <w:proofErr w:type="spellEnd"/>
+      <w:r>
+        <w:t xml:space="preserve"> /</w:t>
+      </w:r>
+      <w:proofErr w:type="spellStart"/>
+      <w:r>
+        <w:t>bin</w:t>
+      </w:r>
+      <w:proofErr w:type="spellEnd"/>
+      <w:r>
+        <w:t>/false.</w:t>
+      </w:r>
+    </w:p>
+    <w:p>
+      <w:pPr>
+        <w:pStyle w:val="Prrafodelista"/>
+        <w:numPr>
+          <w:ilvl w:val="1"/>
+          <w:numId w:val="5"/>
+        </w:numPr>
+        <w:jc w:val="both"/>
+      </w:pPr>
+      <w:r>
+        <w:t xml:space="preserve">Sudo </w:t>
+      </w:r>
+      <w:proofErr w:type="spellStart"/>
+      <w:r>
+        <w:t>groupadd</w:t>
+      </w:r>
+      <w:proofErr w:type="spellEnd"/>
+      <w:r>
+        <w:t xml:space="preserve"> </w:t>
+      </w:r>
+      <w:proofErr w:type="spellStart"/>
+      <w:r>
+        <w:t>tomcat</w:t>
+      </w:r>
+      <w:proofErr w:type="spellEnd"/>
+    </w:p>
+    <w:p>
+      <w:pPr>
+        <w:pStyle w:val="Prrafodelista"/>
+        <w:numPr>
+          <w:ilvl w:val="1"/>
+          <w:numId w:val="5"/>
+        </w:numPr>
+        <w:jc w:val="both"/>
+        <w:rPr>
+          <w:lang w:val="en-US"/>
+        </w:rPr>
+      </w:pPr>
+      <w:proofErr w:type="spellStart"/>
+      <w:r>
+        <w:rPr>
+          <w:lang w:val="en-US"/>
+        </w:rPr>
+        <w:t>Sudo</w:t>
+      </w:r>
+      <w:proofErr w:type="spellEnd"/>
+      <w:r>
+        <w:rPr>
+          <w:lang w:val="en-US"/>
+        </w:rPr>
+        <w:t xml:space="preserve"> </w:t>
+      </w:r>
+      <w:proofErr w:type="spellStart"/>
+      <w:r>
+        <w:rPr>
+          <w:lang w:val="en-US"/>
+        </w:rPr>
+        <w:t>useradd</w:t>
+      </w:r>
+      <w:proofErr w:type="spellEnd"/>
+      <w:r>
+        <w:rPr>
+          <w:lang w:val="en-US"/>
+        </w:rPr>
+        <w:t xml:space="preserve"> -s /bin/false</w:t>
+      </w:r>
+      <w:r>
+        <w:rPr>
+          <w:lang w:val="en-US"/>
+        </w:rPr>
+        <w:t xml:space="preserve"> -g tomcat -d /opt/tomcat </w:t>
+      </w:r>
+      <w:proofErr w:type="spellStart"/>
+      <w:r>
+        <w:rPr>
+          <w:lang w:val="en-US"/>
+        </w:rPr>
+        <w:t>tomcat</w:t>
+      </w:r>
+      <w:proofErr w:type="spellEnd"/>
+    </w:p>
+    <w:p>
+      <w:pPr>
+        <w:pStyle w:val="Prrafodelista"/>
+        <w:numPr>
+          <w:ilvl w:val="0"/>
+          <w:numId w:val="5"/>
+        </w:numPr>
+        <w:jc w:val="both"/>
+        <w:rPr>
+          <w:lang w:val="en-US"/>
+        </w:rPr>
+      </w:pPr>
+      <w:proofErr w:type="spellStart"/>
+      <w:r>
+        <w:rPr>
+          <w:lang w:val="en-US"/>
+        </w:rPr>
+        <w:t>Descargamos</w:t>
+      </w:r>
+      <w:proofErr w:type="spellEnd"/>
+      <w:r>
+        <w:rPr>
+          <w:lang w:val="en-US"/>
+        </w:rPr>
+        <w:t xml:space="preserve"> e </w:t>
+      </w:r>
+      <w:proofErr w:type="spellStart"/>
+      <w:r>
+        <w:rPr>
+          <w:lang w:val="en-US"/>
+        </w:rPr>
+        <w:t>instalamos</w:t>
+      </w:r>
+      <w:proofErr w:type="spellEnd"/>
+      <w:r>
+        <w:rPr>
+          <w:lang w:val="en-US"/>
+        </w:rPr>
+        <w:t xml:space="preserve"> Tomcat</w:t>
+      </w:r>
+    </w:p>
+    <w:p>
+      <w:pPr>
+        <w:pStyle w:val="Prrafodelista"/>
+        <w:numPr>
+          <w:ilvl w:val="1"/>
+          <w:numId w:val="5"/>
+        </w:numPr>
+        <w:jc w:val="both"/>
+        <w:rPr>
+          <w:lang w:val="en-US"/>
+        </w:rPr>
+      </w:pPr>
+      <w:r>
+        <w:rPr>
+          <w:lang w:val="en-US"/>
+        </w:rPr>
+        <w:t>Cd /</w:t>
+      </w:r>
+      <w:proofErr w:type="spellStart"/>
+      <w:r>
+        <w:rPr>
+          <w:lang w:val="en-US"/>
+        </w:rPr>
+        <w:t>tmp</w:t>
+      </w:r>
+      <w:proofErr w:type="spellEnd"/>
+    </w:p>
+    <w:p>
+      <w:pPr>
+        <w:pStyle w:val="Prrafodelista"/>
+        <w:numPr>
+          <w:ilvl w:val="1"/>
+          <w:numId w:val="5"/>
+        </w:numPr>
+      </w:pPr>
+      <w:proofErr w:type="spellStart"/>
+      <w:r>
+        <w:t>Curl</w:t>
+      </w:r>
+      <w:proofErr w:type="spellEnd"/>
+      <w:r>
+        <w:t xml:space="preserve"> -O </w:t>
+      </w:r>
+      <w:hyperlink r:id="rId10" w:history="1">
+        <w:r>
+          <w:rPr>
+            <w:rStyle w:val="Hipervnculo"/>
+          </w:rPr>
+          <w:t>https://dlcdn.apache.org/tomcat/tomcat-9/v9.0.82/bin/apache-tomcat-9.0.82.tar.gz</w:t>
+        </w:r>
+      </w:hyperlink>
+    </w:p>
+    <w:p>
+      <w:pPr>
+        <w:pStyle w:val="Prrafodelista"/>
+        <w:numPr>
+          <w:ilvl w:val="1"/>
+          <w:numId w:val="5"/>
+        </w:numPr>
+        <w:jc w:val="both"/>
+      </w:pPr>
+      <w:r>
+        <w:t xml:space="preserve">Sudo </w:t>
+      </w:r>
+      <w:proofErr w:type="spellStart"/>
+      <w:r>
+        <w:t>mkdir</w:t>
+      </w:r>
+      <w:proofErr w:type="spellEnd"/>
+      <w:r>
+        <w:t xml:space="preserve"> /</w:t>
+      </w:r>
+      <w:proofErr w:type="spellStart"/>
+      <w:r>
+        <w:t>opt</w:t>
+      </w:r>
+      <w:proofErr w:type="spellEnd"/>
+      <w:r>
+        <w:t>/</w:t>
+      </w:r>
+      <w:proofErr w:type="spellStart"/>
+      <w:r>
+        <w:t>tomcat</w:t>
+      </w:r>
+      <w:proofErr w:type="spellEnd"/>
+    </w:p>
+    <w:p>
+      <w:pPr>
+        <w:pStyle w:val="Prrafodelista"/>
+        <w:numPr>
+          <w:ilvl w:val="1"/>
+          <w:numId w:val="5"/>
+        </w:numPr>
+        <w:jc w:val="both"/>
+        <w:rPr>
+          <w:lang w:val="en-US"/>
+        </w:rPr>
+      </w:pPr>
+      <w:proofErr w:type="spellStart"/>
+      <w:r>
+        <w:rPr>
+          <w:lang w:val="en-US"/>
+        </w:rPr>
+        <w:lastRenderedPageBreak/>
+        <w:t>Sudo</w:t>
+      </w:r>
+      <w:proofErr w:type="spellEnd"/>
+      <w:r>
+        <w:rPr>
+          <w:lang w:val="en-US"/>
+        </w:rPr>
+        <w:t xml:space="preserve"> tar </w:t>
+      </w:r>
+      <w:proofErr w:type="spellStart"/>
+      <w:r>
+        <w:rPr>
+          <w:lang w:val="en-US"/>
+        </w:rPr>
+        <w:t>xzvf</w:t>
+      </w:r>
+      <w:proofErr w:type="spellEnd"/>
+      <w:r>
+        <w:rPr>
+          <w:lang w:val="en-US"/>
+        </w:rPr>
+        <w:t xml:space="preserve"> apache-tomcat-*tar.gz -C /opt/tomcat </w:t>
+      </w:r>
+      <w:r>
+        <w:rPr>
+          <w:lang w:val="en-US"/>
+        </w:rPr>
+        <w:t>–</w:t>
+      </w:r>
+      <w:r>
+        <w:rPr>
+          <w:lang w:val="en-US"/>
+        </w:rPr>
+        <w:t>strip</w:t>
+      </w:r>
+      <w:r>
+        <w:rPr>
+          <w:lang w:val="en-US"/>
+        </w:rPr>
+        <w:t>-components=1</w:t>
+      </w:r>
+    </w:p>
+    <w:p>
+      <w:pPr>
+        <w:pStyle w:val="Prrafodelista"/>
+        <w:numPr>
+          <w:ilvl w:val="0"/>
+          <w:numId w:val="5"/>
+        </w:numPr>
+        <w:jc w:val="both"/>
+        <w:rPr>
+          <w:lang w:val="en-US"/>
+        </w:rPr>
+      </w:pPr>
+      <w:proofErr w:type="spellStart"/>
+      <w:r>
+        <w:rPr>
+          <w:lang w:val="en-US"/>
+        </w:rPr>
+        <w:t>Permisos</w:t>
+      </w:r>
+      <w:proofErr w:type="spellEnd"/>
+    </w:p>
+    <w:p>
+      <w:pPr>
+        <w:pStyle w:val="Prrafodelista"/>
+        <w:numPr>
+          <w:ilvl w:val="1"/>
+          <w:numId w:val="5"/>
+        </w:numPr>
+        <w:jc w:val="both"/>
+        <w:rPr>
+          <w:lang w:val="en-US"/>
+        </w:rPr>
+      </w:pPr>
+      <w:r>
+        <w:rPr>
+          <w:lang w:val="en-US"/>
+        </w:rPr>
+        <w:t>Cd /opt/tomcat</w:t>
+      </w:r>
+    </w:p>
+    <w:p>
+      <w:pPr>
+        <w:pStyle w:val="Prrafodelista"/>
+        <w:numPr>
+          <w:ilvl w:val="1"/>
+          <w:numId w:val="5"/>
+        </w:numPr>
+        <w:jc w:val="both"/>
+        <w:rPr>
+          <w:lang w:val="en-US"/>
+        </w:rPr>
+      </w:pPr>
+      <w:proofErr w:type="spellStart"/>
+      <w:r>
+        <w:rPr>
+          <w:lang w:val="en-US"/>
+        </w:rPr>
+        <w:t>Sudo</w:t>
+      </w:r>
+      <w:proofErr w:type="spellEnd"/>
+      <w:r>
+        <w:rPr>
+          <w:lang w:val="en-US"/>
+        </w:rPr>
+        <w:t xml:space="preserve"> </w:t>
+      </w:r>
+      <w:proofErr w:type="spellStart"/>
+      <w:r>
+        <w:rPr>
+          <w:lang w:val="en-US"/>
+        </w:rPr>
+        <w:t>chgrp</w:t>
+      </w:r>
+      <w:proofErr w:type="spellEnd"/>
+      <w:r>
+        <w:rPr>
+          <w:lang w:val="en-US"/>
+        </w:rPr>
+        <w:t xml:space="preserve"> -R tomcat /opt/tomcat</w:t>
+      </w:r>
+    </w:p>
+    <w:p>
+      <w:pPr>
+        <w:pStyle w:val="Prrafodelista"/>
+        <w:numPr>
+          <w:ilvl w:val="0"/>
+          <w:numId w:val="5"/>
+        </w:numPr>
+        <w:jc w:val="both"/>
+        <w:rPr>
+          <w:lang w:val="en-US"/>
+        </w:rPr>
+      </w:pPr>
+      <w:r>
+        <w:rPr>
+          <w:lang w:val="en-US"/>
+        </w:rPr>
+        <w:t xml:space="preserve">Mas </w:t>
+      </w:r>
+      <w:proofErr w:type="spellStart"/>
+      <w:r>
+        <w:rPr>
+          <w:lang w:val="en-US"/>
+        </w:rPr>
+        <w:t>permisos</w:t>
+      </w:r>
+      <w:proofErr w:type="spellEnd"/>
+      <w:r>
+        <w:rPr>
+          <w:lang w:val="en-US"/>
+        </w:rPr>
+        <w:t>:</w:t>
+      </w:r>
+    </w:p>
+    <w:p>
+      <w:pPr>
+        <w:pStyle w:val="Prrafodelista"/>
+        <w:numPr>
+          <w:ilvl w:val="1"/>
+          <w:numId w:val="5"/>
+        </w:numPr>
+        <w:jc w:val="both"/>
+        <w:rPr>
+          <w:lang w:val="en-US"/>
+        </w:rPr>
+      </w:pPr>
+      <w:proofErr w:type="spellStart"/>
+      <w:r>
+        <w:rPr>
+          <w:lang w:val="en-US"/>
+        </w:rPr>
+        <w:t>Sudo</w:t>
+      </w:r>
+      <w:proofErr w:type="spellEnd"/>
+      <w:r>
+        <w:rPr>
+          <w:lang w:val="en-US"/>
+        </w:rPr>
+        <w:t xml:space="preserve"> </w:t>
+      </w:r>
+      <w:proofErr w:type="spellStart"/>
+      <w:r>
+        <w:rPr>
+          <w:lang w:val="en-US"/>
+        </w:rPr>
+        <w:t>chmod</w:t>
+      </w:r>
+      <w:proofErr w:type="spellEnd"/>
+      <w:r>
+        <w:rPr>
+          <w:lang w:val="en-US"/>
+        </w:rPr>
+        <w:t xml:space="preserve"> -R </w:t>
+      </w:r>
+      <w:proofErr w:type="spellStart"/>
+      <w:r>
+        <w:rPr>
+          <w:lang w:val="en-US"/>
+        </w:rPr>
+        <w:t>g+r</w:t>
+      </w:r>
+      <w:proofErr w:type="spellEnd"/>
+      <w:r>
+        <w:rPr>
+          <w:lang w:val="en-US"/>
+        </w:rPr>
+        <w:t xml:space="preserve"> conf</w:t>
+      </w:r>
+    </w:p>
+    <w:p>
+      <w:pPr>
+        <w:pStyle w:val="Prrafodelista"/>
+        <w:numPr>
+          <w:ilvl w:val="1"/>
+          <w:numId w:val="5"/>
+        </w:numPr>
+        <w:jc w:val="both"/>
+        <w:rPr>
+          <w:lang w:val="en-US"/>
+        </w:rPr>
+      </w:pPr>
+      <w:proofErr w:type="spellStart"/>
+      <w:r>
+        <w:rPr>
+          <w:lang w:val="en-US"/>
+        </w:rPr>
+        <w:t>Sudo</w:t>
+      </w:r>
+      <w:proofErr w:type="spellEnd"/>
+      <w:r>
+        <w:rPr>
+          <w:lang w:val="en-US"/>
+        </w:rPr>
+        <w:t xml:space="preserve"> </w:t>
+      </w:r>
+      <w:proofErr w:type="spellStart"/>
+      <w:r>
+        <w:rPr>
+          <w:lang w:val="en-US"/>
+        </w:rPr>
+        <w:t>chmod</w:t>
+      </w:r>
+      <w:proofErr w:type="spellEnd"/>
+      <w:r>
+        <w:rPr>
+          <w:lang w:val="en-US"/>
+        </w:rPr>
+        <w:t xml:space="preserve"> </w:t>
+      </w:r>
+      <w:proofErr w:type="spellStart"/>
+      <w:r>
+        <w:rPr>
+          <w:lang w:val="en-US"/>
+        </w:rPr>
+        <w:t>g+x</w:t>
+      </w:r>
+      <w:proofErr w:type="spellEnd"/>
+      <w:r>
+        <w:rPr>
+          <w:lang w:val="en-US"/>
+        </w:rPr>
+        <w:t xml:space="preserve"> conf</w:t>
+      </w:r>
+    </w:p>
+    <w:p>
+      <w:pPr>
+        <w:pStyle w:val="Prrafodelista"/>
+        <w:numPr>
+          <w:ilvl w:val="1"/>
+          <w:numId w:val="5"/>
+        </w:numPr>
+        <w:jc w:val="both"/>
+        <w:rPr>
+          <w:lang w:val="en-US"/>
+        </w:rPr>
+      </w:pPr>
+      <w:proofErr w:type="spellStart"/>
+      <w:r>
+        <w:rPr>
+          <w:lang w:val="en-US"/>
+        </w:rPr>
+        <w:t>Sudo</w:t>
+      </w:r>
+      <w:proofErr w:type="spellEnd"/>
+      <w:r>
+        <w:rPr>
+          <w:lang w:val="en-US"/>
+        </w:rPr>
+        <w:t xml:space="preserve"> </w:t>
+      </w:r>
+      <w:proofErr w:type="spellStart"/>
+      <w:r>
+        <w:rPr>
+          <w:lang w:val="en-US"/>
+        </w:rPr>
+        <w:t>chown</w:t>
+      </w:r>
+      <w:proofErr w:type="spellEnd"/>
+      <w:r>
+        <w:rPr>
+          <w:lang w:val="en-US"/>
+        </w:rPr>
+        <w:t xml:space="preserve"> -R tomcat webapps/ work/ temp/ logs/</w:t>
+      </w:r>
+    </w:p>
+    <w:p>
+      <w:pPr>
+        <w:pStyle w:val="Prrafodelista"/>
+        <w:numPr>
+          <w:ilvl w:val="0"/>
+          <w:numId w:val="5"/>
+        </w:numPr>
+        <w:jc w:val="both"/>
+      </w:pPr>
+      <w:r>
+        <w:t xml:space="preserve">Crear el archive </w:t>
+      </w:r>
+      <w:proofErr w:type="spellStart"/>
+      <w:proofErr w:type="gramStart"/>
+      <w:r>
+        <w:t>tomcat.service</w:t>
+      </w:r>
+      <w:proofErr w:type="spellEnd"/>
+      <w:proofErr w:type="gramEnd"/>
+    </w:p>
+    <w:p>
+      <w:pPr>
+        <w:pStyle w:val="Prrafodelista"/>
+        <w:numPr>
+          <w:ilvl w:val="1"/>
+          <w:numId w:val="5"/>
+        </w:numPr>
+        <w:jc w:val="both"/>
+        <w:rPr>
+          <w:lang w:val="en-US"/>
+        </w:rPr>
+      </w:pPr>
+      <w:proofErr w:type="spellStart"/>
+      <w:r>
+        <w:rPr>
+          <w:lang w:val="en-US"/>
+        </w:rPr>
+        <w:t>Sudo</w:t>
+      </w:r>
+      <w:proofErr w:type="spellEnd"/>
+      <w:r>
+        <w:rPr>
+          <w:lang w:val="en-US"/>
+        </w:rPr>
+        <w:t xml:space="preserve"> nano /</w:t>
+      </w:r>
+      <w:proofErr w:type="spellStart"/>
+      <w:r>
+        <w:rPr>
+          <w:lang w:val="en-US"/>
+        </w:rPr>
+        <w:t>etc</w:t>
+      </w:r>
+      <w:proofErr w:type="spellEnd"/>
+      <w:r>
+        <w:rPr>
+          <w:lang w:val="en-US"/>
+        </w:rPr>
+        <w:t>/</w:t>
+      </w:r>
+      <w:proofErr w:type="spellStart"/>
+      <w:r>
+        <w:rPr>
+          <w:lang w:val="en-US"/>
+        </w:rPr>
+        <w:t>systemd</w:t>
+      </w:r>
+      <w:proofErr w:type="spellEnd"/>
+      <w:r>
+        <w:rPr>
+          <w:lang w:val="en-US"/>
+        </w:rPr>
+        <w:t>/system/</w:t>
+      </w:r>
+      <w:proofErr w:type="spellStart"/>
+      <w:r>
+        <w:rPr>
+          <w:lang w:val="en-US"/>
+        </w:rPr>
+        <w:t>tom</w:t>
+      </w:r>
+      <w:r>
+        <w:rPr>
+          <w:lang w:val="en-US"/>
+        </w:rPr>
+        <w:t>cat.service</w:t>
+      </w:r>
+      <w:proofErr w:type="spellEnd"/>
+    </w:p>
+    <w:p>
+      <w:pPr>
+        <w:jc w:val="center"/>
+        <w:rPr>
+          <w:lang w:val="en-US"/>
+        </w:rPr>
+      </w:pPr>
+      <w:r>
+        <w:rPr>
+          <w:noProof/>
+          <w:lang w:val="en-US"/>
+        </w:rPr>
+        <w:drawing>
+          <wp:inline distT="0" distB="0" distL="0" distR="0" wp14:anchorId="70B63D46" wp14:editId="1A598C09">
+            <wp:extent cx="4838448" cy="3506470"/>
+            <wp:effectExtent l="0" t="0" r="635" b="0"/>
+            <wp:docPr id="2000863696" name="Imagen 2"/>
+            <wp:cNvGraphicFramePr>
+              <a:graphicFrameLocks xmlns:a="http://schemas.openxmlformats.org/drawingml/2006/main" noChangeAspect="1"/>
+            </wp:cNvGraphicFramePr>
+            <a:graphic xmlns:a="http://schemas.openxmlformats.org/drawingml/2006/main">
+              <a:graphicData uri="http://schemas.openxmlformats.org/drawingml/2006/picture">
+                <pic:pic xmlns:pic="http://schemas.openxmlformats.org/drawingml/2006/picture">
+                  <pic:nvPicPr>
+                    <pic:cNvPr id="2000863696" name="Imagen 2000863696"/>
+                    <pic:cNvPicPr/>
+                  </pic:nvPicPr>
+                  <pic:blipFill rotWithShape="1">
+                    <a:blip r:embed="rId11" cstate="print">
+                      <a:extLst>
+                        <a:ext uri="{28A0092B-C50C-407E-A947-70E740481C1C}">
+                          <a14:useLocalDpi xmlns:a14="http://schemas.microsoft.com/office/drawing/2010/main" val="0"/>
+                        </a:ext>
+                      </a:extLst>
+                    </a:blip>
+                    <a:srcRect l="4599" r="17219"/>
+                    <a:stretch/>
+                  </pic:blipFill>
+                  <pic:spPr bwMode="auto">
+                    <a:xfrm>
+                      <a:off x="0" y="0"/>
+                      <a:ext cx="4838448" cy="3506470"/>
+                    </a:xfrm>
+                    <a:prstGeom prst="rect">
+                      <a:avLst/>
+                    </a:prstGeom>
+                    <a:ln>
+                      <a:noFill/>
+                    </a:ln>
+                    <a:extLst>
+                      <a:ext uri="{53640926-AAD7-44D8-BBD7-CCE9431645EC}">
+                        <a14:shadowObscured xmlns:a14="http://schemas.microsoft.com/office/drawing/2010/main"/>
+                      </a:ext>
+                    </a:extLst>
+                  </pic:spPr>
+                </pic:pic>
+              </a:graphicData>
+            </a:graphic>
+          </wp:inline>
+        </w:drawing>
+      </w:r>
+    </w:p>
+    <w:p>
+      <w:pPr>
+        <w:pStyle w:val="Prrafodelista"/>
+        <w:numPr>
+          <w:ilvl w:val="1"/>
+          <w:numId w:val="5"/>
+        </w:numPr>
+        <w:jc w:val="both"/>
+      </w:pPr>
+      <w:r>
+        <w:t>En la variable de e</w:t>
+      </w:r>
+      <w:r>
+        <w:t xml:space="preserve">ntorno </w:t>
+      </w:r>
+      <w:r>
+        <w:rPr>
+          <w:b/>
+          <w:bCs/>
+        </w:rPr>
+        <w:t>JAVA_HOME</w:t>
+      </w:r>
+      <w:r>
+        <w:t xml:space="preserve"> tendremos que poner la ruta que tengamos en nuestro equipo.</w:t>
+      </w:r>
+    </w:p>
+    <w:p>
+      <w:pPr>
+        <w:pStyle w:val="Prrafodelista"/>
+        <w:numPr>
+          <w:ilvl w:val="0"/>
+          <w:numId w:val="5"/>
+        </w:numPr>
+        <w:jc w:val="both"/>
+      </w:pPr>
+      <w:r>
+        <w:t xml:space="preserve">Recargamos el demonio </w:t>
+      </w:r>
+      <w:proofErr w:type="spellStart"/>
+      <w:r>
+        <w:rPr>
+          <w:u w:val="single"/>
+        </w:rPr>
+        <w:t>systemd</w:t>
+      </w:r>
+      <w:proofErr w:type="spellEnd"/>
+    </w:p>
+    <w:p>
+      <w:pPr>
+        <w:pStyle w:val="Prrafodelista"/>
+        <w:numPr>
+          <w:ilvl w:val="1"/>
+          <w:numId w:val="5"/>
+        </w:numPr>
+        <w:jc w:val="both"/>
+      </w:pPr>
+      <w:r>
+        <w:t xml:space="preserve">Sudo </w:t>
+      </w:r>
+      <w:proofErr w:type="spellStart"/>
+      <w:r>
+        <w:t>systemctl</w:t>
+      </w:r>
+      <w:proofErr w:type="spellEnd"/>
+      <w:r>
+        <w:t xml:space="preserve"> </w:t>
+      </w:r>
+      <w:proofErr w:type="spellStart"/>
+      <w:r>
+        <w:t>daemon-reload</w:t>
+      </w:r>
+      <w:proofErr w:type="spellEnd"/>
+    </w:p>
+    <w:p>
+      <w:pPr>
+        <w:pStyle w:val="Prrafodelista"/>
+        <w:numPr>
+          <w:ilvl w:val="1"/>
+          <w:numId w:val="5"/>
+        </w:numPr>
+        <w:jc w:val="both"/>
+      </w:pPr>
+      <w:r>
+        <w:t xml:space="preserve">Sudo </w:t>
+      </w:r>
+      <w:proofErr w:type="spellStart"/>
+      <w:r>
+        <w:t>systemctl</w:t>
+      </w:r>
+      <w:proofErr w:type="spellEnd"/>
+      <w:r>
+        <w:t xml:space="preserve"> </w:t>
+      </w:r>
+      <w:proofErr w:type="spellStart"/>
+      <w:r>
+        <w:t>start</w:t>
+      </w:r>
+      <w:proofErr w:type="spellEnd"/>
+      <w:r>
+        <w:t xml:space="preserve"> </w:t>
+      </w:r>
+      <w:proofErr w:type="spellStart"/>
+      <w:r>
+        <w:t>tomcat</w:t>
+      </w:r>
+      <w:proofErr w:type="spellEnd"/>
+    </w:p>
+    <w:p>
+      <w:pPr>
+        <w:pStyle w:val="Prrafodelista"/>
+        <w:numPr>
+          <w:ilvl w:val="0"/>
+          <w:numId w:val="5"/>
+        </w:numPr>
+        <w:jc w:val="both"/>
+      </w:pPr>
+      <w:r>
+        <w:t>Comprobación</w:t>
+      </w:r>
+    </w:p>
+    <w:p>
+      <w:pPr>
+        <w:pStyle w:val="Prrafodelista"/>
+        <w:numPr>
+          <w:ilvl w:val="1"/>
+          <w:numId w:val="5"/>
+        </w:numPr>
+        <w:jc w:val="both"/>
+      </w:pPr>
+      <w:r>
+        <w:t xml:space="preserve">Sudo </w:t>
+      </w:r>
+      <w:proofErr w:type="spellStart"/>
+      <w:r>
+        <w:t>systemctl</w:t>
+      </w:r>
+      <w:proofErr w:type="spellEnd"/>
+      <w:r>
+        <w:t xml:space="preserve"> status </w:t>
+      </w:r>
+      <w:proofErr w:type="spellStart"/>
+      <w:r>
+        <w:t>tomcat</w:t>
+      </w:r>
+      <w:proofErr w:type="spellEnd"/>
+    </w:p>
+    <w:p>
+      <w:pPr>
+        <w:pStyle w:val="Prrafodelista"/>
+        <w:numPr>
+          <w:ilvl w:val="0"/>
+          <w:numId w:val="5"/>
+        </w:numPr>
+        <w:jc w:val="both"/>
+      </w:pPr>
+      <w:r>
+        <w:t xml:space="preserve">Gestión del servicio a través del script </w:t>
+      </w:r>
+      <w:r>
+        <w:rPr>
+          <w:b/>
+          <w:bCs/>
+        </w:rPr>
+        <w:t>Catalina</w:t>
+      </w:r>
+      <w:r>
+        <w:t xml:space="preserve"> y podemos proporcionarle parámetros </w:t>
+      </w:r>
+      <w:proofErr w:type="spellStart"/>
+      <w:r>
+        <w:rPr>
+          <w:u w:val="single"/>
+        </w:rPr>
+        <w:t>start</w:t>
+      </w:r>
+      <w:proofErr w:type="spellEnd"/>
+      <w:r>
+        <w:t xml:space="preserve"> y </w:t>
+      </w:r>
+      <w:r>
+        <w:rPr>
+          <w:u w:val="single"/>
+        </w:rPr>
+        <w:t>stop</w:t>
+      </w:r>
+      <w:r>
+        <w:t>.</w:t>
+      </w:r>
+    </w:p>
+    <w:p>
+      <w:pPr>
+        <w:pStyle w:val="Prrafodelista"/>
+        <w:numPr>
+          <w:ilvl w:val="0"/>
+          <w:numId w:val="5"/>
+        </w:numPr>
+        <w:jc w:val="both"/>
+      </w:pPr>
+      <w:r>
+        <w:t>Comprobar que nuestro servidor está escuchando.</w:t>
+      </w:r>
+    </w:p>
+    <w:p>
+      <w:pPr>
+        <w:pStyle w:val="Prrafodelista"/>
+        <w:numPr>
+          <w:ilvl w:val="1"/>
+          <w:numId w:val="5"/>
+        </w:numPr>
+        <w:jc w:val="both"/>
+      </w:pPr>
+      <w:hyperlink r:id="rId12" w:history="1">
+        <w:r>
+          <w:rPr>
+            <w:rStyle w:val="Hipervnculo"/>
+          </w:rPr>
+          <w:t>http://dirip-servidor:8080</w:t>
+        </w:r>
+      </w:hyperlink>
+    </w:p>
+    <w:p>
+      <w:pPr>
+        <w:pStyle w:val="Ttulo2"/>
+      </w:pPr>
+      <w:r>
+        <w:t>3.1.2.- Iniciar Tomcat.</w:t>
+      </w:r>
+    </w:p>
+    <w:p>
+      <w:pPr>
+        <w:jc w:val="both"/>
+      </w:pPr>
+      <w:r>
+        <w:t>Tomcat va a estar escuchando en el puerto 8080 y va a tener su propio directorio de trabajo.</w:t>
+      </w:r>
+    </w:p>
+    <w:p>
+      <w:pPr>
+        <w:jc w:val="both"/>
+      </w:pPr>
+      <w:r>
+        <w:lastRenderedPageBreak/>
+        <w:t>La misión de apache2 va a ser interceptar todas las peticiones en el puerto 80 y derivar las que considere necesarias a Tomcat (escalabilidad y balanceo de carga).</w:t>
+      </w:r>
+    </w:p>
+    <w:p>
+      <w:pPr>
+        <w:jc w:val="both"/>
+      </w:pPr>
+      <w:r>
+        <w:t>Por defecto Apache busca en /</w:t>
+      </w:r>
+      <w:proofErr w:type="spellStart"/>
+      <w:r>
+        <w:t>var</w:t>
+      </w:r>
+      <w:proofErr w:type="spellEnd"/>
+      <w:r>
+        <w:t>/www/</w:t>
+      </w:r>
+      <w:proofErr w:type="spellStart"/>
+      <w:r>
+        <w:t>html</w:t>
+      </w:r>
+      <w:proofErr w:type="spellEnd"/>
+      <w:r>
+        <w:t xml:space="preserve"> y Tomcat trabaja en $CALINA_HOME/</w:t>
+      </w:r>
+      <w:proofErr w:type="spellStart"/>
+      <w:r>
+        <w:t>webapps</w:t>
+      </w:r>
+      <w:proofErr w:type="spellEnd"/>
+      <w:r>
+        <w:t xml:space="preserve">. La petición de una URL se puede gestionar, parte por Apache y parte por Tomcat. </w:t>
+      </w:r>
+    </w:p>
+    <w:p>
+      <w:pPr>
+        <w:jc w:val="both"/>
+      </w:pPr>
+      <w:r>
+        <w:t>Editamos el fichero $CATALINA_HOME/</w:t>
+      </w:r>
+      <w:proofErr w:type="spellStart"/>
+      <w:r>
+        <w:t>conf</w:t>
+      </w:r>
+      <w:proofErr w:type="spellEnd"/>
+      <w:r>
+        <w:t>/server.xml</w:t>
+      </w:r>
+    </w:p>
+    <w:p>
+      <w:pPr>
+        <w:pStyle w:val="Prrafodelista"/>
+        <w:numPr>
+          <w:ilvl w:val="0"/>
+          <w:numId w:val="5"/>
+        </w:numPr>
+        <w:jc w:val="both"/>
+        <w:rPr>
+          <w:lang w:val="en-US"/>
+        </w:rPr>
+      </w:pPr>
+      <w:proofErr w:type="spellStart"/>
+      <w:r>
+        <w:rPr>
+          <w:lang w:val="en-US"/>
+        </w:rPr>
+        <w:t>Sudo</w:t>
+      </w:r>
+      <w:proofErr w:type="spellEnd"/>
+      <w:r>
+        <w:rPr>
+          <w:lang w:val="en-US"/>
+        </w:rPr>
+        <w:t xml:space="preserve"> nano /opt/tomcat/conf/</w:t>
+      </w:r>
+      <w:proofErr w:type="spellStart"/>
+      <w:r>
+        <w:rPr>
+          <w:lang w:val="en-US"/>
+        </w:rPr>
+        <w:t>server</w:t>
+      </w:r>
+      <w:r>
+        <w:rPr>
+          <w:lang w:val="en-US"/>
+        </w:rPr>
+        <w:t>.xm</w:t>
+      </w:r>
+      <w:proofErr w:type="spellEnd"/>
+      <w:r>
+        <w:rPr>
+          <w:lang w:val="en-US"/>
+        </w:rPr>
+        <w:t>.</w:t>
+      </w:r>
+    </w:p>
+    <w:p>
+      <w:pPr>
+        <w:pStyle w:val="Prrafodelista"/>
+        <w:numPr>
+          <w:ilvl w:val="0"/>
+          <w:numId w:val="5"/>
+        </w:numPr>
+        <w:jc w:val="both"/>
+        <w:rPr>
+          <w:lang w:val="en-US"/>
+        </w:rPr>
+      </w:pPr>
+      <w:r>
+        <w:rPr>
+          <w:lang w:val="en-US"/>
+        </w:rPr>
+        <w:t xml:space="preserve">Host name=”localhost” </w:t>
+      </w:r>
+      <w:proofErr w:type="spellStart"/>
+      <w:r>
+        <w:rPr>
+          <w:lang w:val="en-US"/>
+        </w:rPr>
+        <w:t>appBase</w:t>
+      </w:r>
+      <w:proofErr w:type="spellEnd"/>
+      <w:proofErr w:type="gramStart"/>
+      <w:r>
+        <w:rPr>
+          <w:lang w:val="en-US"/>
+        </w:rPr>
+        <w:t>=”webapps</w:t>
+      </w:r>
+      <w:proofErr w:type="gramEnd"/>
+      <w:r>
+        <w:rPr>
+          <w:lang w:val="en-US"/>
+        </w:rPr>
+        <w:t>”</w:t>
+      </w:r>
+    </w:p>
+    <w:p>
+      <w:pPr>
+        <w:jc w:val="both"/>
+      </w:pPr>
+      <w:r>
+        <w:t>Para usar la aplicaci</w:t>
+      </w:r>
+      <w:r>
+        <w:t>ón de administración web que viene con Tomcat, debemos añadir un inicio de sesión a nuestro servidor de Tomcat. Editamos:</w:t>
+      </w:r>
+    </w:p>
+    <w:p>
+      <w:pPr>
+        <w:pStyle w:val="Prrafodelista"/>
+        <w:numPr>
+          <w:ilvl w:val="0"/>
+          <w:numId w:val="5"/>
+        </w:numPr>
+        <w:jc w:val="both"/>
+        <w:rPr>
+          <w:lang w:val="en-US"/>
+        </w:rPr>
+      </w:pPr>
+      <w:proofErr w:type="spellStart"/>
+      <w:r>
+        <w:rPr>
+          <w:lang w:val="en-US"/>
+        </w:rPr>
+        <w:t>Sudo</w:t>
+      </w:r>
+      <w:proofErr w:type="spellEnd"/>
+      <w:r>
+        <w:rPr>
+          <w:lang w:val="en-US"/>
+        </w:rPr>
+        <w:t xml:space="preserve"> nano /opt/tomcat/co</w:t>
+      </w:r>
+      <w:r>
+        <w:rPr>
+          <w:lang w:val="en-US"/>
+        </w:rPr>
+        <w:t>nf/tomcat-users.xml.</w:t>
+      </w:r>
+    </w:p>
+    <w:p>
+      <w:pPr>
+        <w:jc w:val="both"/>
+      </w:pPr>
+      <w:r>
+        <w:t>Deberíamos añadir un usuario que puede accede</w:t>
+      </w:r>
+      <w:r>
+        <w:t xml:space="preserve">r a </w:t>
+      </w:r>
+      <w:proofErr w:type="spellStart"/>
+      <w:r>
+        <w:t>manger-gui</w:t>
+      </w:r>
+      <w:proofErr w:type="spellEnd"/>
+      <w:r>
+        <w:t xml:space="preserve"> y </w:t>
+      </w:r>
+      <w:proofErr w:type="spellStart"/>
+      <w:r>
+        <w:t>admin-gui</w:t>
+      </w:r>
+      <w:proofErr w:type="spellEnd"/>
+      <w:r>
+        <w:t>:</w:t>
+      </w:r>
+    </w:p>
+    <w:p>
+      <w:pPr>
+        <w:jc w:val="both"/>
+      </w:pPr>
+      <w:r>
+        <w:rPr>
+          <w:noProof/>
+        </w:rPr>
+        <w:drawing>
+          <wp:inline distT="0" distB="0" distL="0" distR="0">
+            <wp:extent cx="6188710" cy="869315"/>
+            <wp:effectExtent l="0" t="0" r="0" b="0"/>
+            <wp:docPr id="211523493" name="Imagen 3"/>
+            <wp:cNvGraphicFramePr>
+              <a:graphicFrameLocks xmlns:a="http://schemas.openxmlformats.org/drawingml/2006/main" noChangeAspect="1"/>
+            </wp:cNvGraphicFramePr>
+            <a:graphic xmlns:a="http://schemas.openxmlformats.org/drawingml/2006/main">
+              <a:graphicData uri="http://schemas.openxmlformats.org/drawingml/2006/picture">
+                <pic:pic xmlns:pic="http://schemas.openxmlformats.org/drawingml/2006/picture">
+                  <pic:nvPicPr>
+                    <pic:cNvPr id="211523493" name="Imagen 211523493"/>
+                    <pic:cNvPicPr/>
+                  </pic:nvPicPr>
+                  <pic:blipFill>
+                    <a:blip r:embed="rId13" cstate="print">
+                      <a:extLst>
+                        <a:ext uri="{28A0092B-C50C-407E-A947-70E740481C1C}">
+                          <a14:useLocalDpi xmlns:a14="http://schemas.microsoft.com/office/drawing/2010/main" val="0"/>
+                        </a:ext>
+                      </a:extLst>
+                    </a:blip>
+                    <a:stretch>
+                      <a:fillRect/>
+                    </a:stretch>
+                  </pic:blipFill>
+                  <pic:spPr>
+                    <a:xfrm>
+                      <a:off x="0" y="0"/>
+                      <a:ext cx="6188710" cy="869315"/>
+                    </a:xfrm>
+                    <a:prstGeom prst="rect">
+                      <a:avLst/>
+                    </a:prstGeom>
+                  </pic:spPr>
+                </pic:pic>
+              </a:graphicData>
+            </a:graphic>
+          </wp:inline>
+        </w:drawing>
+      </w:r>
+    </w:p>
+    <w:p>
+      <w:pPr>
+        <w:jc w:val="both"/>
+      </w:pPr>
+      <w:r>
+        <w:t>Sino queremos quitar el acceso remoto editar el fichero $CATALINA_HOME/</w:t>
+      </w:r>
+      <w:proofErr w:type="spellStart"/>
+      <w:r>
+        <w:t>webapps</w:t>
+      </w:r>
+      <w:proofErr w:type="spellEnd"/>
+      <w:r>
+        <w:t>/manager/META-INF/context.xml</w:t>
+      </w:r>
+    </w:p>
+    <w:p>
+      <w:pPr>
+        <w:jc w:val="both"/>
+      </w:pPr>
+      <w:r>
+        <w:rPr>
+          <w:noProof/>
+        </w:rPr>
+        <w:drawing>
+          <wp:inline distT="0" distB="0" distL="0" distR="0">
+            <wp:extent cx="6188710" cy="1194435"/>
+            <wp:effectExtent l="0" t="0" r="0" b="0"/>
+            <wp:docPr id="1901025754" name="Imagen 4"/>
+            <wp:cNvGraphicFramePr>
+              <a:graphicFrameLocks xmlns:a="http://schemas.openxmlformats.org/drawingml/2006/main" noChangeAspect="1"/>
+            </wp:cNvGraphicFramePr>
+            <a:graphic xmlns:a="http://schemas.openxmlformats.org/drawingml/2006/main">
+              <a:graphicData uri="http://schemas.openxmlformats.org/drawingml/2006/picture">
+                <pic:pic xmlns:pic="http://schemas.openxmlformats.org/drawingml/2006/picture">
+                  <pic:nvPicPr>
+                    <pic:cNvPr id="1901025754" name="Imagen 1901025754"/>
+                    <pic:cNvPicPr/>
+                  </pic:nvPicPr>
+                  <pic:blipFill>
+                    <a:blip r:embed="rId14" cstate="print">
+                      <a:extLst>
+                        <a:ext uri="{28A0092B-C50C-407E-A947-70E740481C1C}">
+                          <a14:useLocalDpi xmlns:a14="http://schemas.microsoft.com/office/drawing/2010/main" val="0"/>
+                        </a:ext>
+                      </a:extLst>
+                    </a:blip>
+                    <a:stretch>
+                      <a:fillRect/>
+                    </a:stretch>
+                  </pic:blipFill>
+                  <pic:spPr>
+                    <a:xfrm>
+                      <a:off x="0" y="0"/>
+                      <a:ext cx="6188710" cy="1194435"/>
+                    </a:xfrm>
+                    <a:prstGeom prst="rect">
+                      <a:avLst/>
+                    </a:prstGeom>
+                  </pic:spPr>
+                </pic:pic>
+              </a:graphicData>
+            </a:graphic>
+          </wp:inline>
+        </w:drawing>
+      </w:r>
+    </w:p>
+    <w:p>
+      <w:pPr>
+        <w:jc w:val="both"/>
+      </w:pPr>
+      <w:r>
+        <w:t>Comandas para el servidor:</w:t>
+      </w:r>
+    </w:p>
+    <w:p>
+      <w:pPr>
+        <w:pStyle w:val="Prrafodelista"/>
+        <w:numPr>
+          <w:ilvl w:val="0"/>
+          <w:numId w:val="5"/>
+        </w:numPr>
+        <w:jc w:val="both"/>
+      </w:pPr>
+      <w:r>
+        <w:t xml:space="preserve">Sudo </w:t>
+      </w:r>
+      <w:proofErr w:type="spellStart"/>
+      <w:r>
+        <w:t>systemctl</w:t>
+      </w:r>
+      <w:proofErr w:type="spellEnd"/>
+      <w:r>
+        <w:t xml:space="preserve"> stop </w:t>
+      </w:r>
+      <w:proofErr w:type="spellStart"/>
+      <w:r>
+        <w:t>tomcat</w:t>
+      </w:r>
+      <w:proofErr w:type="spellEnd"/>
+    </w:p>
+    <w:p>
+      <w:pPr>
+        <w:pStyle w:val="Prrafodelista"/>
+        <w:numPr>
+          <w:ilvl w:val="0"/>
+          <w:numId w:val="5"/>
+        </w:numPr>
+        <w:jc w:val="both"/>
+      </w:pPr>
+      <w:r>
+        <w:t xml:space="preserve">Sudo </w:t>
+      </w:r>
+      <w:proofErr w:type="spellStart"/>
+      <w:r>
+        <w:t>systemctl</w:t>
+      </w:r>
+      <w:proofErr w:type="spellEnd"/>
+      <w:r>
+        <w:t xml:space="preserve"> </w:t>
+      </w:r>
+      <w:proofErr w:type="spellStart"/>
+      <w:r>
+        <w:t>start</w:t>
+      </w:r>
+      <w:proofErr w:type="spellEnd"/>
+      <w:r>
+        <w:t xml:space="preserve"> </w:t>
+      </w:r>
+      <w:proofErr w:type="spellStart"/>
+      <w:r>
+        <w:t>tomcat</w:t>
+      </w:r>
+      <w:proofErr w:type="spellEnd"/>
+    </w:p>
+    <w:p>
+      <w:pPr>
+        <w:pStyle w:val="Prrafodelista"/>
+        <w:numPr>
+          <w:ilvl w:val="0"/>
+          <w:numId w:val="5"/>
+        </w:numPr>
+        <w:jc w:val="both"/>
+      </w:pPr>
+      <w:proofErr w:type="spellStart"/>
+      <w:r>
+        <w:t>Ó</w:t>
+      </w:r>
+      <w:proofErr w:type="spellEnd"/>
+    </w:p>
+    <w:p>
+      <w:pPr>
+        <w:pStyle w:val="Prrafodelista"/>
+        <w:numPr>
+          <w:ilvl w:val="0"/>
+          <w:numId w:val="5"/>
+        </w:numPr>
+        <w:jc w:val="both"/>
+      </w:pPr>
+      <w:r>
+        <w:t xml:space="preserve">Sudo </w:t>
+      </w:r>
+      <w:proofErr w:type="spellStart"/>
+      <w:r>
+        <w:t>service</w:t>
+      </w:r>
+      <w:proofErr w:type="spellEnd"/>
+      <w:r>
+        <w:t xml:space="preserve"> </w:t>
+      </w:r>
+      <w:proofErr w:type="spellStart"/>
+      <w:r>
+        <w:t>tomcat</w:t>
+      </w:r>
+      <w:proofErr w:type="spellEnd"/>
+      <w:r>
+        <w:t xml:space="preserve"> stop</w:t>
+      </w:r>
+    </w:p>
+    <w:p>
+      <w:pPr>
+        <w:pStyle w:val="Prrafodelista"/>
+        <w:numPr>
+          <w:ilvl w:val="0"/>
+          <w:numId w:val="5"/>
+        </w:numPr>
+        <w:jc w:val="both"/>
+      </w:pPr>
+      <w:r>
+        <w:t xml:space="preserve">Sudo </w:t>
+      </w:r>
+      <w:proofErr w:type="spellStart"/>
+      <w:r>
+        <w:t>service</w:t>
+      </w:r>
+      <w:proofErr w:type="spellEnd"/>
+      <w:r>
+        <w:t xml:space="preserve"> </w:t>
+      </w:r>
+      <w:proofErr w:type="spellStart"/>
+      <w:r>
+        <w:t>tomcat</w:t>
+      </w:r>
+      <w:proofErr w:type="spellEnd"/>
+      <w:r>
+        <w:t xml:space="preserve"> </w:t>
+      </w:r>
+      <w:proofErr w:type="spellStart"/>
+      <w:r>
+        <w:t>start</w:t>
+      </w:r>
+      <w:proofErr w:type="spellEnd"/>
+    </w:p>
+    <w:p>
+      <w:pPr>
+        <w:pStyle w:val="Ttulo2"/>
+      </w:pPr>
+      <w:r>
+        <w:t>4.- Estructura y despliegue de una aplicación web.</w:t>
+      </w:r>
+    </w:p>
+    <w:p>
+      <w:pPr>
+        <w:jc w:val="both"/>
+      </w:pPr>
+      <w:r>
+        <w:t xml:space="preserve">Una aplicación web está compuesta de una serie de </w:t>
+      </w:r>
+      <w:proofErr w:type="spellStart"/>
+      <w:r>
+        <w:t>servlets</w:t>
+      </w:r>
+      <w:proofErr w:type="spellEnd"/>
+      <w:r>
+        <w:t xml:space="preserve">, páginas JSP, ficheros HTML, ficheros de imágenes, ficheros de sonidos, texto, clases, </w:t>
+      </w:r>
+      <w:proofErr w:type="spellStart"/>
+      <w:r>
+        <w:t>etc</w:t>
+      </w:r>
+      <w:proofErr w:type="spellEnd"/>
+      <w:r>
+        <w:t>: de forma que todos estos recursos se pueden empaquetar y ejecutar en varios contenedores distintos.</w:t>
+      </w:r>
+    </w:p>
+    <w:p>
+      <w:pPr>
+        <w:jc w:val="both"/>
+      </w:pPr>
+      <w:r>
+        <w:lastRenderedPageBreak/>
+        <w:t xml:space="preserve">Un </w:t>
+      </w:r>
+      <w:proofErr w:type="spellStart"/>
+      <w:r>
+        <w:t>servlet</w:t>
+      </w:r>
+      <w:proofErr w:type="spellEnd"/>
+      <w:r>
+        <w:t xml:space="preserve"> es una aplicación java encargada de realizar un servicio específico dentro de un servidor web. La especificación </w:t>
+      </w:r>
+      <w:proofErr w:type="spellStart"/>
+      <w:r>
+        <w:t>Servelt</w:t>
+      </w:r>
+      <w:proofErr w:type="spellEnd"/>
+      <w:r>
+        <w:t xml:space="preserve"> 2.2 define la estructura de directorios para los ficheros de una aplicación web. </w:t>
+      </w:r>
+    </w:p>
+    <w:p>
+      <w:pPr>
+        <w:jc w:val="both"/>
+      </w:pPr>
+      <w:r>
+        <w:t>El directorio raíz debería tener el nombre de la aplicación y define la raíz de documentos para la aplicación web. Todos los ficheros debajo de esta raíz pueden servirse al cliente excepto aquellos ficheros que están bajo los directorios especiales META-INF y WEB-INF en el directorio raíz. Todos los ficheros privados, al igual que los ficheros .</w:t>
+      </w:r>
+      <w:proofErr w:type="spellStart"/>
+      <w:r>
+        <w:t>class</w:t>
+      </w:r>
+      <w:proofErr w:type="spellEnd"/>
+      <w:r>
+        <w:t xml:space="preserve"> de los </w:t>
+      </w:r>
+      <w:proofErr w:type="spellStart"/>
+      <w:r>
+        <w:t>servlets</w:t>
+      </w:r>
+      <w:proofErr w:type="spellEnd"/>
+      <w:r>
+        <w:t xml:space="preserve">, deberían </w:t>
+      </w:r>
+      <w:proofErr w:type="spellStart"/>
+      <w:r>
+        <w:t>almacernarse</w:t>
+      </w:r>
+      <w:proofErr w:type="spellEnd"/>
+      <w:r>
+        <w:t xml:space="preserve"> bajo el directorio WEB-INF.</w:t>
+      </w:r>
+    </w:p>
+    <w:p>
+      <w:pPr>
+        <w:jc w:val="both"/>
+      </w:pPr>
+      <w:r>
+        <w:t>Durante la etapa de desarrollo de una aplicación web se emplea la estructura de directorios a pesar de que luego en la etapa de producción, toda la estructura de la aplicación se empaqueta en un archivo .</w:t>
+      </w:r>
+      <w:proofErr w:type="spellStart"/>
+      <w:r>
+        <w:t>war</w:t>
+      </w:r>
+      <w:proofErr w:type="spellEnd"/>
+      <w:r>
+        <w:t>.</w:t>
+      </w:r>
+    </w:p>
+    <w:p>
+      <w:pPr>
+        <w:jc w:val="both"/>
+      </w:pPr>
+      <w:r>
+        <w:t>El código necesario para ejecutar correctamente una app web se encuentra distribuido en una estructura de directorios, agrupándose ficheros según su funcionalidad.</w:t>
+      </w:r>
+    </w:p>
+    <w:p>
+      <w:pPr>
+        <w:jc w:val="both"/>
+      </w:pPr>
+      <w:r>
+        <w:t>De forma genérica una aplicación web se estructura en tres capas:</w:t>
+      </w:r>
+    </w:p>
+    <w:p>
+      <w:pPr>
+        <w:pStyle w:val="Prrafodelista"/>
+        <w:numPr>
+          <w:ilvl w:val="0"/>
+          <w:numId w:val="5"/>
+        </w:numPr>
+        <w:jc w:val="both"/>
+      </w:pPr>
+      <w:r>
+        <w:t>Navegador web</w:t>
+      </w:r>
+    </w:p>
+    <w:p>
+      <w:pPr>
+        <w:pStyle w:val="Prrafodelista"/>
+        <w:numPr>
+          <w:ilvl w:val="0"/>
+          <w:numId w:val="5"/>
+        </w:numPr>
+        <w:jc w:val="both"/>
+      </w:pPr>
+      <w:r>
+        <w:t xml:space="preserve">Tecnología web dinámica (PHP, Java </w:t>
+      </w:r>
+      <w:proofErr w:type="spellStart"/>
+      <w:r>
+        <w:t>Servlets</w:t>
+      </w:r>
+      <w:proofErr w:type="spellEnd"/>
+      <w:r>
+        <w:t xml:space="preserve">, ASP, </w:t>
+      </w:r>
+      <w:proofErr w:type="spellStart"/>
+      <w:r>
+        <w:t>etc</w:t>
+      </w:r>
+      <w:proofErr w:type="spellEnd"/>
+      <w:r>
+        <w:t>)</w:t>
+      </w:r>
+    </w:p>
+    <w:p>
+      <w:pPr>
+        <w:pStyle w:val="Prrafodelista"/>
+        <w:numPr>
+          <w:ilvl w:val="0"/>
+          <w:numId w:val="5"/>
+        </w:numPr>
+        <w:jc w:val="both"/>
+      </w:pPr>
+      <w:r>
+        <w:t>Base de datos encargada de almacenar de forma permanente y actualizada la información que la aplicación web necesita.</w:t>
+      </w:r>
+    </w:p>
+    <w:p>
+      <w:pPr>
+        <w:pStyle w:val="Ttulo2"/>
+      </w:pPr>
+      <w:r>
+        <w:t>4.1.- Archivos WAR</w:t>
+      </w:r>
+    </w:p>
+    <w:p>
+      <w:pPr>
+        <w:jc w:val="both"/>
+      </w:pPr>
+      <w:r>
+        <w:t xml:space="preserve">Web </w:t>
+      </w:r>
+      <w:proofErr w:type="spellStart"/>
+      <w:r>
+        <w:t>Application</w:t>
+      </w:r>
+      <w:proofErr w:type="spellEnd"/>
+      <w:r>
+        <w:t xml:space="preserve"> Archive (Archivo de Aplicación Web), permiten empaquetar en una sola unidad aplicaciones web de Java completas, es decir, que su contenido sea:</w:t>
+      </w:r>
+    </w:p>
+    <w:p>
+      <w:pPr>
+        <w:pStyle w:val="Prrafodelista"/>
+        <w:numPr>
+          <w:ilvl w:val="0"/>
+          <w:numId w:val="5"/>
+        </w:numPr>
+        <w:jc w:val="both"/>
+      </w:pPr>
+      <w:proofErr w:type="spellStart"/>
+      <w:r>
+        <w:t>Servlets</w:t>
+      </w:r>
+      <w:proofErr w:type="spellEnd"/>
+      <w:r>
+        <w:t xml:space="preserve"> y JSP</w:t>
+      </w:r>
+    </w:p>
+    <w:p>
+      <w:pPr>
+        <w:pStyle w:val="Prrafodelista"/>
+        <w:numPr>
+          <w:ilvl w:val="0"/>
+          <w:numId w:val="5"/>
+        </w:numPr>
+        <w:jc w:val="both"/>
+      </w:pPr>
+      <w:r>
+        <w:t>Contenido estático: HTML, imágenes, etc.</w:t>
+      </w:r>
+    </w:p>
+    <w:p>
+      <w:pPr>
+        <w:pStyle w:val="Prrafodelista"/>
+        <w:numPr>
+          <w:ilvl w:val="0"/>
+          <w:numId w:val="5"/>
+        </w:numPr>
+        <w:jc w:val="both"/>
+      </w:pPr>
+      <w:r>
+        <w:t>Otros recursos web.</w:t>
+      </w:r>
+    </w:p>
+    <w:p>
+      <w:pPr>
+        <w:jc w:val="both"/>
+      </w:pPr>
+      <w:r>
+        <w:t xml:space="preserve">Ventaja, la simplificación del despliegue de aplicaciones web, sencilla instalación y solamente es necesario un fichero para cada servidor en un </w:t>
+      </w:r>
+      <w:proofErr w:type="spellStart"/>
+      <w:r>
+        <w:t>cluster</w:t>
+      </w:r>
+      <w:proofErr w:type="spellEnd"/>
+      <w:r>
+        <w:t>, incrementa la seguridad ya que no permite el acceso entre aplicaciones web distintas.</w:t>
+      </w:r>
+    </w:p>
+    <w:p>
+      <w:pPr>
+        <w:jc w:val="both"/>
+      </w:pPr>
+      <w:r>
+        <w:t>Estructura:</w:t>
+      </w:r>
+    </w:p>
+    <w:p>
+      <w:pPr>
+        <w:pStyle w:val="Prrafodelista"/>
+        <w:numPr>
+          <w:ilvl w:val="0"/>
+          <w:numId w:val="5"/>
+        </w:numPr>
+        <w:jc w:val="both"/>
+      </w:pPr>
+      <w:r>
+        <w:t>/: en la raíz del proyecto se almacenan elementos empleados en los sitios web.</w:t>
+      </w:r>
+    </w:p>
+    <w:p>
+      <w:pPr>
+        <w:pStyle w:val="Prrafodelista"/>
+        <w:numPr>
+          <w:ilvl w:val="0"/>
+          <w:numId w:val="5"/>
+        </w:numPr>
+        <w:jc w:val="both"/>
+      </w:pPr>
+      <w:r>
+        <w:t>/WEB-INF/: se encuentran los elementos de configuración del archivo .</w:t>
+      </w:r>
+      <w:proofErr w:type="spellStart"/>
+      <w:r>
+        <w:rPr>
+          <w:b/>
+          <w:bCs/>
+        </w:rPr>
+        <w:t>war</w:t>
+      </w:r>
+      <w:proofErr w:type="spellEnd"/>
+      <w:r>
+        <w:t xml:space="preserve"> y el más importante es </w:t>
+      </w:r>
+      <w:r>
+        <w:rPr>
+          <w:b/>
+          <w:bCs/>
+        </w:rPr>
+        <w:t>web.xml</w:t>
+      </w:r>
+      <w:r>
+        <w:rPr>
+          <w:b/>
+          <w:bCs/>
+        </w:rPr>
+        <w:t>.</w:t>
+      </w:r>
+    </w:p>
+    <w:p>
+      <w:pPr>
+        <w:pStyle w:val="Prrafodelista"/>
+        <w:numPr>
+          <w:ilvl w:val="0"/>
+          <w:numId w:val="5"/>
+        </w:numPr>
+        <w:jc w:val="both"/>
+      </w:pPr>
+      <w:r>
+        <w:t>/WEB-INF/</w:t>
+      </w:r>
+      <w:proofErr w:type="spellStart"/>
+      <w:r>
+        <w:t>classes</w:t>
+      </w:r>
+      <w:proofErr w:type="spellEnd"/>
+      <w:r>
+        <w:t>/: contiene las clases Java empleados en el archivo .</w:t>
+      </w:r>
+      <w:proofErr w:type="spellStart"/>
+      <w:r>
+        <w:t>war</w:t>
+      </w:r>
+      <w:proofErr w:type="spellEnd"/>
+      <w:r>
+        <w:t xml:space="preserve"> y donde normalmente están los </w:t>
+      </w:r>
+      <w:proofErr w:type="spellStart"/>
+      <w:r>
+        <w:t>servlets</w:t>
+      </w:r>
+      <w:proofErr w:type="spellEnd"/>
+      <w:r>
+        <w:t>.</w:t>
+      </w:r>
+    </w:p>
+    <w:p>
+      <w:pPr>
+        <w:pStyle w:val="Prrafodelista"/>
+        <w:numPr>
+          <w:ilvl w:val="0"/>
+          <w:numId w:val="5"/>
+        </w:numPr>
+        <w:jc w:val="both"/>
+      </w:pPr>
+      <w:r>
+        <w:t>/WEB-INF/</w:t>
+      </w:r>
+      <w:proofErr w:type="spellStart"/>
+      <w:r>
+        <w:t>lib</w:t>
+      </w:r>
+      <w:proofErr w:type="spellEnd"/>
+      <w:r>
+        <w:t>/: Contiene los archivos JAR utilizados por la aplicación y que normalmente son las clases empleadas para conectarse con la base de datos o las empleadas por librerías de JSP.</w:t>
+      </w:r>
+    </w:p>
+    <w:p>
+      <w:pPr>
+        <w:jc w:val="both"/>
+      </w:pPr>
+      <w:r>
+        <w:t>Para generar archivos .</w:t>
+      </w:r>
+      <w:proofErr w:type="spellStart"/>
+      <w:r>
+        <w:t>war</w:t>
+      </w:r>
+      <w:proofErr w:type="spellEnd"/>
+      <w:r>
+        <w:t xml:space="preserve"> se pueden emplear diversas herramientas:</w:t>
+      </w:r>
+    </w:p>
+    <w:p>
+      <w:pPr>
+        <w:pStyle w:val="Prrafodelista"/>
+        <w:numPr>
+          <w:ilvl w:val="0"/>
+          <w:numId w:val="5"/>
+        </w:numPr>
+        <w:jc w:val="both"/>
+      </w:pPr>
+      <w:r>
+        <w:lastRenderedPageBreak/>
+        <w:t xml:space="preserve">IDE: </w:t>
+      </w:r>
+      <w:proofErr w:type="spellStart"/>
+      <w:r>
+        <w:t>Netbeans</w:t>
+      </w:r>
+      <w:proofErr w:type="spellEnd"/>
+      <w:r>
+        <w:t xml:space="preserve">, Eclipse, </w:t>
+      </w:r>
+      <w:proofErr w:type="spellStart"/>
+      <w:r>
+        <w:t>IntelliJIDEA</w:t>
+      </w:r>
+      <w:proofErr w:type="spellEnd"/>
+    </w:p>
+    <w:p>
+      <w:pPr>
+        <w:pStyle w:val="Prrafodelista"/>
+        <w:numPr>
+          <w:ilvl w:val="0"/>
+          <w:numId w:val="5"/>
+        </w:numPr>
+        <w:jc w:val="both"/>
+      </w:pPr>
+      <w:r>
+        <w:t xml:space="preserve">Herramienta </w:t>
+      </w:r>
+      <w:proofErr w:type="spellStart"/>
+      <w:r>
+        <w:t>OpenSource</w:t>
+      </w:r>
+      <w:proofErr w:type="spellEnd"/>
+      <w:r>
+        <w:t xml:space="preserve">: </w:t>
+      </w:r>
+      <w:proofErr w:type="spellStart"/>
+      <w:r>
+        <w:t>Ant</w:t>
+      </w:r>
+      <w:proofErr w:type="spellEnd"/>
+    </w:p>
+    <w:p>
+      <w:pPr>
+        <w:pStyle w:val="Prrafodelista"/>
+        <w:numPr>
+          <w:ilvl w:val="0"/>
+          <w:numId w:val="5"/>
+        </w:numPr>
+        <w:jc w:val="both"/>
+      </w:pPr>
+      <w:r>
+        <w:t xml:space="preserve">Apache Maven y </w:t>
+      </w:r>
+      <w:proofErr w:type="spellStart"/>
+      <w:r>
+        <w:t>Gradle</w:t>
+      </w:r>
+      <w:proofErr w:type="spellEnd"/>
+    </w:p>
+    <w:p>
+      <w:pPr>
+        <w:jc w:val="both"/>
+      </w:pPr>
+    </w:p>
+    <w:p>
+      <w:pPr>
+        <w:jc w:val="both"/>
+      </w:pPr>
+    </w:p>
+    <w:p>
+      <w:pPr>
+        <w:ind w:left="1416" w:hanging="1416"/>
+        <w:jc w:val="both"/>
+      </w:pPr>
+    </w:p>
+    <w:p>
+      <w:pPr>
+        <w:jc w:val="both"/>
+      </w:pPr>
+      <w:r>
+        <w:t xml:space="preserve"> </w:t>
+      </w:r>
+    </w:p>
+    <w:p>
+      <w:pPr>
+        <w:jc w:val="both"/>
+      </w:pPr>
+    </w:p>
+    <w:p>
+      <w:pPr>
         <w:jc w:val="both"/>
       </w:pPr>
     </w:p>
@@ -3097,9 +7394,9 @@
 <file path=word/numbering.xml><?xml version="1.0" encoding="utf-8"?>
 <w:numbering xmlns:wpc="http://schemas.microsoft.com/office/word/2010/wordprocessingCanvas" xmlns:cx="http://schemas.microsoft.com/office/drawing/2014/chartex" xmlns:cx1="http://schemas.microsoft.com/office/drawing/2015/9/8/chartex" xmlns:cx2="http://schemas.microsoft.com/office/drawing/2015/10/21/chartex" xmlns:cx3="http://schemas.microsoft.com/office/drawing/2016/5/9/chartex" xmlns:cx4="http://schemas.microsoft.com/office/drawing/2016/5/10/chartex" xmlns:cx5="http://schemas.microsoft.com/office/drawing/2016/5/11/chartex" xmlns:cx6="http://schemas.microsoft.com/office/drawing/2016/5/12/chartex" xmlns:cx7="http://schemas.microsoft.com/office/drawing/2016/5/13/chartex" xmlns:cx8="http://schemas.microsoft.com/office/drawing/2016/5/14/chartex" xmlns:mc="http://schemas.openxmlformats.org/markup-compatibility/2006" xmlns:aink="http://schemas.microsoft.com/office/drawing/2016/ink" xmlns:am3d="http://schemas.microsoft.com/office/drawing/2017/model3d" xmlns:o="urn:schemas-microsoft-com:office:office" xmlns:oel="http://schemas.microsoft.com/office/2019/extlst" xmlns:r="http://schemas.openxmlformats.org/officeDocument/2006/relationships" xmlns:m="http://schemas.openxmlformats.org/officeDocument/2006/math" xmlns:v="urn:schemas-microsoft-com:vml" xmlns:wp14="http://schemas.microsoft.com/office/word/2010/wordprocessingDrawing" xmlns:wp="http://schemas.openxmlformats.org/drawingml/2006/wordprocessingDrawing" xmlns:w10="urn:schemas-microsoft-com:office:word" xmlns:w="http://schemas.openxmlformats.org/wordprocessingml/2006/main" xmlns:w14="http://schemas.microsoft.com/office/word/2010/wordml" xmlns:w15="http://schemas.microsoft.com/office/word/2012/wordml" xmlns:w16cex="http://schemas.microsoft.com/office/word/2018/wordml/cex" xmlns:w16cid="http://schemas.microsoft.com/office/word/2016/wordml/cid" xmlns:w16="http://schemas.microsoft.com/office/word/2018/wordml" xmlns:w16sdtdh="http://schemas.microsoft.com/office/word/2020/wordml/sdtdatahash" xmlns:w16se="http://schemas.microsoft.com/office/word/2015/wordml/symex" xmlns:wpg="http://schemas.microsoft.com/office/word/2010/wordprocessingGroup" xmlns:wpi="http://schemas.microsoft.com/office/word/2010/wordprocessingInk" xmlns:wne="http://schemas.microsoft.com/office/word/2006/wordml" xmlns:wps="http://schemas.microsoft.com/office/word/2010/wordprocessingShape" mc:Ignorable="w14 w15 w16se w16cid w16 w16cex w16sdtdh wp14">
   <w:abstractNum w:abstractNumId="0" w15:restartNumberingAfterBreak="0">
-    <w:nsid w:val="65F47EAC"/>
+    <w:nsid w:val="0A1631F7"/>
     <w:multiLevelType w:val="hybridMultilevel"/>
-    <w:tmpl w:val="57A4C2B8"/>
+    <w:tmpl w:val="2DA09E50"/>
     <w:lvl w:ilvl="0" w:tplc="A5D0C126">
       <w:start w:val="1"/>
       <w:numFmt w:val="bullet"/>
@@ -3124,7 +7421,7 @@
         <w:rFonts w:ascii="Courier New" w:hAnsi="Courier New" w:cs="Courier New" w:hint="default"/>
       </w:rPr>
     </w:lvl>
-    <w:lvl w:ilvl="2" w:tplc="040A0005">
+    <w:lvl w:ilvl="2" w:tplc="040A0005" w:tentative="1">
       <w:start w:val="1"/>
       <w:numFmt w:val="bullet"/>
       <w:lvlText w:val=""/>
@@ -3209,8 +7506,472 @@
       </w:rPr>
     </w:lvl>
   </w:abstractNum>
+  <w:abstractNum w:abstractNumId="1" w15:restartNumberingAfterBreak="0">
+    <w:nsid w:val="2DCF0BD6"/>
+    <w:multiLevelType w:val="hybridMultilevel"/>
+    <w:tmpl w:val="60E2239C"/>
+    <w:lvl w:ilvl="0" w:tplc="A5D0C126">
+      <w:start w:val="1"/>
+      <w:numFmt w:val="bullet"/>
+      <w:lvlText w:val="-"/>
+      <w:lvlJc w:val="left"/>
+      <w:pPr>
+        <w:ind w:left="720" w:hanging="360"/>
+      </w:pPr>
+      <w:rPr>
+        <w:rFonts w:ascii="Calibri" w:eastAsiaTheme="minorHAnsi" w:hAnsi="Calibri" w:cs="Calibri" w:hint="default"/>
+      </w:rPr>
+    </w:lvl>
+    <w:lvl w:ilvl="1" w:tplc="040A0003">
+      <w:start w:val="1"/>
+      <w:numFmt w:val="bullet"/>
+      <w:lvlText w:val="o"/>
+      <w:lvlJc w:val="left"/>
+      <w:pPr>
+        <w:ind w:left="1440" w:hanging="360"/>
+      </w:pPr>
+      <w:rPr>
+        <w:rFonts w:ascii="Courier New" w:hAnsi="Courier New" w:cs="Courier New" w:hint="default"/>
+      </w:rPr>
+    </w:lvl>
+    <w:lvl w:ilvl="2" w:tplc="040A0005" w:tentative="1">
+      <w:start w:val="1"/>
+      <w:numFmt w:val="bullet"/>
+      <w:lvlText w:val=""/>
+      <w:lvlJc w:val="left"/>
+      <w:pPr>
+        <w:ind w:left="2160" w:hanging="360"/>
+      </w:pPr>
+      <w:rPr>
+        <w:rFonts w:ascii="Wingdings" w:hAnsi="Wingdings" w:hint="default"/>
+      </w:rPr>
+    </w:lvl>
+    <w:lvl w:ilvl="3" w:tplc="040A0001" w:tentative="1">
+      <w:start w:val="1"/>
+      <w:numFmt w:val="bullet"/>
+      <w:lvlText w:val=""/>
+      <w:lvlJc w:val="left"/>
+      <w:pPr>
+        <w:ind w:left="2880" w:hanging="360"/>
+      </w:pPr>
+      <w:rPr>
+        <w:rFonts w:ascii="Symbol" w:hAnsi="Symbol" w:hint="default"/>
+      </w:rPr>
+    </w:lvl>
+    <w:lvl w:ilvl="4" w:tplc="040A0003" w:tentative="1">
+      <w:start w:val="1"/>
+      <w:numFmt w:val="bullet"/>
+      <w:lvlText w:val="o"/>
+      <w:lvlJc w:val="left"/>
+      <w:pPr>
+        <w:ind w:left="3600" w:hanging="360"/>
+      </w:pPr>
+      <w:rPr>
+        <w:rFonts w:ascii="Courier New" w:hAnsi="Courier New" w:cs="Courier New" w:hint="default"/>
+      </w:rPr>
+    </w:lvl>
+    <w:lvl w:ilvl="5" w:tplc="040A0005" w:tentative="1">
+      <w:start w:val="1"/>
+      <w:numFmt w:val="bullet"/>
+      <w:lvlText w:val=""/>
+      <w:lvlJc w:val="left"/>
+      <w:pPr>
+        <w:ind w:left="4320" w:hanging="360"/>
+      </w:pPr>
+      <w:rPr>
+        <w:rFonts w:ascii="Wingdings" w:hAnsi="Wingdings" w:hint="default"/>
+      </w:rPr>
+    </w:lvl>
+    <w:lvl w:ilvl="6" w:tplc="040A0001" w:tentative="1">
+      <w:start w:val="1"/>
+      <w:numFmt w:val="bullet"/>
+      <w:lvlText w:val=""/>
+      <w:lvlJc w:val="left"/>
+      <w:pPr>
+        <w:ind w:left="5040" w:hanging="360"/>
+      </w:pPr>
+      <w:rPr>
+        <w:rFonts w:ascii="Symbol" w:hAnsi="Symbol" w:hint="default"/>
+      </w:rPr>
+    </w:lvl>
+    <w:lvl w:ilvl="7" w:tplc="040A0003" w:tentative="1">
+      <w:start w:val="1"/>
+      <w:numFmt w:val="bullet"/>
+      <w:lvlText w:val="o"/>
+      <w:lvlJc w:val="left"/>
+      <w:pPr>
+        <w:ind w:left="5760" w:hanging="360"/>
+      </w:pPr>
+      <w:rPr>
+        <w:rFonts w:ascii="Courier New" w:hAnsi="Courier New" w:cs="Courier New" w:hint="default"/>
+      </w:rPr>
+    </w:lvl>
+    <w:lvl w:ilvl="8" w:tplc="040A0005" w:tentative="1">
+      <w:start w:val="1"/>
+      <w:numFmt w:val="bullet"/>
+      <w:lvlText w:val=""/>
+      <w:lvlJc w:val="left"/>
+      <w:pPr>
+        <w:ind w:left="6480" w:hanging="360"/>
+      </w:pPr>
+      <w:rPr>
+        <w:rFonts w:ascii="Wingdings" w:hAnsi="Wingdings" w:hint="default"/>
+      </w:rPr>
+    </w:lvl>
+  </w:abstractNum>
+  <w:abstractNum w:abstractNumId="2" w15:restartNumberingAfterBreak="0">
+    <w:nsid w:val="65F47EAC"/>
+    <w:multiLevelType w:val="hybridMultilevel"/>
+    <w:tmpl w:val="57A4C2B8"/>
+    <w:lvl w:ilvl="0" w:tplc="A5D0C126">
+      <w:start w:val="1"/>
+      <w:numFmt w:val="bullet"/>
+      <w:lvlText w:val="-"/>
+      <w:lvlJc w:val="left"/>
+      <w:pPr>
+        <w:ind w:left="720" w:hanging="360"/>
+      </w:pPr>
+      <w:rPr>
+        <w:rFonts w:ascii="Calibri" w:eastAsiaTheme="minorHAnsi" w:hAnsi="Calibri" w:cs="Calibri" w:hint="default"/>
+      </w:rPr>
+    </w:lvl>
+    <w:lvl w:ilvl="1" w:tplc="040A0003">
+      <w:start w:val="1"/>
+      <w:numFmt w:val="bullet"/>
+      <w:lvlText w:val="o"/>
+      <w:lvlJc w:val="left"/>
+      <w:pPr>
+        <w:ind w:left="1440" w:hanging="360"/>
+      </w:pPr>
+      <w:rPr>
+        <w:rFonts w:ascii="Courier New" w:hAnsi="Courier New" w:cs="Courier New" w:hint="default"/>
+      </w:rPr>
+    </w:lvl>
+    <w:lvl w:ilvl="2" w:tplc="040A0005">
+      <w:start w:val="1"/>
+      <w:numFmt w:val="bullet"/>
+      <w:lvlText w:val=""/>
+      <w:lvlJc w:val="left"/>
+      <w:pPr>
+        <w:ind w:left="2160" w:hanging="360"/>
+      </w:pPr>
+      <w:rPr>
+        <w:rFonts w:ascii="Wingdings" w:hAnsi="Wingdings" w:hint="default"/>
+      </w:rPr>
+    </w:lvl>
+    <w:lvl w:ilvl="3" w:tplc="040A0001" w:tentative="1">
+      <w:start w:val="1"/>
+      <w:numFmt w:val="bullet"/>
+      <w:lvlText w:val=""/>
+      <w:lvlJc w:val="left"/>
+      <w:pPr>
+        <w:ind w:left="2880" w:hanging="360"/>
+      </w:pPr>
+      <w:rPr>
+        <w:rFonts w:ascii="Symbol" w:hAnsi="Symbol" w:hint="default"/>
+      </w:rPr>
+    </w:lvl>
+    <w:lvl w:ilvl="4" w:tplc="040A0003" w:tentative="1">
+      <w:start w:val="1"/>
+      <w:numFmt w:val="bullet"/>
+      <w:lvlText w:val="o"/>
+      <w:lvlJc w:val="left"/>
+      <w:pPr>
+        <w:ind w:left="3600" w:hanging="360"/>
+      </w:pPr>
+      <w:rPr>
+        <w:rFonts w:ascii="Courier New" w:hAnsi="Courier New" w:cs="Courier New" w:hint="default"/>
+      </w:rPr>
+    </w:lvl>
+    <w:lvl w:ilvl="5" w:tplc="040A0005" w:tentative="1">
+      <w:start w:val="1"/>
+      <w:numFmt w:val="bullet"/>
+      <w:lvlText w:val=""/>
+      <w:lvlJc w:val="left"/>
+      <w:pPr>
+        <w:ind w:left="4320" w:hanging="360"/>
+      </w:pPr>
+      <w:rPr>
+        <w:rFonts w:ascii="Wingdings" w:hAnsi="Wingdings" w:hint="default"/>
+      </w:rPr>
+    </w:lvl>
+    <w:lvl w:ilvl="6" w:tplc="040A0001" w:tentative="1">
+      <w:start w:val="1"/>
+      <w:numFmt w:val="bullet"/>
+      <w:lvlText w:val=""/>
+      <w:lvlJc w:val="left"/>
+      <w:pPr>
+        <w:ind w:left="5040" w:hanging="360"/>
+      </w:pPr>
+      <w:rPr>
+        <w:rFonts w:ascii="Symbol" w:hAnsi="Symbol" w:hint="default"/>
+      </w:rPr>
+    </w:lvl>
+    <w:lvl w:ilvl="7" w:tplc="040A0003" w:tentative="1">
+      <w:start w:val="1"/>
+      <w:numFmt w:val="bullet"/>
+      <w:lvlText w:val="o"/>
+      <w:lvlJc w:val="left"/>
+      <w:pPr>
+        <w:ind w:left="5760" w:hanging="360"/>
+      </w:pPr>
+      <w:rPr>
+        <w:rFonts w:ascii="Courier New" w:hAnsi="Courier New" w:cs="Courier New" w:hint="default"/>
+      </w:rPr>
+    </w:lvl>
+    <w:lvl w:ilvl="8" w:tplc="040A0005" w:tentative="1">
+      <w:start w:val="1"/>
+      <w:numFmt w:val="bullet"/>
+      <w:lvlText w:val=""/>
+      <w:lvlJc w:val="left"/>
+      <w:pPr>
+        <w:ind w:left="6480" w:hanging="360"/>
+      </w:pPr>
+      <w:rPr>
+        <w:rFonts w:ascii="Wingdings" w:hAnsi="Wingdings" w:hint="default"/>
+      </w:rPr>
+    </w:lvl>
+  </w:abstractNum>
+  <w:abstractNum w:abstractNumId="3" w15:restartNumberingAfterBreak="0">
+    <w:nsid w:val="76C52487"/>
+    <w:multiLevelType w:val="hybridMultilevel"/>
+    <w:tmpl w:val="0C94F470"/>
+    <w:lvl w:ilvl="0" w:tplc="A5D0C126">
+      <w:start w:val="1"/>
+      <w:numFmt w:val="bullet"/>
+      <w:lvlText w:val="-"/>
+      <w:lvlJc w:val="left"/>
+      <w:pPr>
+        <w:ind w:left="720" w:hanging="360"/>
+      </w:pPr>
+      <w:rPr>
+        <w:rFonts w:ascii="Calibri" w:eastAsiaTheme="minorHAnsi" w:hAnsi="Calibri" w:cs="Calibri" w:hint="default"/>
+      </w:rPr>
+    </w:lvl>
+    <w:lvl w:ilvl="1" w:tplc="040A0003">
+      <w:start w:val="1"/>
+      <w:numFmt w:val="bullet"/>
+      <w:lvlText w:val="o"/>
+      <w:lvlJc w:val="left"/>
+      <w:pPr>
+        <w:ind w:left="1440" w:hanging="360"/>
+      </w:pPr>
+      <w:rPr>
+        <w:rFonts w:ascii="Courier New" w:hAnsi="Courier New" w:cs="Courier New" w:hint="default"/>
+      </w:rPr>
+    </w:lvl>
+    <w:lvl w:ilvl="2" w:tplc="040A0005" w:tentative="1">
+      <w:start w:val="1"/>
+      <w:numFmt w:val="bullet"/>
+      <w:lvlText w:val=""/>
+      <w:lvlJc w:val="left"/>
+      <w:pPr>
+        <w:ind w:left="2160" w:hanging="360"/>
+      </w:pPr>
+      <w:rPr>
+        <w:rFonts w:ascii="Wingdings" w:hAnsi="Wingdings" w:hint="default"/>
+      </w:rPr>
+    </w:lvl>
+    <w:lvl w:ilvl="3" w:tplc="040A0001" w:tentative="1">
+      <w:start w:val="1"/>
+      <w:numFmt w:val="bullet"/>
+      <w:lvlText w:val=""/>
+      <w:lvlJc w:val="left"/>
+      <w:pPr>
+        <w:ind w:left="2880" w:hanging="360"/>
+      </w:pPr>
+      <w:rPr>
+        <w:rFonts w:ascii="Symbol" w:hAnsi="Symbol" w:hint="default"/>
+      </w:rPr>
+    </w:lvl>
+    <w:lvl w:ilvl="4" w:tplc="040A0003" w:tentative="1">
+      <w:start w:val="1"/>
+      <w:numFmt w:val="bullet"/>
+      <w:lvlText w:val="o"/>
+      <w:lvlJc w:val="left"/>
+      <w:pPr>
+        <w:ind w:left="3600" w:hanging="360"/>
+      </w:pPr>
+      <w:rPr>
+        <w:rFonts w:ascii="Courier New" w:hAnsi="Courier New" w:cs="Courier New" w:hint="default"/>
+      </w:rPr>
+    </w:lvl>
+    <w:lvl w:ilvl="5" w:tplc="040A0005" w:tentative="1">
+      <w:start w:val="1"/>
+      <w:numFmt w:val="bullet"/>
+      <w:lvlText w:val=""/>
+      <w:lvlJc w:val="left"/>
+      <w:pPr>
+        <w:ind w:left="4320" w:hanging="360"/>
+      </w:pPr>
+      <w:rPr>
+        <w:rFonts w:ascii="Wingdings" w:hAnsi="Wingdings" w:hint="default"/>
+      </w:rPr>
+    </w:lvl>
+    <w:lvl w:ilvl="6" w:tplc="040A0001" w:tentative="1">
+      <w:start w:val="1"/>
+      <w:numFmt w:val="bullet"/>
+      <w:lvlText w:val=""/>
+      <w:lvlJc w:val="left"/>
+      <w:pPr>
+        <w:ind w:left="5040" w:hanging="360"/>
+      </w:pPr>
+      <w:rPr>
+        <w:rFonts w:ascii="Symbol" w:hAnsi="Symbol" w:hint="default"/>
+      </w:rPr>
+    </w:lvl>
+    <w:lvl w:ilvl="7" w:tplc="040A0003" w:tentative="1">
+      <w:start w:val="1"/>
+      <w:numFmt w:val="bullet"/>
+      <w:lvlText w:val="o"/>
+      <w:lvlJc w:val="left"/>
+      <w:pPr>
+        <w:ind w:left="5760" w:hanging="360"/>
+      </w:pPr>
+      <w:rPr>
+        <w:rFonts w:ascii="Courier New" w:hAnsi="Courier New" w:cs="Courier New" w:hint="default"/>
+      </w:rPr>
+    </w:lvl>
+    <w:lvl w:ilvl="8" w:tplc="040A0005" w:tentative="1">
+      <w:start w:val="1"/>
+      <w:numFmt w:val="bullet"/>
+      <w:lvlText w:val=""/>
+      <w:lvlJc w:val="left"/>
+      <w:pPr>
+        <w:ind w:left="6480" w:hanging="360"/>
+      </w:pPr>
+      <w:rPr>
+        <w:rFonts w:ascii="Wingdings" w:hAnsi="Wingdings" w:hint="default"/>
+      </w:rPr>
+    </w:lvl>
+  </w:abstractNum>
+  <w:abstractNum w:abstractNumId="4" w15:restartNumberingAfterBreak="0">
+    <w:nsid w:val="79283D73"/>
+    <w:multiLevelType w:val="hybridMultilevel"/>
+    <w:tmpl w:val="490E1500"/>
+    <w:lvl w:ilvl="0" w:tplc="A5D0C126">
+      <w:start w:val="1"/>
+      <w:numFmt w:val="bullet"/>
+      <w:lvlText w:val="-"/>
+      <w:lvlJc w:val="left"/>
+      <w:pPr>
+        <w:ind w:left="720" w:hanging="360"/>
+      </w:pPr>
+      <w:rPr>
+        <w:rFonts w:ascii="Calibri" w:eastAsiaTheme="minorHAnsi" w:hAnsi="Calibri" w:cs="Calibri" w:hint="default"/>
+      </w:rPr>
+    </w:lvl>
+    <w:lvl w:ilvl="1" w:tplc="040A0003" w:tentative="1">
+      <w:start w:val="1"/>
+      <w:numFmt w:val="bullet"/>
+      <w:lvlText w:val="o"/>
+      <w:lvlJc w:val="left"/>
+      <w:pPr>
+        <w:ind w:left="1440" w:hanging="360"/>
+      </w:pPr>
+      <w:rPr>
+        <w:rFonts w:ascii="Courier New" w:hAnsi="Courier New" w:cs="Courier New" w:hint="default"/>
+      </w:rPr>
+    </w:lvl>
+    <w:lvl w:ilvl="2" w:tplc="040A0005" w:tentative="1">
+      <w:start w:val="1"/>
+      <w:numFmt w:val="bullet"/>
+      <w:lvlText w:val=""/>
+      <w:lvlJc w:val="left"/>
+      <w:pPr>
+        <w:ind w:left="2160" w:hanging="360"/>
+      </w:pPr>
+      <w:rPr>
+        <w:rFonts w:ascii="Wingdings" w:hAnsi="Wingdings" w:hint="default"/>
+      </w:rPr>
+    </w:lvl>
+    <w:lvl w:ilvl="3" w:tplc="040A0001" w:tentative="1">
+      <w:start w:val="1"/>
+      <w:numFmt w:val="bullet"/>
+      <w:lvlText w:val=""/>
+      <w:lvlJc w:val="left"/>
+      <w:pPr>
+        <w:ind w:left="2880" w:hanging="360"/>
+      </w:pPr>
+      <w:rPr>
+        <w:rFonts w:ascii="Symbol" w:hAnsi="Symbol" w:hint="default"/>
+      </w:rPr>
+    </w:lvl>
+    <w:lvl w:ilvl="4" w:tplc="040A0003" w:tentative="1">
+      <w:start w:val="1"/>
+      <w:numFmt w:val="bullet"/>
+      <w:lvlText w:val="o"/>
+      <w:lvlJc w:val="left"/>
+      <w:pPr>
+        <w:ind w:left="3600" w:hanging="360"/>
+      </w:pPr>
+      <w:rPr>
+        <w:rFonts w:ascii="Courier New" w:hAnsi="Courier New" w:cs="Courier New" w:hint="default"/>
+      </w:rPr>
+    </w:lvl>
+    <w:lvl w:ilvl="5" w:tplc="040A0005" w:tentative="1">
+      <w:start w:val="1"/>
+      <w:numFmt w:val="bullet"/>
+      <w:lvlText w:val=""/>
+      <w:lvlJc w:val="left"/>
+      <w:pPr>
+        <w:ind w:left="4320" w:hanging="360"/>
+      </w:pPr>
+      <w:rPr>
+        <w:rFonts w:ascii="Wingdings" w:hAnsi="Wingdings" w:hint="default"/>
+      </w:rPr>
+    </w:lvl>
+    <w:lvl w:ilvl="6" w:tplc="040A0001" w:tentative="1">
+      <w:start w:val="1"/>
+      <w:numFmt w:val="bullet"/>
+      <w:lvlText w:val=""/>
+      <w:lvlJc w:val="left"/>
+      <w:pPr>
+        <w:ind w:left="5040" w:hanging="360"/>
+      </w:pPr>
+      <w:rPr>
+        <w:rFonts w:ascii="Symbol" w:hAnsi="Symbol" w:hint="default"/>
+      </w:rPr>
+    </w:lvl>
+    <w:lvl w:ilvl="7" w:tplc="040A0003" w:tentative="1">
+      <w:start w:val="1"/>
+      <w:numFmt w:val="bullet"/>
+      <w:lvlText w:val="o"/>
+      <w:lvlJc w:val="left"/>
+      <w:pPr>
+        <w:ind w:left="5760" w:hanging="360"/>
+      </w:pPr>
+      <w:rPr>
+        <w:rFonts w:ascii="Courier New" w:hAnsi="Courier New" w:cs="Courier New" w:hint="default"/>
+      </w:rPr>
+    </w:lvl>
+    <w:lvl w:ilvl="8" w:tplc="040A0005" w:tentative="1">
+      <w:start w:val="1"/>
+      <w:numFmt w:val="bullet"/>
+      <w:lvlText w:val=""/>
+      <w:lvlJc w:val="left"/>
+      <w:pPr>
+        <w:ind w:left="6480" w:hanging="360"/>
+      </w:pPr>
+      <w:rPr>
+        <w:rFonts w:ascii="Wingdings" w:hAnsi="Wingdings" w:hint="default"/>
+      </w:rPr>
+    </w:lvl>
+  </w:abstractNum>
   <w:num w:numId="1" w16cid:durableId="1127550378">
+    <w:abstractNumId w:val="2"/>
+  </w:num>
+  <w:num w:numId="2" w16cid:durableId="2106269304">
     <w:abstractNumId w:val="0"/>
+  </w:num>
+  <w:num w:numId="3" w16cid:durableId="894002852">
+    <w:abstractNumId w:val="4"/>
+  </w:num>
+  <w:num w:numId="4" w16cid:durableId="845483224">
+    <w:abstractNumId w:val="3"/>
+  </w:num>
+  <w:num w:numId="5" w16cid:durableId="286551288">
+    <w:abstractNumId w:val="1"/>
   </w:num>
 </w:numbering>
 </file>
@@ -3228,7 +7989,11 @@
         <w14:ligatures w14:val="standardContextual"/>
       </w:rPr>
     </w:rPrDefault>
-    <w:pPrDefault/>
+    <w:pPrDefault>
+      <w:pPr>
+        <w:spacing w:before="240" w:after="240"/>
+      </w:pPr>
+    </w:pPrDefault>
   </w:docDefaults>
   <w:latentStyles w:defLockedState="0" w:defUIPriority="99" w:defSemiHidden="0" w:defUnhideWhenUsed="0" w:defQFormat="0" w:count="376">
     <w:lsdException w:name="Normal" w:uiPriority="0" w:qFormat="1"/>
@@ -3623,7 +8388,6 @@
     <w:pPr>
       <w:keepNext/>
       <w:keepLines/>
-      <w:spacing w:before="240"/>
       <w:outlineLvl w:val="0"/>
     </w:pPr>
     <w:rPr>
